--- a/2023 Fragility Analysis of Transmission Towers Subjected to Downburst Winds-MDPI.docx
+++ b/2023 Fragility Analysis of Transmission Towers Subjected to Downburst Winds-MDPI.docx
@@ -3,63 +3,19 @@
 <w:document xmlns:wpc="http://schemas.microsoft.com/office/word/2010/wordprocessingCanvas" xmlns:cx="http://schemas.microsoft.com/office/drawing/2014/chartex" xmlns:cx1="http://schemas.microsoft.com/office/drawing/2015/9/8/chartex" xmlns:cx2="http://schemas.microsoft.com/office/drawing/2015/10/21/chartex" xmlns:cx3="http://schemas.microsoft.com/office/drawing/2016/5/9/chartex" xmlns:cx4="http://schemas.microsoft.com/office/drawing/2016/5/10/chartex" xmlns:cx5="http://schemas.microsoft.com/office/drawing/2016/5/11/chartex" xmlns:cx6="http://schemas.microsoft.com/office/drawing/2016/5/12/chartex" xmlns:cx7="http://schemas.microsoft.com/office/drawing/2016/5/13/chartex" xmlns:cx8="http://schemas.microsoft.com/office/drawing/2016/5/14/chartex" xmlns:mc="http://schemas.openxmlformats.org/markup-compatibility/2006" xmlns:aink="http://schemas.microsoft.com/office/drawing/2016/ink" xmlns:am3d="http://schemas.microsoft.com/office/drawing/2017/model3d" xmlns:o="urn:schemas-microsoft-com:office:office" xmlns:oel="http://schemas.microsoft.com/office/2019/extlst" xmlns:r="http://schemas.openxmlformats.org/officeDocument/2006/relationships" xmlns:m="http://schemas.openxmlformats.org/officeDocument/2006/math" xmlns:v="urn:schemas-microsoft-com:vml" xmlns:wp14="http://schemas.microsoft.com/office/word/2010/wordprocessingDrawing" xmlns:wp="http://schemas.openxmlformats.org/drawingml/2006/wordprocessingDrawing" xmlns:w10="urn:schemas-microsoft-com:office:word" xmlns:w="http://schemas.openxmlformats.org/wordprocessingml/2006/main" xmlns:w14="http://schemas.microsoft.com/office/word/2010/wordml" xmlns:w15="http://schemas.microsoft.com/office/word/2012/wordml" xmlns:w16cex="http://schemas.microsoft.com/office/word/2018/wordml/cex" xmlns:w16cid="http://schemas.microsoft.com/office/word/2016/wordml/cid" xmlns:w16="http://schemas.microsoft.com/office/word/2018/wordml" xmlns:w16du="http://schemas.microsoft.com/office/word/2023/wordml/word16du" xmlns:w16sdtdh="http://schemas.microsoft.com/office/word/2020/wordml/sdtdatahash" xmlns:w16sdtfl="http://schemas.microsoft.com/office/word/2024/wordml/sdtformatlock" xmlns:w16se="http://schemas.microsoft.com/office/word/2015/wordml/symex" xmlns:wpg="http://schemas.microsoft.com/office/word/2010/wordprocessingGroup" xmlns:wpi="http://schemas.microsoft.com/office/word/2010/wordprocessingInk" xmlns:wne="http://schemas.microsoft.com/office/word/2006/wordml" xmlns:wps="http://schemas.microsoft.com/office/word/2010/wordprocessingShape" mc:Ignorable="w14 w15 w16se w16cid w16 w16cex w16sdtdh w16sdtfl w16du wp14">
   <w:body>
     <w:p>
-      <w:proofErr w:type="spellStart"/>
-      <w:r>
-        <w:t>Título</w:t>
-      </w:r>
-      <w:proofErr w:type="spellEnd"/>
-      <w:r>
-        <w:t xml:space="preserve"> e </w:t>
-      </w:r>
-      <w:proofErr w:type="spellStart"/>
-      <w:r>
-        <w:t>Autores</w:t>
-      </w:r>
-      <w:proofErr w:type="spellEnd"/>
-    </w:p>
-    <w:p>
-      <w:proofErr w:type="spellStart"/>
-      <w:r>
-        <w:t>Título</w:t>
-      </w:r>
-      <w:proofErr w:type="spellEnd"/>
-      <w:r>
-        <w:t>: Fragility Analysis of Transmission Towers Subjected to Downburst Winds</w:t>
+      <w:r>
+        <w:t>Título e Autores</w:t>
+      </w:r>
+    </w:p>
+    <w:p>
+      <w:r>
+        <w:t>Título: Fragility Analysis of Transmission Towers Subjected to Downburst Winds</w:t>
       </w:r>
     </w:p>
     <w:p/>
     <w:p>
-      <w:proofErr w:type="spellStart"/>
-      <w:r>
-        <w:t>Autores</w:t>
-      </w:r>
-      <w:proofErr w:type="spellEnd"/>
-      <w:r>
-        <w:t xml:space="preserve">: Chao Zhu, Qingshan Yang, </w:t>
-      </w:r>
-      <w:proofErr w:type="spellStart"/>
-      <w:r>
-        <w:t>Dahai</w:t>
-      </w:r>
-      <w:proofErr w:type="spellEnd"/>
-      <w:r>
-        <w:t xml:space="preserve"> Wang, </w:t>
-      </w:r>
-      <w:proofErr w:type="spellStart"/>
-      <w:r>
-        <w:t>Guoqing</w:t>
-      </w:r>
-      <w:proofErr w:type="spellEnd"/>
-      <w:r>
-        <w:t xml:space="preserve"> Huang, </w:t>
-      </w:r>
-      <w:proofErr w:type="spellStart"/>
-      <w:r>
-        <w:t>Shuguo</w:t>
-      </w:r>
-      <w:proofErr w:type="spellEnd"/>
-      <w:r>
-        <w:t xml:space="preserve"> Liang</w:t>
+      <w:r>
+        <w:t>Autores: Chao Zhu, Qingshan Yang, Dahai Wang, Guoqing Huang, Shuguo Liang</w:t>
       </w:r>
     </w:p>
     <w:p/>
@@ -86,50 +42,48 @@
         <w:rPr>
           <w:lang w:val="pt-BR"/>
         </w:rPr>
-        <w:t>Este artigo propõe um método de análise de fragilidade para torres de transmissão submetidas a rajadas descendentes (</w:t>
-      </w:r>
-      <w:proofErr w:type="spellStart"/>
-      <w:r>
+        <w:t>Este artigo propõe um método de análise de fragilidade para torres de transmissão submetidas a rajadas descendentes (downbursts), considerando incertezas na resistência estrutural e no carregamento de vento estocástico. Utiliza modelos de elementos finitos com amostragem por hipercubo latino, análise de flambagem não linear e modelagem avançada de campo de vento. Curvas de fragilidade são comparadas entre ventos de downburst e camada limite atmosférica (ABL), demonstrando que o downburst representa risco substancialmente maior, especialmente com ângulos de ataque de 45° a 60°.</w:t>
+      </w:r>
+    </w:p>
+    <w:p>
+      <w:pPr>
         <w:rPr>
           <w:lang w:val="pt-BR"/>
         </w:rPr>
-        <w:t>downbursts</w:t>
-      </w:r>
-      <w:proofErr w:type="spellEnd"/>
-      <w:r>
+      </w:pPr>
+    </w:p>
+    <w:p>
+      <w:pPr>
         <w:rPr>
           <w:lang w:val="pt-BR"/>
         </w:rPr>
-        <w:t xml:space="preserve">), considerando incertezas na resistência estrutural e no carregamento de vento estocástico. Utiliza modelos de elementos finitos com amostragem por hipercubo latino, análise de flambagem não linear e modelagem avançada de campo de vento. Curvas de fragilidade são comparadas entre ventos de </w:t>
-      </w:r>
-      <w:proofErr w:type="spellStart"/>
+      </w:pPr>
       <w:r>
         <w:rPr>
           <w:lang w:val="pt-BR"/>
         </w:rPr>
-        <w:t>downburst</w:t>
-      </w:r>
-      <w:proofErr w:type="spellEnd"/>
-      <w:r>
+        <w:t>1. Introdução</w:t>
+      </w:r>
+    </w:p>
+    <w:p>
+      <w:pPr>
         <w:rPr>
           <w:lang w:val="pt-BR"/>
         </w:rPr>
-        <w:t xml:space="preserve"> e camada limite atmosférica (ABL), demonstrando que o </w:t>
-      </w:r>
-      <w:proofErr w:type="spellStart"/>
+      </w:pPr>
       <w:r>
         <w:rPr>
           <w:lang w:val="pt-BR"/>
         </w:rPr>
-        <w:t>downburst</w:t>
-      </w:r>
-      <w:proofErr w:type="spellEnd"/>
-      <w:r>
+        <w:t>As torres de transmissão são vulneráveis a ventos extremos, sendo os downbursts responsáveis por mais de 80% dos colapsos registrados em regiões como EUA, Austrália e África do Sul. Este trabalho justifica a necessidade de modelos probabilísticos que contemplem essas cargas localizadas e destrutivas. O estudo destaca a carência de modelos de fragilidade específicos para downbursts, propondo uma estrutura sistemática para isso.</w:t>
+      </w:r>
+    </w:p>
+    <w:p>
+      <w:pPr>
         <w:rPr>
           <w:lang w:val="pt-BR"/>
         </w:rPr>
-        <w:t xml:space="preserve"> representa risco substancialmente maior, especialmente com ângulos de ataque de 45° a 60°.</w:t>
-      </w:r>
+      </w:pPr>
     </w:p>
     <w:p>
       <w:pPr>
@@ -137,67 +91,64 @@
           <w:lang w:val="pt-BR"/>
         </w:rPr>
       </w:pPr>
-    </w:p>
-    <w:p>
-      <w:pPr>
+      <w:r>
         <w:rPr>
           <w:lang w:val="pt-BR"/>
         </w:rPr>
-      </w:pPr>
-      <w:r>
+        <w:t>2. Metodologia</w:t>
+      </w:r>
+    </w:p>
+    <w:p>
+      <w:pPr>
         <w:rPr>
           <w:lang w:val="pt-BR"/>
         </w:rPr>
-        <w:t>1. Introdução</w:t>
-      </w:r>
-    </w:p>
-    <w:p>
-      <w:pPr>
+      </w:pPr>
+      <w:r>
         <w:rPr>
           <w:lang w:val="pt-BR"/>
         </w:rPr>
-      </w:pPr>
-      <w:r>
+        <w:t>O modelo proposto inclui três componentes principais:</w:t>
+      </w:r>
+    </w:p>
+    <w:p>
+      <w:pPr>
         <w:rPr>
           <w:lang w:val="pt-BR"/>
         </w:rPr>
-        <w:t xml:space="preserve">As torres de transmissão são vulneráveis a ventos extremos, sendo os </w:t>
-      </w:r>
-      <w:proofErr w:type="spellStart"/>
+      </w:pPr>
       <w:r>
         <w:rPr>
           <w:lang w:val="pt-BR"/>
         </w:rPr>
-        <w:t>downbursts</w:t>
-      </w:r>
-      <w:proofErr w:type="spellEnd"/>
-      <w:r>
+        <w:t>- Modelo estrutural incerto: incorpora variáveis como módulo de elasticidade, razão de Poisson, densidade e resistência ao escoamento com distribuições lognormais.</w:t>
+      </w:r>
+    </w:p>
+    <w:p>
+      <w:pPr>
         <w:rPr>
           <w:lang w:val="pt-BR"/>
         </w:rPr>
-        <w:t xml:space="preserve"> responsáveis por mais de 80% dos colapsos registrados em regiões como EUA, Austrália e África do Sul. Este trabalho justifica a necessidade de modelos probabilísticos que contemplem essas cargas localizadas e destrutivas. O estudo destaca a carência de modelos de fragilidade específicos para </w:t>
-      </w:r>
-      <w:proofErr w:type="spellStart"/>
+      </w:pPr>
       <w:r>
         <w:rPr>
           <w:lang w:val="pt-BR"/>
         </w:rPr>
-        <w:t>downbursts</w:t>
-      </w:r>
-      <w:proofErr w:type="spellEnd"/>
-      <w:r>
+        <w:t>- Campo de vento de downburst: simulado com base em perfis de Vicroy, espectro de Kaimal e função de coerência de Davenport, para diferentes ângulos e distâncias radiais (0.1D a 3D).</w:t>
+      </w:r>
+    </w:p>
+    <w:p>
+      <w:pPr>
         <w:rPr>
           <w:lang w:val="pt-BR"/>
         </w:rPr>
-        <w:t>, propondo uma estrutura sistemática para isso.</w:t>
-      </w:r>
-    </w:p>
-    <w:p>
-      <w:pPr>
+      </w:pPr>
+      <w:r>
         <w:rPr>
           <w:lang w:val="pt-BR"/>
         </w:rPr>
-      </w:pPr>
+        <w:t>- Análise de flambagem não linear: usa critérios de colapso baseados em deformação de topo, considerando falhas sequenciais dos componentes principais e diagonais.</w:t>
+      </w:r>
     </w:p>
     <w:p>
       <w:pPr>
@@ -209,7 +160,7 @@
         <w:rPr>
           <w:lang w:val="pt-BR"/>
         </w:rPr>
-        <w:t>2. Metodologia</w:t>
+        <w:t>Foram usados modelos 3D no ANSYS para torres de 110, 220 e 35 kV com propriedades estruturais específicas. A simulação do campo de vento foi validada por autocorrelação e espectros cruzados.</w:t>
       </w:r>
     </w:p>
     <w:p>
@@ -218,166 +169,31 @@
           <w:lang w:val="pt-BR"/>
         </w:rPr>
       </w:pPr>
-      <w:r>
+    </w:p>
+    <w:p>
+      <w:pPr>
         <w:rPr>
           <w:lang w:val="pt-BR"/>
         </w:rPr>
-        <w:t>O modelo proposto inclui três componentes principais:</w:t>
-      </w:r>
-    </w:p>
-    <w:p>
-      <w:pPr>
+      </w:pPr>
+      <w:r>
         <w:rPr>
           <w:lang w:val="pt-BR"/>
         </w:rPr>
-      </w:pPr>
-      <w:r>
+        <w:t>3. Resultados</w:t>
+      </w:r>
+    </w:p>
+    <w:p>
+      <w:pPr>
         <w:rPr>
           <w:lang w:val="pt-BR"/>
         </w:rPr>
-        <w:t xml:space="preserve">- Modelo estrutural incerto: incorpora variáveis como módulo de elasticidade, razão de Poisson, densidade e resistência ao escoamento com distribuições </w:t>
-      </w:r>
-      <w:proofErr w:type="spellStart"/>
+      </w:pPr>
       <w:r>
         <w:rPr>
           <w:lang w:val="pt-BR"/>
         </w:rPr>
-        <w:t>lognormais</w:t>
-      </w:r>
-      <w:proofErr w:type="spellEnd"/>
-      <w:r>
-        <w:rPr>
-          <w:lang w:val="pt-BR"/>
-        </w:rPr>
-        <w:t>.</w:t>
-      </w:r>
-    </w:p>
-    <w:p>
-      <w:pPr>
-        <w:rPr>
-          <w:lang w:val="pt-BR"/>
-        </w:rPr>
-      </w:pPr>
-      <w:r>
-        <w:rPr>
-          <w:lang w:val="pt-BR"/>
-        </w:rPr>
-        <w:t xml:space="preserve">- Campo de vento de </w:t>
-      </w:r>
-      <w:proofErr w:type="spellStart"/>
-      <w:r>
-        <w:rPr>
-          <w:lang w:val="pt-BR"/>
-        </w:rPr>
-        <w:t>downburst</w:t>
-      </w:r>
-      <w:proofErr w:type="spellEnd"/>
-      <w:r>
-        <w:rPr>
-          <w:lang w:val="pt-BR"/>
-        </w:rPr>
-        <w:t xml:space="preserve">: simulado com base em perfis de </w:t>
-      </w:r>
-      <w:proofErr w:type="spellStart"/>
-      <w:r>
-        <w:rPr>
-          <w:lang w:val="pt-BR"/>
-        </w:rPr>
-        <w:t>Vicroy</w:t>
-      </w:r>
-      <w:proofErr w:type="spellEnd"/>
-      <w:r>
-        <w:rPr>
-          <w:lang w:val="pt-BR"/>
-        </w:rPr>
-        <w:t xml:space="preserve">, espectro de </w:t>
-      </w:r>
-      <w:proofErr w:type="spellStart"/>
-      <w:r>
-        <w:rPr>
-          <w:lang w:val="pt-BR"/>
-        </w:rPr>
-        <w:t>Kaimal</w:t>
-      </w:r>
-      <w:proofErr w:type="spellEnd"/>
-      <w:r>
-        <w:rPr>
-          <w:lang w:val="pt-BR"/>
-        </w:rPr>
-        <w:t xml:space="preserve"> e função de coerência de Davenport, para diferentes ângulos e distâncias radiais (0.1D a 3D).</w:t>
-      </w:r>
-    </w:p>
-    <w:p>
-      <w:pPr>
-        <w:rPr>
-          <w:lang w:val="pt-BR"/>
-        </w:rPr>
-      </w:pPr>
-      <w:r>
-        <w:rPr>
-          <w:lang w:val="pt-BR"/>
-        </w:rPr>
-        <w:t>- Análise de flambagem não linear: usa critérios de colapso baseados em deformação de topo, considerando falhas sequenciais dos componentes principais e diagonais.</w:t>
-      </w:r>
-    </w:p>
-    <w:p>
-      <w:pPr>
-        <w:rPr>
-          <w:lang w:val="pt-BR"/>
-        </w:rPr>
-      </w:pPr>
-      <w:r>
-        <w:rPr>
-          <w:lang w:val="pt-BR"/>
-        </w:rPr>
-        <w:t>Foram usados modelos 3D no ANSYS para torres de 110, 220 e 35 kV com propriedades estruturais específicas. A simulação do campo de vento foi validada por autocorrelação e espectros cruzados.</w:t>
-      </w:r>
-    </w:p>
-    <w:p>
-      <w:pPr>
-        <w:rPr>
-          <w:lang w:val="pt-BR"/>
-        </w:rPr>
-      </w:pPr>
-    </w:p>
-    <w:p>
-      <w:pPr>
-        <w:rPr>
-          <w:lang w:val="pt-BR"/>
-        </w:rPr>
-      </w:pPr>
-      <w:r>
-        <w:rPr>
-          <w:lang w:val="pt-BR"/>
-        </w:rPr>
-        <w:t>3. Resultados</w:t>
-      </w:r>
-    </w:p>
-    <w:p>
-      <w:pPr>
-        <w:rPr>
-          <w:lang w:val="pt-BR"/>
-        </w:rPr>
-      </w:pPr>
-      <w:r>
-        <w:rPr>
-          <w:lang w:val="pt-BR"/>
-        </w:rPr>
-        <w:t xml:space="preserve">A análise mostrou que as torres de 220 kV são mais suscetíveis ao colapso em </w:t>
-      </w:r>
-      <w:proofErr w:type="spellStart"/>
-      <w:r>
-        <w:rPr>
-          <w:lang w:val="pt-BR"/>
-        </w:rPr>
-        <w:t>downbursts</w:t>
-      </w:r>
-      <w:proofErr w:type="spellEnd"/>
-      <w:r>
-        <w:rPr>
-          <w:lang w:val="pt-BR"/>
-        </w:rPr>
-        <w:t xml:space="preserve"> com ângulos de ataque de 45° e 60°. A resposta estrutural máxima ocorre tipicamente em R = 1.6D. Os modos de falha observados indicam flambagem dos membros principais próximos à base. Os gráficos de deslocamento vs. força indicam colapso quando ambas as regiões de material principal e diagonal atingem seus limites de escoamento.</w:t>
+        <w:t>A análise mostrou que as torres de 220 kV são mais suscetíveis ao colapso em downbursts com ângulos de ataque de 45° e 60°. A resposta estrutural máxima ocorre tipicamente em R = 1.6D. Os modos de falha observados indicam flambagem dos membros principais próximos à base. Os gráficos de deslocamento vs. força indicam colapso quando ambas as regiões de material principal e diagonal atingem seus limites de escoamento.</w:t>
       </w:r>
     </w:p>
     <w:p>
@@ -411,195 +227,5053 @@
         <w:rPr>
           <w:lang w:val="pt-BR"/>
         </w:rPr>
-        <w:t xml:space="preserve">Os autores destacam que os modelos determinísticos são insuficientes para capturar a complexidade das falhas induzidas por </w:t>
-      </w:r>
-      <w:proofErr w:type="spellStart"/>
-      <w:r>
+        <w:t>Os autores destacam que os modelos determinísticos são insuficientes para capturar a complexidade das falhas induzidas por downbursts. A análise de incerteza revela a importância de incluir dispersões de propriedades dos materiais. A comparação entre ventos ABL e downbursts mostra que este último apresenta risco muito mais severo, especialmente em layouts não otimizados.</w:t>
+      </w:r>
+    </w:p>
+    <w:p>
+      <w:pPr>
         <w:rPr>
           <w:lang w:val="pt-BR"/>
         </w:rPr>
+      </w:pPr>
+    </w:p>
+    <w:p>
+      <w:pPr>
+        <w:rPr>
+          <w:lang w:val="pt-BR"/>
+        </w:rPr>
+      </w:pPr>
+      <w:r>
+        <w:rPr>
+          <w:lang w:val="pt-BR"/>
+        </w:rPr>
+        <w:t>5. Conclusão</w:t>
+      </w:r>
+    </w:p>
+    <w:p>
+      <w:pPr>
+        <w:rPr>
+          <w:lang w:val="pt-BR"/>
+        </w:rPr>
+      </w:pPr>
+      <w:r>
+        <w:rPr>
+          <w:lang w:val="pt-BR"/>
+        </w:rPr>
+        <w:t>A estrutura proposta de análise de fragilidade fornece uma base sólida para avaliar a resiliência de torres de transmissão contra downbursts. Recomenda-se sua aplicação em projetos de novas torres, bem como na reavaliação de estruturas existentes em regiões propensas. Estudos futuros podem expandir para análises dinâmicas e ventos móveis.</w:t>
+      </w:r>
+    </w:p>
+    <w:p>
+      <w:pPr>
+        <w:rPr>
+          <w:lang w:val="pt-BR"/>
+        </w:rPr>
+      </w:pPr>
+    </w:p>
+    <w:p>
+      <w:pPr>
+        <w:rPr>
+          <w:lang w:val="pt-BR"/>
+        </w:rPr>
+      </w:pPr>
+      <w:r>
+        <w:rPr>
+          <w:lang w:val="pt-BR"/>
+        </w:rPr>
+        <w:t>Resumo dos Achados Principais</w:t>
+      </w:r>
+    </w:p>
+    <w:p>
+      <w:pPr>
+        <w:rPr>
+          <w:lang w:val="pt-BR"/>
+        </w:rPr>
+      </w:pPr>
+      <w:r>
+        <w:rPr>
+          <w:lang w:val="pt-BR"/>
+        </w:rPr>
+        <w:t>- Downbursts são mais destrutivos que ventos ABL, especialmente entre 45° e 60°.</w:t>
+      </w:r>
+    </w:p>
+    <w:p>
+      <w:pPr>
+        <w:rPr>
+          <w:lang w:val="pt-BR"/>
+        </w:rPr>
+      </w:pPr>
+      <w:r>
+        <w:rPr>
+          <w:lang w:val="pt-BR"/>
+        </w:rPr>
+        <w:t>- Ponto crítico de resposta: R = 1.6D (distância radial da célula de vento).</w:t>
+      </w:r>
+    </w:p>
+    <w:p>
+      <w:pPr>
+        <w:rPr>
+          <w:lang w:val="pt-BR"/>
+        </w:rPr>
+      </w:pPr>
+      <w:r>
+        <w:rPr>
+          <w:lang w:val="pt-BR"/>
+        </w:rPr>
+        <w:t>- Componentes principais são os primeiros a falhar; flambagem é o modo dominante.</w:t>
+      </w:r>
+    </w:p>
+    <w:p>
+      <w:pPr>
+        <w:rPr>
+          <w:lang w:val="pt-BR"/>
+        </w:rPr>
+      </w:pPr>
+      <w:r>
+        <w:rPr>
+          <w:lang w:val="pt-BR"/>
+        </w:rPr>
+        <w:t>- Modelos probabilísticos com amostragem LHS e análise não linear capturam bem o comportamento.</w:t>
+      </w:r>
+    </w:p>
+    <w:p>
+      <w:pPr>
+        <w:rPr>
+          <w:lang w:val="pt-BR"/>
+        </w:rPr>
+      </w:pPr>
+      <w:r>
+        <w:rPr>
+          <w:lang w:val="pt-BR"/>
+        </w:rPr>
+        <w:t>- Fragilidade é maior para torres maiores e configurações menos otimizadas.</w:t>
+      </w:r>
+    </w:p>
+    <w:p>
+      <w:pPr>
+        <w:rPr>
+          <w:lang w:val="pt-BR"/>
+        </w:rPr>
+      </w:pPr>
+      <w:r>
+        <w:rPr>
+          <w:lang w:val="pt-BR"/>
+        </w:rPr>
+        <w:t>Agradecimentos</w:t>
+      </w:r>
+    </w:p>
+    <w:p>
+      <w:pPr>
+        <w:rPr>
+          <w:lang w:val="pt-BR"/>
+        </w:rPr>
+      </w:pPr>
+    </w:p>
+    <w:p>
+      <w:r>
+        <w:t>2023 Fragility Analysis of Transmission Towers Subjected to Downburst Winds-MDPI</w:t>
+      </w:r>
+    </w:p>
+    <w:p/>
+    <w:p>
+      <w:pPr>
+        <w:spacing w:before="100" w:beforeAutospacing="1" w:after="100" w:afterAutospacing="1"/>
+        <w:rPr>
+          <w:rFonts w:eastAsia="Times New Roman" w:cs="Times New Roman"/>
+          <w:sz w:val="24"/>
+          <w:szCs w:val="24"/>
+          <w:lang w:eastAsia="pt-PT"/>
+        </w:rPr>
+      </w:pPr>
+      <w:r>
+        <w:rPr>
+          <w:rFonts w:eastAsia="Times New Roman" w:cs="Times New Roman"/>
+          <w:b/>
+          <w:bCs/>
+          <w:sz w:val="24"/>
+          <w:szCs w:val="24"/>
+          <w:lang w:eastAsia="pt-PT"/>
+        </w:rPr>
+        <w:t>Arquivo (2023)</w:t>
+      </w:r>
+      <w:r>
+        <w:rPr>
+          <w:rFonts w:eastAsia="Times New Roman" w:cs="Times New Roman"/>
+          <w:sz w:val="24"/>
+          <w:szCs w:val="24"/>
+          <w:lang w:eastAsia="pt-PT"/>
+        </w:rPr>
+        <w:br/>
+      </w:r>
+      <w:r>
+        <w:rPr>
+          <w:rFonts w:eastAsia="Times New Roman" w:cs="Times New Roman"/>
+          <w:b/>
+          <w:bCs/>
+          <w:sz w:val="24"/>
+          <w:szCs w:val="24"/>
+          <w:lang w:eastAsia="pt-PT"/>
+        </w:rPr>
+        <w:t>Título:</w:t>
+      </w:r>
+      <w:r>
+        <w:rPr>
+          <w:rFonts w:eastAsia="Times New Roman" w:cs="Times New Roman"/>
+          <w:sz w:val="24"/>
+          <w:szCs w:val="24"/>
+          <w:lang w:eastAsia="pt-PT"/>
+        </w:rPr>
+        <w:t xml:space="preserve"> </w:t>
+      </w:r>
+      <w:r>
+        <w:rPr>
+          <w:rFonts w:eastAsia="Times New Roman" w:cs="Times New Roman"/>
+          <w:i/>
+          <w:iCs/>
+          <w:sz w:val="24"/>
+          <w:szCs w:val="24"/>
+          <w:lang w:eastAsia="pt-PT"/>
+        </w:rPr>
+        <w:t>Fragility Analysis of Transmission Towers Subjected to Downburst Winds</w:t>
+      </w:r>
+      <w:r>
+        <w:rPr>
+          <w:rFonts w:eastAsia="Times New Roman" w:cs="Times New Roman"/>
+          <w:sz w:val="24"/>
+          <w:szCs w:val="24"/>
+          <w:lang w:eastAsia="pt-PT"/>
+        </w:rPr>
+        <w:br/>
+      </w:r>
+      <w:r>
+        <w:rPr>
+          <w:rFonts w:eastAsia="Times New Roman" w:cs="Times New Roman"/>
+          <w:b/>
+          <w:bCs/>
+          <w:sz w:val="24"/>
+          <w:szCs w:val="24"/>
+          <w:lang w:eastAsia="pt-PT"/>
+        </w:rPr>
+        <w:t>Autores:</w:t>
+      </w:r>
+      <w:r>
+        <w:rPr>
+          <w:rFonts w:eastAsia="Times New Roman" w:cs="Times New Roman"/>
+          <w:sz w:val="24"/>
+          <w:szCs w:val="24"/>
+          <w:lang w:eastAsia="pt-PT"/>
+        </w:rPr>
+        <w:t xml:space="preserve"> Chao Zhu; Qingshan Yang; Dahai Wang; Guoqing Huang; Shuguo Liang</w:t>
+      </w:r>
+      <w:r>
+        <w:rPr>
+          <w:rFonts w:eastAsia="Times New Roman" w:cs="Times New Roman"/>
+          <w:sz w:val="24"/>
+          <w:szCs w:val="24"/>
+          <w:lang w:eastAsia="pt-PT"/>
+        </w:rPr>
+        <w:br/>
+      </w:r>
+      <w:r>
+        <w:rPr>
+          <w:rFonts w:eastAsia="Times New Roman" w:cs="Times New Roman"/>
+          <w:b/>
+          <w:bCs/>
+          <w:sz w:val="24"/>
+          <w:szCs w:val="24"/>
+          <w:lang w:eastAsia="pt-PT"/>
+        </w:rPr>
+        <w:t>Fonte:</w:t>
+      </w:r>
+      <w:r>
+        <w:rPr>
+          <w:rFonts w:eastAsia="Times New Roman" w:cs="Times New Roman"/>
+          <w:sz w:val="24"/>
+          <w:szCs w:val="24"/>
+          <w:lang w:eastAsia="pt-PT"/>
+        </w:rPr>
+        <w:t xml:space="preserve"> </w:t>
+      </w:r>
+      <w:r>
+        <w:rPr>
+          <w:rFonts w:eastAsia="Times New Roman" w:cs="Times New Roman"/>
+          <w:i/>
+          <w:iCs/>
+          <w:sz w:val="24"/>
+          <w:szCs w:val="24"/>
+          <w:lang w:eastAsia="pt-PT"/>
+        </w:rPr>
+        <w:t>Applied Sciences</w:t>
+      </w:r>
+      <w:r>
+        <w:rPr>
+          <w:rFonts w:eastAsia="Times New Roman" w:cs="Times New Roman"/>
+          <w:sz w:val="24"/>
+          <w:szCs w:val="24"/>
+          <w:lang w:eastAsia="pt-PT"/>
+        </w:rPr>
+        <w:t>, MDPI, vol. 13, art. 9167, 2023</w:t>
+      </w:r>
+      <w:r>
+        <w:rPr>
+          <w:rFonts w:eastAsia="Times New Roman" w:cs="Times New Roman"/>
+          <w:sz w:val="24"/>
+          <w:szCs w:val="24"/>
+          <w:lang w:eastAsia="pt-PT"/>
+        </w:rPr>
+        <w:br/>
+      </w:r>
+      <w:r>
+        <w:rPr>
+          <w:rFonts w:eastAsia="Times New Roman" w:cs="Times New Roman"/>
+          <w:b/>
+          <w:bCs/>
+          <w:sz w:val="24"/>
+          <w:szCs w:val="24"/>
+          <w:lang w:eastAsia="pt-PT"/>
+        </w:rPr>
+        <w:t>DOI:</w:t>
+      </w:r>
+      <w:r>
+        <w:rPr>
+          <w:rFonts w:eastAsia="Times New Roman" w:cs="Times New Roman"/>
+          <w:sz w:val="24"/>
+          <w:szCs w:val="24"/>
+          <w:lang w:eastAsia="pt-PT"/>
+        </w:rPr>
+        <w:t xml:space="preserve"> 10.3390/app13169167 </w:t>
+      </w:r>
+    </w:p>
+    <w:p>
+      <w:pPr>
+        <w:spacing w:before="100" w:beforeAutospacing="1" w:after="100" w:afterAutospacing="1"/>
+        <w:rPr>
+          <w:rFonts w:eastAsia="Times New Roman" w:cs="Times New Roman"/>
+          <w:sz w:val="24"/>
+          <w:szCs w:val="24"/>
+          <w:lang w:eastAsia="pt-PT"/>
+        </w:rPr>
+      </w:pPr>
+      <w:r>
+        <w:rPr>
+          <w:rFonts w:eastAsia="Times New Roman" w:cs="Times New Roman"/>
+          <w:sz w:val="24"/>
+          <w:szCs w:val="24"/>
+          <w:lang w:eastAsia="pt-PT"/>
+        </w:rPr>
+        <w:t>2023 Fragility Analysis of Tran…</w:t>
+      </w:r>
+    </w:p>
+    <w:p>
+      <w:pPr>
+        <w:rPr>
+          <w:rFonts w:eastAsia="Times New Roman" w:cs="Times New Roman"/>
+          <w:sz w:val="24"/>
+          <w:szCs w:val="24"/>
+          <w:lang w:eastAsia="pt-PT"/>
+        </w:rPr>
+      </w:pPr>
+      <w:r>
+        <w:rPr>
+          <w:rFonts w:eastAsia="Times New Roman" w:cs="Times New Roman"/>
+          <w:sz w:val="24"/>
+          <w:szCs w:val="24"/>
+          <w:lang w:eastAsia="pt-PT"/>
+        </w:rPr>
+        <w:pict w14:anchorId="29494AB6">
+          <v:rect id="_x0000_i1025" style="width:0;height:1.5pt" o:hralign="center" o:hrstd="t" o:hr="t" fillcolor="#a0a0a0" stroked="f"/>
+        </w:pict>
+      </w:r>
+    </w:p>
+    <w:p>
+      <w:pPr>
+        <w:spacing w:before="100" w:beforeAutospacing="1" w:after="100" w:afterAutospacing="1"/>
+        <w:outlineLvl w:val="1"/>
+        <w:rPr>
+          <w:rFonts w:eastAsia="Times New Roman" w:cs="Times New Roman"/>
+          <w:b/>
+          <w:bCs/>
+          <w:sz w:val="36"/>
+          <w:szCs w:val="36"/>
+          <w:lang w:eastAsia="pt-PT"/>
+        </w:rPr>
+      </w:pPr>
+      <w:r>
+        <w:rPr>
+          <w:rFonts w:eastAsia="Times New Roman" w:cs="Times New Roman"/>
+          <w:b/>
+          <w:bCs/>
+          <w:sz w:val="36"/>
+          <w:szCs w:val="36"/>
+          <w:lang w:eastAsia="pt-PT"/>
+        </w:rPr>
+        <w:t>1) Foco real do artigo</w:t>
+      </w:r>
+    </w:p>
+    <w:p>
+      <w:pPr>
+        <w:spacing w:before="100" w:beforeAutospacing="1" w:after="100" w:afterAutospacing="1"/>
+        <w:rPr>
+          <w:rFonts w:eastAsia="Times New Roman" w:cs="Times New Roman"/>
+          <w:sz w:val="24"/>
+          <w:szCs w:val="24"/>
+          <w:lang w:eastAsia="pt-PT"/>
+        </w:rPr>
+      </w:pPr>
+      <w:r>
+        <w:rPr>
+          <w:rFonts w:eastAsia="Times New Roman" w:cs="Times New Roman"/>
+          <w:sz w:val="24"/>
+          <w:szCs w:val="24"/>
+          <w:lang w:eastAsia="pt-PT"/>
+        </w:rPr>
+        <w:t>O artigo tem como objetivo central:</w:t>
+      </w:r>
+    </w:p>
+    <w:p>
+      <w:pPr>
+        <w:numPr>
+          <w:ilvl w:val="0"/>
+          <w:numId w:val="1"/>
+        </w:numPr>
+        <w:spacing w:before="100" w:beforeAutospacing="1" w:after="100" w:afterAutospacing="1" w:line="240" w:lineRule="auto"/>
+        <w:rPr>
+          <w:rFonts w:eastAsia="Times New Roman" w:cs="Times New Roman"/>
+          <w:sz w:val="24"/>
+          <w:szCs w:val="24"/>
+          <w:lang w:eastAsia="pt-PT"/>
+        </w:rPr>
+      </w:pPr>
+      <w:r>
+        <w:rPr>
+          <w:rFonts w:eastAsia="Times New Roman" w:cs="Times New Roman"/>
+          <w:sz w:val="24"/>
+          <w:szCs w:val="24"/>
+          <w:lang w:eastAsia="pt-PT"/>
+        </w:rPr>
+        <w:lastRenderedPageBreak/>
+        <w:t xml:space="preserve">desenvolver um </w:t>
+      </w:r>
+      <w:r>
+        <w:rPr>
+          <w:rFonts w:eastAsia="Times New Roman" w:cs="Times New Roman"/>
+          <w:b/>
+          <w:bCs/>
+          <w:sz w:val="24"/>
+          <w:szCs w:val="24"/>
+          <w:lang w:eastAsia="pt-PT"/>
+        </w:rPr>
+        <w:t>método completo de análise de fragilidade física de torres de transmissão</w:t>
+      </w:r>
+      <w:r>
+        <w:rPr>
+          <w:rFonts w:eastAsia="Times New Roman" w:cs="Times New Roman"/>
+          <w:sz w:val="24"/>
+          <w:szCs w:val="24"/>
+          <w:lang w:eastAsia="pt-PT"/>
+        </w:rPr>
+        <w:t xml:space="preserve"> sob ação de </w:t>
+      </w:r>
+      <w:r>
+        <w:rPr>
+          <w:rFonts w:eastAsia="Times New Roman" w:cs="Times New Roman"/>
+          <w:b/>
+          <w:bCs/>
+          <w:sz w:val="24"/>
+          <w:szCs w:val="24"/>
+          <w:lang w:eastAsia="pt-PT"/>
+        </w:rPr>
         <w:t>downbursts</w:t>
       </w:r>
-      <w:proofErr w:type="spellEnd"/>
-      <w:r>
+      <w:r>
+        <w:rPr>
+          <w:rFonts w:eastAsia="Times New Roman" w:cs="Times New Roman"/>
+          <w:sz w:val="24"/>
+          <w:szCs w:val="24"/>
+          <w:lang w:eastAsia="pt-PT"/>
+        </w:rPr>
+        <w:t>;</w:t>
+      </w:r>
+    </w:p>
+    <w:p>
+      <w:pPr>
+        <w:numPr>
+          <w:ilvl w:val="0"/>
+          <w:numId w:val="1"/>
+        </w:numPr>
+        <w:spacing w:before="100" w:beforeAutospacing="1" w:after="100" w:afterAutospacing="1" w:line="240" w:lineRule="auto"/>
+        <w:rPr>
+          <w:rFonts w:eastAsia="Times New Roman" w:cs="Times New Roman"/>
+          <w:sz w:val="24"/>
+          <w:szCs w:val="24"/>
+          <w:lang w:eastAsia="pt-PT"/>
+        </w:rPr>
+      </w:pPr>
+      <w:r>
+        <w:rPr>
+          <w:rFonts w:eastAsia="Times New Roman" w:cs="Times New Roman"/>
+          <w:sz w:val="24"/>
+          <w:szCs w:val="24"/>
+          <w:lang w:eastAsia="pt-PT"/>
+        </w:rPr>
+        <w:t>considerando explicitamente:</w:t>
+      </w:r>
+    </w:p>
+    <w:p>
+      <w:pPr>
+        <w:numPr>
+          <w:ilvl w:val="1"/>
+          <w:numId w:val="1"/>
+        </w:numPr>
+        <w:spacing w:before="100" w:beforeAutospacing="1" w:after="100" w:afterAutospacing="1" w:line="240" w:lineRule="auto"/>
+        <w:rPr>
+          <w:rFonts w:eastAsia="Times New Roman" w:cs="Times New Roman"/>
+          <w:sz w:val="24"/>
+          <w:szCs w:val="24"/>
+          <w:lang w:eastAsia="pt-PT"/>
+        </w:rPr>
+      </w:pPr>
+      <w:r>
+        <w:rPr>
+          <w:rFonts w:eastAsia="Times New Roman" w:cs="Times New Roman"/>
+          <w:sz w:val="24"/>
+          <w:szCs w:val="24"/>
+          <w:lang w:eastAsia="pt-PT"/>
+        </w:rPr>
+        <w:t>incerteza dos parâmetros estruturais,</w:t>
+      </w:r>
+    </w:p>
+    <w:p>
+      <w:pPr>
+        <w:numPr>
+          <w:ilvl w:val="1"/>
+          <w:numId w:val="1"/>
+        </w:numPr>
+        <w:spacing w:before="100" w:beforeAutospacing="1" w:after="100" w:afterAutospacing="1" w:line="240" w:lineRule="auto"/>
+        <w:rPr>
+          <w:rFonts w:eastAsia="Times New Roman" w:cs="Times New Roman"/>
+          <w:sz w:val="24"/>
+          <w:szCs w:val="24"/>
+          <w:lang w:eastAsia="pt-PT"/>
+        </w:rPr>
+      </w:pPr>
+      <w:r>
+        <w:rPr>
+          <w:rFonts w:eastAsia="Times New Roman" w:cs="Times New Roman"/>
+          <w:sz w:val="24"/>
+          <w:szCs w:val="24"/>
+          <w:lang w:eastAsia="pt-PT"/>
+        </w:rPr>
+        <w:t>campo de vento estocástico do downburst,</w:t>
+      </w:r>
+    </w:p>
+    <w:p>
+      <w:pPr>
+        <w:numPr>
+          <w:ilvl w:val="1"/>
+          <w:numId w:val="1"/>
+        </w:numPr>
+        <w:spacing w:before="100" w:beforeAutospacing="1" w:after="100" w:afterAutospacing="1" w:line="240" w:lineRule="auto"/>
+        <w:rPr>
+          <w:rFonts w:eastAsia="Times New Roman" w:cs="Times New Roman"/>
+          <w:sz w:val="24"/>
+          <w:szCs w:val="24"/>
+          <w:lang w:eastAsia="pt-PT"/>
+        </w:rPr>
+      </w:pPr>
+      <w:r>
+        <w:rPr>
+          <w:rFonts w:eastAsia="Times New Roman" w:cs="Times New Roman"/>
+          <w:sz w:val="24"/>
+          <w:szCs w:val="24"/>
+          <w:lang w:eastAsia="pt-PT"/>
+        </w:rPr>
+        <w:t>instabilidade estrutural por flambagem não linear.</w:t>
+      </w:r>
+    </w:p>
+    <w:p>
+      <w:pPr>
+        <w:spacing w:before="100" w:beforeAutospacing="1" w:after="100" w:afterAutospacing="1"/>
+        <w:rPr>
+          <w:rFonts w:eastAsia="Times New Roman" w:cs="Times New Roman"/>
+          <w:sz w:val="24"/>
+          <w:szCs w:val="24"/>
+          <w:lang w:eastAsia="pt-PT"/>
+        </w:rPr>
+      </w:pPr>
+      <w:r>
+        <w:rPr>
+          <w:rFonts w:eastAsia="Times New Roman" w:cs="Times New Roman"/>
+          <w:sz w:val="24"/>
+          <w:szCs w:val="24"/>
+          <w:lang w:eastAsia="pt-PT"/>
+        </w:rPr>
+        <w:t>Logo no resumo, os autores deixam claro que:</w:t>
+      </w:r>
+    </w:p>
+    <w:p>
+      <w:pPr>
+        <w:spacing w:before="100" w:beforeAutospacing="1" w:after="100" w:afterAutospacing="1"/>
+        <w:rPr>
+          <w:rFonts w:eastAsia="Times New Roman" w:cs="Times New Roman"/>
+          <w:sz w:val="24"/>
+          <w:szCs w:val="24"/>
+          <w:lang w:eastAsia="pt-PT"/>
+        </w:rPr>
+      </w:pPr>
+      <w:r>
+        <w:rPr>
+          <w:rFonts w:eastAsia="Times New Roman" w:cs="Times New Roman"/>
+          <w:sz w:val="24"/>
+          <w:szCs w:val="24"/>
+          <w:lang w:eastAsia="pt-PT"/>
+        </w:rPr>
+        <w:t>o downburst é a principal causa de colapsos de torres em áreas continentais e que a análise de fragilidade é essencial para avaliar a segurança estrutural das torres.</w:t>
+      </w:r>
+    </w:p>
+    <w:p>
+      <w:pPr>
+        <w:spacing w:before="100" w:beforeAutospacing="1" w:after="100" w:afterAutospacing="1"/>
+        <w:rPr>
+          <w:rFonts w:eastAsia="Times New Roman" w:cs="Times New Roman"/>
+          <w:sz w:val="24"/>
+          <w:szCs w:val="24"/>
+          <w:lang w:eastAsia="pt-PT"/>
+        </w:rPr>
+      </w:pPr>
+      <w:r>
+        <w:rPr>
+          <w:rFonts w:ascii="Segoe UI Symbol" w:eastAsia="Times New Roman" w:hAnsi="Segoe UI Symbol" w:cs="Segoe UI Symbol"/>
+          <w:sz w:val="24"/>
+          <w:szCs w:val="24"/>
+          <w:lang w:eastAsia="pt-PT"/>
+        </w:rPr>
+        <w:t>➡</w:t>
+      </w:r>
+      <w:r>
+        <w:rPr>
+          <w:rFonts w:eastAsia="Times New Roman" w:cs="Times New Roman"/>
+          <w:sz w:val="24"/>
+          <w:szCs w:val="24"/>
+          <w:lang w:eastAsia="pt-PT"/>
+        </w:rPr>
+        <w:t xml:space="preserve"> O foco é </w:t>
+      </w:r>
+      <w:r>
+        <w:rPr>
+          <w:rFonts w:eastAsia="Times New Roman" w:cs="Times New Roman"/>
+          <w:b/>
+          <w:bCs/>
+          <w:sz w:val="24"/>
+          <w:szCs w:val="24"/>
+          <w:lang w:eastAsia="pt-PT"/>
+        </w:rPr>
+        <w:t>exatamente</w:t>
+      </w:r>
+      <w:r>
+        <w:rPr>
+          <w:rFonts w:eastAsia="Times New Roman" w:cs="Times New Roman"/>
+          <w:sz w:val="24"/>
+          <w:szCs w:val="24"/>
+          <w:lang w:eastAsia="pt-PT"/>
+        </w:rPr>
+        <w:t xml:space="preserve"> a resiliência física estrutural de torres de linhas de transmissão sob um evento climático extremo real.</w:t>
+      </w:r>
+    </w:p>
+    <w:p>
+      <w:pPr>
+        <w:rPr>
+          <w:rFonts w:eastAsia="Times New Roman" w:cs="Times New Roman"/>
+          <w:sz w:val="24"/>
+          <w:szCs w:val="24"/>
+          <w:lang w:eastAsia="pt-PT"/>
+        </w:rPr>
+      </w:pPr>
+      <w:r>
+        <w:rPr>
+          <w:rFonts w:eastAsia="Times New Roman" w:cs="Times New Roman"/>
+          <w:sz w:val="24"/>
+          <w:szCs w:val="24"/>
+          <w:lang w:eastAsia="pt-PT"/>
+        </w:rPr>
+        <w:pict w14:anchorId="7BC3ED46">
+          <v:rect id="_x0000_i1026" style="width:0;height:1.5pt" o:hralign="center" o:hrstd="t" o:hr="t" fillcolor="#a0a0a0" stroked="f"/>
+        </w:pict>
+      </w:r>
+    </w:p>
+    <w:p>
+      <w:pPr>
+        <w:spacing w:before="100" w:beforeAutospacing="1" w:after="100" w:afterAutospacing="1"/>
+        <w:outlineLvl w:val="1"/>
+        <w:rPr>
+          <w:rFonts w:eastAsia="Times New Roman" w:cs="Times New Roman"/>
+          <w:b/>
+          <w:bCs/>
+          <w:sz w:val="36"/>
+          <w:szCs w:val="36"/>
+          <w:lang w:eastAsia="pt-PT"/>
+        </w:rPr>
+      </w:pPr>
+      <w:r>
+        <w:rPr>
+          <w:rFonts w:eastAsia="Times New Roman" w:cs="Times New Roman"/>
+          <w:b/>
+          <w:bCs/>
+          <w:sz w:val="36"/>
+          <w:szCs w:val="36"/>
+          <w:lang w:eastAsia="pt-PT"/>
+        </w:rPr>
+        <w:t>2) Contribuições técnicas centrais</w:t>
+      </w:r>
+    </w:p>
+    <w:p>
+      <w:pPr>
+        <w:spacing w:before="100" w:beforeAutospacing="1" w:after="100" w:afterAutospacing="1"/>
+        <w:outlineLvl w:val="2"/>
+        <w:rPr>
+          <w:rFonts w:eastAsia="Times New Roman" w:cs="Times New Roman"/>
+          <w:b/>
+          <w:bCs/>
+          <w:sz w:val="27"/>
+          <w:szCs w:val="27"/>
+          <w:lang w:eastAsia="pt-PT"/>
+        </w:rPr>
+      </w:pPr>
+      <w:r>
+        <w:rPr>
+          <w:rFonts w:eastAsia="Times New Roman" w:cs="Times New Roman"/>
+          <w:b/>
+          <w:bCs/>
+          <w:sz w:val="27"/>
+          <w:szCs w:val="27"/>
+          <w:lang w:eastAsia="pt-PT"/>
+        </w:rPr>
+        <w:t>2.1 Modelagem física do campo de vento de downburst</w:t>
+      </w:r>
+    </w:p>
+    <w:p>
+      <w:pPr>
+        <w:spacing w:before="100" w:beforeAutospacing="1" w:after="100" w:afterAutospacing="1"/>
+        <w:rPr>
+          <w:rFonts w:eastAsia="Times New Roman" w:cs="Times New Roman"/>
+          <w:sz w:val="24"/>
+          <w:szCs w:val="24"/>
+          <w:lang w:eastAsia="pt-PT"/>
+        </w:rPr>
+      </w:pPr>
+      <w:r>
+        <w:rPr>
+          <w:rFonts w:eastAsia="Times New Roman" w:cs="Times New Roman"/>
+          <w:sz w:val="24"/>
+          <w:szCs w:val="24"/>
+          <w:lang w:eastAsia="pt-PT"/>
+        </w:rPr>
+        <w:t>O artigo constrói o campo de vento usando:</w:t>
+      </w:r>
+    </w:p>
+    <w:p>
+      <w:pPr>
+        <w:numPr>
+          <w:ilvl w:val="0"/>
+          <w:numId w:val="2"/>
+        </w:numPr>
+        <w:spacing w:before="100" w:beforeAutospacing="1" w:after="100" w:afterAutospacing="1" w:line="240" w:lineRule="auto"/>
+        <w:rPr>
+          <w:rFonts w:eastAsia="Times New Roman" w:cs="Times New Roman"/>
+          <w:sz w:val="24"/>
+          <w:szCs w:val="24"/>
+          <w:lang w:eastAsia="pt-PT"/>
+        </w:rPr>
+      </w:pPr>
+      <w:r>
+        <w:rPr>
+          <w:rFonts w:eastAsia="Times New Roman" w:cs="Times New Roman"/>
+          <w:sz w:val="24"/>
+          <w:szCs w:val="24"/>
+          <w:lang w:eastAsia="pt-PT"/>
+        </w:rPr>
+        <w:t>modelo de Vicroy para o perfil vertical:</w:t>
+      </w:r>
+    </w:p>
+    <w:p>
+      <w:pPr>
+        <w:rPr>
+          <w:rFonts w:eastAsia="Times New Roman" w:cs="Times New Roman"/>
+          <w:sz w:val="24"/>
+          <w:szCs w:val="24"/>
+          <w:lang w:eastAsia="pt-PT"/>
+        </w:rPr>
+      </w:pPr>
+      <m:oMathPara>
+        <m:oMath>
+          <m:r>
+            <w:rPr>
+              <w:rFonts w:ascii="Cambria Math" w:eastAsia="Times New Roman" w:hAnsi="Cambria Math" w:cs="Times New Roman"/>
+              <w:sz w:val="24"/>
+              <w:szCs w:val="24"/>
+              <w:lang w:eastAsia="pt-PT"/>
+            </w:rPr>
+            <m:t>U(z)=1.22</m:t>
+          </m:r>
+          <m:d>
+            <m:dPr>
+              <m:sepChr m:val="−"/>
+              <m:ctrlPr>
+                <w:rPr>
+                  <w:rFonts w:ascii="Cambria Math" w:eastAsia="Times New Roman" w:hAnsi="Cambria Math" w:cs="Times New Roman"/>
+                  <w:sz w:val="24"/>
+                  <w:szCs w:val="24"/>
+                  <w:lang w:eastAsia="pt-PT"/>
+                </w:rPr>
+              </m:ctrlPr>
+            </m:dPr>
+            <m:e>
+              <m:sSup>
+                <m:sSupPr>
+                  <m:ctrlPr>
+                    <w:rPr>
+                      <w:rFonts w:ascii="Cambria Math" w:eastAsia="Times New Roman" w:hAnsi="Cambria Math" w:cs="Times New Roman"/>
+                      <w:sz w:val="24"/>
+                      <w:szCs w:val="24"/>
+                      <w:lang w:eastAsia="pt-PT"/>
+                    </w:rPr>
+                  </m:ctrlPr>
+                </m:sSupPr>
+                <m:e>
+                  <m:r>
+                    <w:rPr>
+                      <w:rFonts w:ascii="Cambria Math" w:eastAsia="Times New Roman" w:hAnsi="Cambria Math" w:cs="Times New Roman"/>
+                      <w:sz w:val="24"/>
+                      <w:szCs w:val="24"/>
+                      <w:lang w:eastAsia="pt-PT"/>
+                    </w:rPr>
+                    <m:t>e</m:t>
+                  </m:r>
+                </m:e>
+                <m:sup>
+                  <m:r>
+                    <w:rPr>
+                      <w:rFonts w:ascii="Cambria Math" w:eastAsia="Times New Roman" w:hAnsi="Cambria Math" w:cs="Times New Roman"/>
+                      <w:sz w:val="24"/>
+                      <w:szCs w:val="24"/>
+                      <w:lang w:eastAsia="pt-PT"/>
+                    </w:rPr>
+                    <m:t>-0.15z</m:t>
+                  </m:r>
+                  <m:r>
+                    <m:rPr>
+                      <m:sty m:val="p"/>
+                    </m:rPr>
+                    <w:rPr>
+                      <w:rFonts w:ascii="Cambria Math" w:eastAsia="Times New Roman" w:hAnsi="Cambria Math" w:cs="Times New Roman"/>
+                      <w:sz w:val="24"/>
+                      <w:szCs w:val="24"/>
+                      <w:lang w:eastAsia="pt-PT"/>
+                    </w:rPr>
+                    <m:t>/</m:t>
+                  </m:r>
+                  <m:sSub>
+                    <m:sSubPr>
+                      <m:ctrlPr>
+                        <w:rPr>
+                          <w:rFonts w:ascii="Cambria Math" w:eastAsia="Times New Roman" w:hAnsi="Cambria Math" w:cs="Times New Roman"/>
+                          <w:sz w:val="24"/>
+                          <w:szCs w:val="24"/>
+                          <w:lang w:eastAsia="pt-PT"/>
+                        </w:rPr>
+                      </m:ctrlPr>
+                    </m:sSubPr>
+                    <m:e>
+                      <m:r>
+                        <w:rPr>
+                          <w:rFonts w:ascii="Cambria Math" w:eastAsia="Times New Roman" w:hAnsi="Cambria Math" w:cs="Times New Roman"/>
+                          <w:sz w:val="24"/>
+                          <w:szCs w:val="24"/>
+                          <w:lang w:eastAsia="pt-PT"/>
+                        </w:rPr>
+                        <m:t>z</m:t>
+                      </m:r>
+                    </m:e>
+                    <m:sub>
+                      <m:r>
+                        <w:rPr>
+                          <w:rFonts w:ascii="Cambria Math" w:eastAsia="Times New Roman" w:hAnsi="Cambria Math" w:cs="Times New Roman"/>
+                          <w:sz w:val="24"/>
+                          <w:szCs w:val="24"/>
+                          <w:lang w:eastAsia="pt-PT"/>
+                        </w:rPr>
+                        <m:t>max</m:t>
+                      </m:r>
+                    </m:sub>
+                  </m:sSub>
+                </m:sup>
+              </m:sSup>
+            </m:e>
+            <m:e>
+              <m:sSup>
+                <m:sSupPr>
+                  <m:ctrlPr>
+                    <w:rPr>
+                      <w:rFonts w:ascii="Cambria Math" w:eastAsia="Times New Roman" w:hAnsi="Cambria Math" w:cs="Times New Roman"/>
+                      <w:sz w:val="24"/>
+                      <w:szCs w:val="24"/>
+                      <w:lang w:eastAsia="pt-PT"/>
+                    </w:rPr>
+                  </m:ctrlPr>
+                </m:sSupPr>
+                <m:e>
+                  <m:r>
+                    <w:rPr>
+                      <w:rFonts w:ascii="Cambria Math" w:eastAsia="Times New Roman" w:hAnsi="Cambria Math" w:cs="Times New Roman"/>
+                      <w:sz w:val="24"/>
+                      <w:szCs w:val="24"/>
+                      <w:lang w:eastAsia="pt-PT"/>
+                    </w:rPr>
+                    <m:t>e</m:t>
+                  </m:r>
+                </m:e>
+                <m:sup>
+                  <m:r>
+                    <w:rPr>
+                      <w:rFonts w:ascii="Cambria Math" w:eastAsia="Times New Roman" w:hAnsi="Cambria Math" w:cs="Times New Roman"/>
+                      <w:sz w:val="24"/>
+                      <w:szCs w:val="24"/>
+                      <w:lang w:eastAsia="pt-PT"/>
+                    </w:rPr>
+                    <m:t>-3.2175z</m:t>
+                  </m:r>
+                  <m:r>
+                    <m:rPr>
+                      <m:sty m:val="p"/>
+                    </m:rPr>
+                    <w:rPr>
+                      <w:rFonts w:ascii="Cambria Math" w:eastAsia="Times New Roman" w:hAnsi="Cambria Math" w:cs="Times New Roman"/>
+                      <w:sz w:val="24"/>
+                      <w:szCs w:val="24"/>
+                      <w:lang w:eastAsia="pt-PT"/>
+                    </w:rPr>
+                    <m:t>/</m:t>
+                  </m:r>
+                  <m:sSub>
+                    <m:sSubPr>
+                      <m:ctrlPr>
+                        <w:rPr>
+                          <w:rFonts w:ascii="Cambria Math" w:eastAsia="Times New Roman" w:hAnsi="Cambria Math" w:cs="Times New Roman"/>
+                          <w:sz w:val="24"/>
+                          <w:szCs w:val="24"/>
+                          <w:lang w:eastAsia="pt-PT"/>
+                        </w:rPr>
+                      </m:ctrlPr>
+                    </m:sSubPr>
+                    <m:e>
+                      <m:r>
+                        <w:rPr>
+                          <w:rFonts w:ascii="Cambria Math" w:eastAsia="Times New Roman" w:hAnsi="Cambria Math" w:cs="Times New Roman"/>
+                          <w:sz w:val="24"/>
+                          <w:szCs w:val="24"/>
+                          <w:lang w:eastAsia="pt-PT"/>
+                        </w:rPr>
+                        <m:t>z</m:t>
+                      </m:r>
+                    </m:e>
+                    <m:sub>
+                      <m:r>
+                        <w:rPr>
+                          <w:rFonts w:ascii="Cambria Math" w:eastAsia="Times New Roman" w:hAnsi="Cambria Math" w:cs="Times New Roman"/>
+                          <w:sz w:val="24"/>
+                          <w:szCs w:val="24"/>
+                          <w:lang w:eastAsia="pt-PT"/>
+                        </w:rPr>
+                        <m:t>max</m:t>
+                      </m:r>
+                    </m:sub>
+                  </m:sSub>
+                </m:sup>
+              </m:sSup>
+            </m:e>
+          </m:d>
+          <m:sSub>
+            <m:sSubPr>
+              <m:ctrlPr>
+                <w:rPr>
+                  <w:rFonts w:ascii="Cambria Math" w:eastAsia="Times New Roman" w:hAnsi="Cambria Math" w:cs="Times New Roman"/>
+                  <w:sz w:val="24"/>
+                  <w:szCs w:val="24"/>
+                  <w:lang w:eastAsia="pt-PT"/>
+                </w:rPr>
+              </m:ctrlPr>
+            </m:sSubPr>
+            <m:e>
+              <m:r>
+                <w:rPr>
+                  <w:rFonts w:ascii="Cambria Math" w:eastAsia="Times New Roman" w:hAnsi="Cambria Math" w:cs="Times New Roman"/>
+                  <w:sz w:val="24"/>
+                  <w:szCs w:val="24"/>
+                  <w:lang w:eastAsia="pt-PT"/>
+                </w:rPr>
+                <m:t>V</m:t>
+              </m:r>
+            </m:e>
+            <m:sub>
+              <m:r>
+                <w:rPr>
+                  <w:rFonts w:ascii="Cambria Math" w:eastAsia="Times New Roman" w:hAnsi="Cambria Math" w:cs="Times New Roman"/>
+                  <w:sz w:val="24"/>
+                  <w:szCs w:val="24"/>
+                  <w:lang w:eastAsia="pt-PT"/>
+                </w:rPr>
+                <m:t>max</m:t>
+              </m:r>
+            </m:sub>
+          </m:sSub>
+          <m:r>
+            <w:rPr>
+              <w:rFonts w:ascii="Cambria Math" w:eastAsia="Times New Roman" w:hAnsi="Cambria Math" w:cs="Times New Roman"/>
+              <w:sz w:val="24"/>
+              <w:szCs w:val="24"/>
+              <w:lang w:eastAsia="pt-PT"/>
+            </w:rPr>
+            <m:t>(R)</m:t>
+          </m:r>
+          <m:r>
+            <w:rPr>
+              <w:rFonts w:ascii="Cambria Math" w:eastAsia="Times New Roman" w:hAnsi="Cambria Math" w:cs="Times New Roman"/>
+              <w:sz w:val="24"/>
+              <w:szCs w:val="24"/>
+              <w:lang w:eastAsia="pt-PT"/>
+            </w:rPr>
+            <w:br/>
+          </m:r>
+        </m:oMath>
+      </m:oMathPara>
+    </w:p>
+    <w:p>
+      <w:pPr>
+        <w:numPr>
+          <w:ilvl w:val="0"/>
+          <w:numId w:val="3"/>
+        </w:numPr>
+        <w:spacing w:before="100" w:beforeAutospacing="1" w:after="100" w:afterAutospacing="1" w:line="240" w:lineRule="auto"/>
+        <w:rPr>
+          <w:rFonts w:eastAsia="Times New Roman" w:cs="Times New Roman"/>
+          <w:sz w:val="24"/>
+          <w:szCs w:val="24"/>
+          <w:lang w:eastAsia="pt-PT"/>
+        </w:rPr>
+      </w:pPr>
+      <w:r>
+        <w:rPr>
+          <w:rFonts w:eastAsia="Times New Roman" w:cs="Times New Roman"/>
+          <w:sz w:val="24"/>
+          <w:szCs w:val="24"/>
+          <w:lang w:eastAsia="pt-PT"/>
+        </w:rPr>
+        <w:t xml:space="preserve">dependência explícita da distância radial </w:t>
+      </w:r>
+      <m:oMath>
+        <m:r>
+          <w:rPr>
+            <w:rFonts w:ascii="Cambria Math" w:eastAsia="Times New Roman" w:hAnsi="Cambria Math" w:cs="Times New Roman"/>
+            <w:sz w:val="24"/>
+            <w:szCs w:val="24"/>
+            <w:lang w:eastAsia="pt-PT"/>
+          </w:rPr>
+          <m:t>R</m:t>
+        </m:r>
+      </m:oMath>
+      <w:r>
+        <w:rPr>
+          <w:rFonts w:eastAsia="Times New Roman" w:cs="Times New Roman"/>
+          <w:sz w:val="24"/>
+          <w:szCs w:val="24"/>
+          <w:lang w:eastAsia="pt-PT"/>
+        </w:rPr>
+        <w:t>ao ponto de impacto do downburst:</w:t>
+      </w:r>
+    </w:p>
+    <w:p>
+      <w:pPr>
+        <w:rPr>
+          <w:rFonts w:eastAsia="Times New Roman" w:cs="Times New Roman"/>
+          <w:sz w:val="24"/>
+          <w:szCs w:val="24"/>
+          <w:lang w:eastAsia="pt-PT"/>
+        </w:rPr>
+      </w:pPr>
+      <m:oMathPara>
+        <m:oMath>
+          <m:sSub>
+            <m:sSubPr>
+              <m:ctrlPr>
+                <w:rPr>
+                  <w:rFonts w:ascii="Cambria Math" w:eastAsia="Times New Roman" w:hAnsi="Cambria Math" w:cs="Times New Roman"/>
+                  <w:sz w:val="24"/>
+                  <w:szCs w:val="24"/>
+                  <w:lang w:eastAsia="pt-PT"/>
+                </w:rPr>
+              </m:ctrlPr>
+            </m:sSubPr>
+            <m:e>
+              <m:r>
+                <w:rPr>
+                  <w:rFonts w:ascii="Cambria Math" w:eastAsia="Times New Roman" w:hAnsi="Cambria Math" w:cs="Times New Roman"/>
+                  <w:sz w:val="24"/>
+                  <w:szCs w:val="24"/>
+                  <w:lang w:eastAsia="pt-PT"/>
+                </w:rPr>
+                <m:t>V</m:t>
+              </m:r>
+            </m:e>
+            <m:sub>
+              <m:r>
+                <w:rPr>
+                  <w:rFonts w:ascii="Cambria Math" w:eastAsia="Times New Roman" w:hAnsi="Cambria Math" w:cs="Times New Roman"/>
+                  <w:sz w:val="24"/>
+                  <w:szCs w:val="24"/>
+                  <w:lang w:eastAsia="pt-PT"/>
+                </w:rPr>
+                <m:t>max</m:t>
+              </m:r>
+            </m:sub>
+          </m:sSub>
+          <m:r>
+            <w:rPr>
+              <w:rFonts w:ascii="Cambria Math" w:eastAsia="Times New Roman" w:hAnsi="Cambria Math" w:cs="Times New Roman"/>
+              <w:sz w:val="24"/>
+              <w:szCs w:val="24"/>
+              <w:lang w:eastAsia="pt-PT"/>
+            </w:rPr>
+            <m:t>(R)=</m:t>
+          </m:r>
+          <m:d>
+            <m:dPr>
+              <m:begChr m:val="{"/>
+              <m:endChr m:val=""/>
+              <m:ctrlPr>
+                <w:rPr>
+                  <w:rFonts w:ascii="Cambria Math" w:eastAsia="Times New Roman" w:hAnsi="Cambria Math" w:cs="Times New Roman"/>
+                  <w:sz w:val="24"/>
+                  <w:szCs w:val="24"/>
+                  <w:lang w:eastAsia="pt-PT"/>
+                </w:rPr>
+              </m:ctrlPr>
+            </m:dPr>
+            <m:e>
+              <m:m>
+                <m:mPr>
+                  <m:plcHide m:val="1"/>
+                  <m:mcs>
+                    <m:mc>
+                      <m:mcPr>
+                        <m:count m:val="2"/>
+                        <m:mcJc m:val="center"/>
+                      </m:mcPr>
+                    </m:mc>
+                  </m:mcs>
+                  <m:ctrlPr>
+                    <w:rPr>
+                      <w:rFonts w:ascii="Cambria Math" w:eastAsia="Times New Roman" w:hAnsi="Cambria Math" w:cs="Times New Roman"/>
+                      <w:sz w:val="24"/>
+                      <w:szCs w:val="24"/>
+                      <w:lang w:eastAsia="pt-PT"/>
+                    </w:rPr>
+                  </m:ctrlPr>
+                </m:mPr>
+                <m:mr>
+                  <m:e>
+                    <m:sSub>
+                      <m:sSubPr>
+                        <m:ctrlPr>
+                          <w:rPr>
+                            <w:rFonts w:ascii="Cambria Math" w:eastAsia="Times New Roman" w:hAnsi="Cambria Math" w:cs="Times New Roman"/>
+                            <w:sz w:val="24"/>
+                            <w:szCs w:val="24"/>
+                            <w:lang w:eastAsia="pt-PT"/>
+                          </w:rPr>
+                        </m:ctrlPr>
+                      </m:sSubPr>
+                      <m:e>
+                        <m:r>
+                          <w:rPr>
+                            <w:rFonts w:ascii="Cambria Math" w:eastAsia="Times New Roman" w:hAnsi="Cambria Math" w:cs="Times New Roman"/>
+                            <w:sz w:val="24"/>
+                            <w:szCs w:val="24"/>
+                            <w:lang w:eastAsia="pt-PT"/>
+                          </w:rPr>
+                          <m:t>V</m:t>
+                        </m:r>
+                      </m:e>
+                      <m:sub>
+                        <m:r>
+                          <w:rPr>
+                            <w:rFonts w:ascii="Cambria Math" w:eastAsia="Times New Roman" w:hAnsi="Cambria Math" w:cs="Times New Roman"/>
+                            <w:sz w:val="24"/>
+                            <w:szCs w:val="24"/>
+                            <w:lang w:eastAsia="pt-PT"/>
+                          </w:rPr>
+                          <m:t>R,max</m:t>
+                        </m:r>
+                      </m:sub>
+                    </m:sSub>
+                    <m:f>
+                      <m:fPr>
+                        <m:ctrlPr>
+                          <w:rPr>
+                            <w:rFonts w:ascii="Cambria Math" w:eastAsia="Times New Roman" w:hAnsi="Cambria Math" w:cs="Times New Roman"/>
+                            <w:sz w:val="24"/>
+                            <w:szCs w:val="24"/>
+                            <w:lang w:eastAsia="pt-PT"/>
+                          </w:rPr>
+                        </m:ctrlPr>
+                      </m:fPr>
+                      <m:num>
+                        <m:r>
+                          <w:rPr>
+                            <w:rFonts w:ascii="Cambria Math" w:eastAsia="Times New Roman" w:hAnsi="Cambria Math" w:cs="Times New Roman"/>
+                            <w:sz w:val="24"/>
+                            <w:szCs w:val="24"/>
+                            <w:lang w:eastAsia="pt-PT"/>
+                          </w:rPr>
+                          <m:t>R</m:t>
+                        </m:r>
+                      </m:num>
+                      <m:den>
+                        <m:sSub>
+                          <m:sSubPr>
+                            <m:ctrlPr>
+                              <w:rPr>
+                                <w:rFonts w:ascii="Cambria Math" w:eastAsia="Times New Roman" w:hAnsi="Cambria Math" w:cs="Times New Roman"/>
+                                <w:sz w:val="24"/>
+                                <w:szCs w:val="24"/>
+                                <w:lang w:eastAsia="pt-PT"/>
+                              </w:rPr>
+                            </m:ctrlPr>
+                          </m:sSubPr>
+                          <m:e>
+                            <m:r>
+                              <w:rPr>
+                                <w:rFonts w:ascii="Cambria Math" w:eastAsia="Times New Roman" w:hAnsi="Cambria Math" w:cs="Times New Roman"/>
+                                <w:sz w:val="24"/>
+                                <w:szCs w:val="24"/>
+                                <w:lang w:eastAsia="pt-PT"/>
+                              </w:rPr>
+                              <m:t>R</m:t>
+                            </m:r>
+                          </m:e>
+                          <m:sub>
+                            <m:r>
+                              <w:rPr>
+                                <w:rFonts w:ascii="Cambria Math" w:eastAsia="Times New Roman" w:hAnsi="Cambria Math" w:cs="Times New Roman"/>
+                                <w:sz w:val="24"/>
+                                <w:szCs w:val="24"/>
+                                <w:lang w:eastAsia="pt-PT"/>
+                              </w:rPr>
+                              <m:t>max</m:t>
+                            </m:r>
+                          </m:sub>
+                        </m:sSub>
+                      </m:den>
+                    </m:f>
+                    <m:r>
+                      <w:rPr>
+                        <w:rFonts w:ascii="Cambria Math" w:eastAsia="Times New Roman" w:hAnsi="Cambria Math" w:cs="Times New Roman"/>
+                        <w:sz w:val="24"/>
+                        <w:szCs w:val="24"/>
+                        <w:lang w:eastAsia="pt-PT"/>
+                      </w:rPr>
+                      <m:t>,</m:t>
+                    </m:r>
+                  </m:e>
+                  <m:e>
+                    <m:r>
+                      <w:rPr>
+                        <w:rFonts w:ascii="Cambria Math" w:eastAsia="Times New Roman" w:hAnsi="Cambria Math" w:cs="Times New Roman"/>
+                        <w:sz w:val="24"/>
+                        <w:szCs w:val="24"/>
+                        <w:lang w:eastAsia="pt-PT"/>
+                      </w:rPr>
+                      <m:t>0≤R&lt;</m:t>
+                    </m:r>
+                    <m:sSub>
+                      <m:sSubPr>
+                        <m:ctrlPr>
+                          <w:rPr>
+                            <w:rFonts w:ascii="Cambria Math" w:eastAsia="Times New Roman" w:hAnsi="Cambria Math" w:cs="Times New Roman"/>
+                            <w:sz w:val="24"/>
+                            <w:szCs w:val="24"/>
+                            <w:lang w:eastAsia="pt-PT"/>
+                          </w:rPr>
+                        </m:ctrlPr>
+                      </m:sSubPr>
+                      <m:e>
+                        <m:r>
+                          <w:rPr>
+                            <w:rFonts w:ascii="Cambria Math" w:eastAsia="Times New Roman" w:hAnsi="Cambria Math" w:cs="Times New Roman"/>
+                            <w:sz w:val="24"/>
+                            <w:szCs w:val="24"/>
+                            <w:lang w:eastAsia="pt-PT"/>
+                          </w:rPr>
+                          <m:t>R</m:t>
+                        </m:r>
+                      </m:e>
+                      <m:sub>
+                        <m:r>
+                          <w:rPr>
+                            <w:rFonts w:ascii="Cambria Math" w:eastAsia="Times New Roman" w:hAnsi="Cambria Math" w:cs="Times New Roman"/>
+                            <w:sz w:val="24"/>
+                            <w:szCs w:val="24"/>
+                            <w:lang w:eastAsia="pt-PT"/>
+                          </w:rPr>
+                          <m:t>max</m:t>
+                        </m:r>
+                      </m:sub>
+                    </m:sSub>
+                  </m:e>
+                </m:mr>
+                <m:mr>
+                  <m:e>
+                    <m:sSub>
+                      <m:sSubPr>
+                        <m:ctrlPr>
+                          <w:rPr>
+                            <w:rFonts w:ascii="Cambria Math" w:eastAsia="Times New Roman" w:hAnsi="Cambria Math" w:cs="Times New Roman"/>
+                            <w:sz w:val="24"/>
+                            <w:szCs w:val="24"/>
+                            <w:lang w:eastAsia="pt-PT"/>
+                          </w:rPr>
+                        </m:ctrlPr>
+                      </m:sSubPr>
+                      <m:e>
+                        <m:r>
+                          <w:rPr>
+                            <w:rFonts w:ascii="Cambria Math" w:eastAsia="Times New Roman" w:hAnsi="Cambria Math" w:cs="Times New Roman"/>
+                            <w:sz w:val="24"/>
+                            <w:szCs w:val="24"/>
+                            <w:lang w:eastAsia="pt-PT"/>
+                          </w:rPr>
+                          <m:t>V</m:t>
+                        </m:r>
+                      </m:e>
+                      <m:sub>
+                        <m:r>
+                          <w:rPr>
+                            <w:rFonts w:ascii="Cambria Math" w:eastAsia="Times New Roman" w:hAnsi="Cambria Math" w:cs="Times New Roman"/>
+                            <w:sz w:val="24"/>
+                            <w:szCs w:val="24"/>
+                            <w:lang w:eastAsia="pt-PT"/>
+                          </w:rPr>
+                          <m:t>R,max</m:t>
+                        </m:r>
+                      </m:sub>
+                    </m:sSub>
+                    <m:r>
+                      <m:rPr>
+                        <m:sty m:val="p"/>
+                      </m:rPr>
+                      <w:rPr>
+                        <w:rFonts w:ascii="Cambria Math" w:eastAsia="Times New Roman" w:hAnsi="Cambria Math" w:cs="Times New Roman"/>
+                        <w:sz w:val="24"/>
+                        <w:szCs w:val="24"/>
+                        <w:lang w:eastAsia="pt-PT"/>
+                      </w:rPr>
+                      <m:t>exp</m:t>
+                    </m:r>
+                    <m:r>
+                      <w:rPr>
+                        <w:rFonts w:ascii="Cambria Math" w:eastAsia="Times New Roman" w:hAnsi="Cambria Math" w:cs="Times New Roman"/>
+                        <w:sz w:val="24"/>
+                        <w:szCs w:val="24"/>
+                        <w:lang w:eastAsia="pt-PT"/>
+                      </w:rPr>
+                      <m:t>⁡</m:t>
+                    </m:r>
+                    <m:r>
+                      <m:rPr>
+                        <m:nor/>
+                      </m:rPr>
+                      <w:rPr>
+                        <w:rFonts w:eastAsia="Times New Roman" w:cs="Times New Roman"/>
+                        <w:sz w:val="24"/>
+                        <w:szCs w:val="24"/>
+                        <w:lang w:eastAsia="pt-PT"/>
+                      </w:rPr>
+                      <m:t> ⁣</m:t>
+                    </m:r>
+                    <m:d>
+                      <m:dPr>
+                        <m:sepChr m:val="−"/>
+                        <m:ctrlPr>
+                          <w:rPr>
+                            <w:rFonts w:ascii="Cambria Math" w:eastAsia="Times New Roman" w:hAnsi="Cambria Math" w:cs="Times New Roman"/>
+                            <w:sz w:val="24"/>
+                            <w:szCs w:val="24"/>
+                            <w:lang w:eastAsia="pt-PT"/>
+                          </w:rPr>
+                        </m:ctrlPr>
+                      </m:dPr>
+                      <m:e/>
+                      <m:e>
+                        <m:sSup>
+                          <m:sSupPr>
+                            <m:ctrlPr>
+                              <w:rPr>
+                                <w:rFonts w:ascii="Cambria Math" w:eastAsia="Times New Roman" w:hAnsi="Cambria Math" w:cs="Times New Roman"/>
+                                <w:sz w:val="24"/>
+                                <w:szCs w:val="24"/>
+                                <w:lang w:eastAsia="pt-PT"/>
+                              </w:rPr>
+                            </m:ctrlPr>
+                          </m:sSupPr>
+                          <m:e>
+                            <m:d>
+                              <m:dPr>
+                                <m:ctrlPr>
+                                  <w:rPr>
+                                    <w:rFonts w:ascii="Cambria Math" w:eastAsia="Times New Roman" w:hAnsi="Cambria Math" w:cs="Times New Roman"/>
+                                    <w:sz w:val="24"/>
+                                    <w:szCs w:val="24"/>
+                                    <w:lang w:eastAsia="pt-PT"/>
+                                  </w:rPr>
+                                </m:ctrlPr>
+                              </m:dPr>
+                              <m:e>
+                                <m:f>
+                                  <m:fPr>
+                                    <m:ctrlPr>
+                                      <w:rPr>
+                                        <w:rFonts w:ascii="Cambria Math" w:eastAsia="Times New Roman" w:hAnsi="Cambria Math" w:cs="Times New Roman"/>
+                                        <w:sz w:val="24"/>
+                                        <w:szCs w:val="24"/>
+                                        <w:lang w:eastAsia="pt-PT"/>
+                                      </w:rPr>
+                                    </m:ctrlPr>
+                                  </m:fPr>
+                                  <m:num>
+                                    <m:r>
+                                      <w:rPr>
+                                        <w:rFonts w:ascii="Cambria Math" w:eastAsia="Times New Roman" w:hAnsi="Cambria Math" w:cs="Times New Roman"/>
+                                        <w:sz w:val="24"/>
+                                        <w:szCs w:val="24"/>
+                                        <w:lang w:eastAsia="pt-PT"/>
+                                      </w:rPr>
+                                      <m:t>R-</m:t>
+                                    </m:r>
+                                    <m:sSub>
+                                      <m:sSubPr>
+                                        <m:ctrlPr>
+                                          <w:rPr>
+                                            <w:rFonts w:ascii="Cambria Math" w:eastAsia="Times New Roman" w:hAnsi="Cambria Math" w:cs="Times New Roman"/>
+                                            <w:sz w:val="24"/>
+                                            <w:szCs w:val="24"/>
+                                            <w:lang w:eastAsia="pt-PT"/>
+                                          </w:rPr>
+                                        </m:ctrlPr>
+                                      </m:sSubPr>
+                                      <m:e>
+                                        <m:r>
+                                          <w:rPr>
+                                            <w:rFonts w:ascii="Cambria Math" w:eastAsia="Times New Roman" w:hAnsi="Cambria Math" w:cs="Times New Roman"/>
+                                            <w:sz w:val="24"/>
+                                            <w:szCs w:val="24"/>
+                                            <w:lang w:eastAsia="pt-PT"/>
+                                          </w:rPr>
+                                          <m:t>R</m:t>
+                                        </m:r>
+                                      </m:e>
+                                      <m:sub>
+                                        <m:r>
+                                          <w:rPr>
+                                            <w:rFonts w:ascii="Cambria Math" w:eastAsia="Times New Roman" w:hAnsi="Cambria Math" w:cs="Times New Roman"/>
+                                            <w:sz w:val="24"/>
+                                            <w:szCs w:val="24"/>
+                                            <w:lang w:eastAsia="pt-PT"/>
+                                          </w:rPr>
+                                          <m:t>max</m:t>
+                                        </m:r>
+                                      </m:sub>
+                                    </m:sSub>
+                                  </m:num>
+                                  <m:den>
+                                    <m:sSub>
+                                      <m:sSubPr>
+                                        <m:ctrlPr>
+                                          <w:rPr>
+                                            <w:rFonts w:ascii="Cambria Math" w:eastAsia="Times New Roman" w:hAnsi="Cambria Math" w:cs="Times New Roman"/>
+                                            <w:sz w:val="24"/>
+                                            <w:szCs w:val="24"/>
+                                            <w:lang w:eastAsia="pt-PT"/>
+                                          </w:rPr>
+                                        </m:ctrlPr>
+                                      </m:sSubPr>
+                                      <m:e>
+                                        <m:r>
+                                          <w:rPr>
+                                            <w:rFonts w:ascii="Cambria Math" w:eastAsia="Times New Roman" w:hAnsi="Cambria Math" w:cs="Times New Roman"/>
+                                            <w:sz w:val="24"/>
+                                            <w:szCs w:val="24"/>
+                                            <w:lang w:eastAsia="pt-PT"/>
+                                          </w:rPr>
+                                          <m:t>R</m:t>
+                                        </m:r>
+                                      </m:e>
+                                      <m:sub>
+                                        <m:r>
+                                          <w:rPr>
+                                            <w:rFonts w:ascii="Cambria Math" w:eastAsia="Times New Roman" w:hAnsi="Cambria Math" w:cs="Times New Roman"/>
+                                            <w:sz w:val="24"/>
+                                            <w:szCs w:val="24"/>
+                                            <w:lang w:eastAsia="pt-PT"/>
+                                          </w:rPr>
+                                          <m:t>r</m:t>
+                                        </m:r>
+                                      </m:sub>
+                                    </m:sSub>
+                                  </m:den>
+                                </m:f>
+                              </m:e>
+                            </m:d>
+                          </m:e>
+                          <m:sup>
+                            <m:r>
+                              <w:rPr>
+                                <w:rFonts w:ascii="Cambria Math" w:eastAsia="Times New Roman" w:hAnsi="Cambria Math" w:cs="Times New Roman"/>
+                                <w:sz w:val="24"/>
+                                <w:szCs w:val="24"/>
+                                <w:lang w:eastAsia="pt-PT"/>
+                              </w:rPr>
+                              <m:t>2</m:t>
+                            </m:r>
+                          </m:sup>
+                        </m:sSup>
+                      </m:e>
+                    </m:d>
+                    <m:r>
+                      <w:rPr>
+                        <w:rFonts w:ascii="Cambria Math" w:eastAsia="Times New Roman" w:hAnsi="Cambria Math" w:cs="Times New Roman"/>
+                        <w:sz w:val="24"/>
+                        <w:szCs w:val="24"/>
+                        <w:lang w:eastAsia="pt-PT"/>
+                      </w:rPr>
+                      <m:t>,</m:t>
+                    </m:r>
+                  </m:e>
+                  <m:e>
+                    <m:r>
+                      <w:rPr>
+                        <w:rFonts w:ascii="Cambria Math" w:eastAsia="Times New Roman" w:hAnsi="Cambria Math" w:cs="Times New Roman"/>
+                        <w:sz w:val="24"/>
+                        <w:szCs w:val="24"/>
+                        <w:lang w:eastAsia="pt-PT"/>
+                      </w:rPr>
+                      <m:t>R≥</m:t>
+                    </m:r>
+                    <m:sSub>
+                      <m:sSubPr>
+                        <m:ctrlPr>
+                          <w:rPr>
+                            <w:rFonts w:ascii="Cambria Math" w:eastAsia="Times New Roman" w:hAnsi="Cambria Math" w:cs="Times New Roman"/>
+                            <w:sz w:val="24"/>
+                            <w:szCs w:val="24"/>
+                            <w:lang w:eastAsia="pt-PT"/>
+                          </w:rPr>
+                        </m:ctrlPr>
+                      </m:sSubPr>
+                      <m:e>
+                        <m:r>
+                          <w:rPr>
+                            <w:rFonts w:ascii="Cambria Math" w:eastAsia="Times New Roman" w:hAnsi="Cambria Math" w:cs="Times New Roman"/>
+                            <w:sz w:val="24"/>
+                            <w:szCs w:val="24"/>
+                            <w:lang w:eastAsia="pt-PT"/>
+                          </w:rPr>
+                          <m:t>R</m:t>
+                        </m:r>
+                      </m:e>
+                      <m:sub>
+                        <m:r>
+                          <w:rPr>
+                            <w:rFonts w:ascii="Cambria Math" w:eastAsia="Times New Roman" w:hAnsi="Cambria Math" w:cs="Times New Roman"/>
+                            <w:sz w:val="24"/>
+                            <w:szCs w:val="24"/>
+                            <w:lang w:eastAsia="pt-PT"/>
+                          </w:rPr>
+                          <m:t>max</m:t>
+                        </m:r>
+                      </m:sub>
+                    </m:sSub>
+                  </m:e>
+                </m:mr>
+              </m:m>
+            </m:e>
+          </m:d>
+          <m:r>
+            <m:rPr>
+              <m:sty m:val="p"/>
+            </m:rPr>
+            <w:rPr>
+              <w:rFonts w:ascii="Cambria Math" w:eastAsia="Times New Roman" w:hAnsi="Cambria Math" w:cs="Times New Roman"/>
+              <w:sz w:val="24"/>
+              <w:szCs w:val="24"/>
+              <w:lang w:eastAsia="pt-PT"/>
+            </w:rPr>
+            <w:br/>
+          </m:r>
+        </m:oMath>
+      </m:oMathPara>
+    </w:p>
+    <w:p>
+      <w:pPr>
+        <w:spacing w:before="100" w:beforeAutospacing="1" w:after="100" w:afterAutospacing="1"/>
+        <w:rPr>
+          <w:rFonts w:eastAsia="Times New Roman" w:cs="Times New Roman"/>
+          <w:sz w:val="24"/>
+          <w:szCs w:val="24"/>
+          <w:lang w:eastAsia="pt-PT"/>
+        </w:rPr>
+      </w:pPr>
+      <w:r>
+        <w:rPr>
+          <w:rFonts w:eastAsia="Times New Roman" w:cs="Times New Roman"/>
+          <w:sz w:val="24"/>
+          <w:szCs w:val="24"/>
+          <w:lang w:eastAsia="pt-PT"/>
+        </w:rPr>
+        <w:t>Isto cria a relação direta:</w:t>
+      </w:r>
+    </w:p>
+    <w:p>
+      <w:pPr>
+        <w:rPr>
+          <w:rFonts w:eastAsia="Times New Roman" w:cs="Times New Roman"/>
+          <w:sz w:val="24"/>
+          <w:szCs w:val="24"/>
+          <w:lang w:eastAsia="pt-PT"/>
+        </w:rPr>
+      </w:pPr>
+      <m:oMathPara>
+        <m:oMath>
+          <m:r>
+            <m:rPr>
+              <m:nor/>
+            </m:rPr>
+            <w:rPr>
+              <w:rFonts w:eastAsia="Times New Roman" w:cs="Times New Roman"/>
+              <w:sz w:val="24"/>
+              <w:szCs w:val="24"/>
+              <w:lang w:eastAsia="pt-PT"/>
+            </w:rPr>
+            <m:t>Downburst</m:t>
+          </m:r>
+          <m:r>
+            <w:rPr>
+              <w:rFonts w:ascii="Cambria Math" w:eastAsia="Times New Roman" w:hAnsi="Cambria Math" w:cs="Times New Roman"/>
+              <w:sz w:val="24"/>
+              <w:szCs w:val="24"/>
+              <w:lang w:eastAsia="pt-PT"/>
+            </w:rPr>
+            <m:t>→</m:t>
+          </m:r>
+          <m:r>
+            <m:rPr>
+              <m:nor/>
+            </m:rPr>
+            <w:rPr>
+              <w:rFonts w:eastAsia="Times New Roman" w:cs="Times New Roman"/>
+              <w:sz w:val="24"/>
+              <w:szCs w:val="24"/>
+              <w:lang w:eastAsia="pt-PT"/>
+            </w:rPr>
+            <m:t>campo de vento realista</m:t>
+          </m:r>
+          <m:r>
+            <w:rPr>
+              <w:rFonts w:ascii="Cambria Math" w:eastAsia="Times New Roman" w:hAnsi="Cambria Math" w:cs="Times New Roman"/>
+              <w:sz w:val="24"/>
+              <w:szCs w:val="24"/>
+              <w:lang w:eastAsia="pt-PT"/>
+            </w:rPr>
+            <m:t>→</m:t>
+          </m:r>
+          <m:r>
+            <m:rPr>
+              <m:nor/>
+            </m:rPr>
+            <w:rPr>
+              <w:rFonts w:eastAsia="Times New Roman" w:cs="Times New Roman"/>
+              <w:sz w:val="24"/>
+              <w:szCs w:val="24"/>
+              <w:lang w:eastAsia="pt-PT"/>
+            </w:rPr>
+            <m:t>carga f</m:t>
+          </m:r>
+          <m:acc>
+            <m:accPr>
+              <m:chr m:val="ˊ"/>
+              <m:ctrlPr>
+                <w:rPr>
+                  <w:rFonts w:ascii="Cambria Math" w:eastAsia="Times New Roman" w:hAnsi="Cambria Math" w:cs="Times New Roman"/>
+                  <w:sz w:val="24"/>
+                  <w:szCs w:val="24"/>
+                  <w:lang w:eastAsia="pt-PT"/>
+                </w:rPr>
+              </m:ctrlPr>
+            </m:accPr>
+            <m:e>
+              <m:r>
+                <m:rPr>
+                  <m:nor/>
+                </m:rPr>
+                <w:rPr>
+                  <w:rFonts w:eastAsia="Times New Roman" w:cs="Times New Roman"/>
+                  <w:sz w:val="24"/>
+                  <w:szCs w:val="24"/>
+                  <w:lang w:eastAsia="pt-PT"/>
+                </w:rPr>
+                <m:t>ı</m:t>
+              </m:r>
+            </m:e>
+          </m:acc>
+          <m:r>
+            <m:rPr>
+              <m:nor/>
+            </m:rPr>
+            <w:rPr>
+              <w:rFonts w:eastAsia="Times New Roman" w:cs="Times New Roman"/>
+              <w:sz w:val="24"/>
+              <w:szCs w:val="24"/>
+              <w:lang w:eastAsia="pt-PT"/>
+            </w:rPr>
+            <m:t>sica</m:t>
+          </m:r>
+          <m:r>
+            <m:rPr>
+              <m:sty m:val="p"/>
+            </m:rPr>
+            <w:rPr>
+              <w:rFonts w:eastAsia="Times New Roman" w:cs="Times New Roman"/>
+              <w:sz w:val="24"/>
+              <w:szCs w:val="24"/>
+              <w:lang w:eastAsia="pt-PT"/>
+            </w:rPr>
+            <w:br/>
+          </m:r>
+        </m:oMath>
+      </m:oMathPara>
+    </w:p>
+    <w:p>
+      <w:pPr>
+        <w:rPr>
+          <w:rFonts w:eastAsia="Times New Roman" w:cs="Times New Roman"/>
+          <w:sz w:val="24"/>
+          <w:szCs w:val="24"/>
+          <w:lang w:eastAsia="pt-PT"/>
+        </w:rPr>
+      </w:pPr>
+      <w:r>
+        <w:rPr>
+          <w:rFonts w:eastAsia="Times New Roman" w:cs="Times New Roman"/>
+          <w:sz w:val="24"/>
+          <w:szCs w:val="24"/>
+          <w:lang w:eastAsia="pt-PT"/>
+        </w:rPr>
+        <w:pict w14:anchorId="2672895F">
+          <v:rect id="_x0000_i1027" style="width:0;height:1.5pt" o:hralign="center" o:hrstd="t" o:hr="t" fillcolor="#a0a0a0" stroked="f"/>
+        </w:pict>
+      </w:r>
+    </w:p>
+    <w:p>
+      <w:pPr>
+        <w:spacing w:before="100" w:beforeAutospacing="1" w:after="100" w:afterAutospacing="1"/>
+        <w:outlineLvl w:val="2"/>
+        <w:rPr>
+          <w:rFonts w:eastAsia="Times New Roman" w:cs="Times New Roman"/>
+          <w:b/>
+          <w:bCs/>
+          <w:sz w:val="27"/>
+          <w:szCs w:val="27"/>
+          <w:lang w:val="pt-PT" w:eastAsia="pt-PT"/>
+        </w:rPr>
+      </w:pPr>
+      <w:r>
+        <w:rPr>
+          <w:rFonts w:eastAsia="Times New Roman" w:cs="Times New Roman"/>
+          <w:b/>
+          <w:bCs/>
+          <w:sz w:val="27"/>
+          <w:szCs w:val="27"/>
+          <w:lang w:val="pt-PT" w:eastAsia="pt-PT"/>
+        </w:rPr>
+        <w:lastRenderedPageBreak/>
+        <w:t>2.2 Consideração explícita do ângulo de ataque do vento</w:t>
+      </w:r>
+    </w:p>
+    <w:p>
+      <w:pPr>
+        <w:spacing w:before="100" w:beforeAutospacing="1" w:after="100" w:afterAutospacing="1"/>
+        <w:rPr>
+          <w:rFonts w:eastAsia="Times New Roman" w:cs="Times New Roman"/>
+          <w:sz w:val="24"/>
+          <w:szCs w:val="24"/>
+          <w:lang w:eastAsia="pt-PT"/>
+        </w:rPr>
+      </w:pPr>
+      <w:r>
+        <w:rPr>
+          <w:rFonts w:eastAsia="Times New Roman" w:cs="Times New Roman"/>
+          <w:sz w:val="24"/>
+          <w:szCs w:val="24"/>
+          <w:lang w:eastAsia="pt-PT"/>
+        </w:rPr>
+        <w:t>O artigo analisa:</w:t>
+      </w:r>
+    </w:p>
+    <w:p>
+      <w:pPr>
+        <w:numPr>
+          <w:ilvl w:val="0"/>
+          <w:numId w:val="4"/>
+        </w:numPr>
+        <w:spacing w:before="100" w:beforeAutospacing="1" w:after="100" w:afterAutospacing="1" w:line="240" w:lineRule="auto"/>
+        <w:rPr>
+          <w:rFonts w:eastAsia="Times New Roman" w:cs="Times New Roman"/>
+          <w:sz w:val="24"/>
+          <w:szCs w:val="24"/>
+          <w:lang w:eastAsia="pt-PT"/>
+        </w:rPr>
+      </w:pPr>
+      <w:r>
+        <w:rPr>
+          <w:rFonts w:eastAsia="Times New Roman" w:cs="Times New Roman"/>
+          <w:sz w:val="24"/>
+          <w:szCs w:val="24"/>
+          <w:lang w:eastAsia="pt-PT"/>
+        </w:rPr>
+        <w:t>0°, 45°, 60° e 90°;</w:t>
+      </w:r>
+    </w:p>
+    <w:p>
+      <w:pPr>
+        <w:numPr>
+          <w:ilvl w:val="0"/>
+          <w:numId w:val="4"/>
+        </w:numPr>
+        <w:spacing w:before="100" w:beforeAutospacing="1" w:after="100" w:afterAutospacing="1" w:line="240" w:lineRule="auto"/>
+        <w:rPr>
+          <w:rFonts w:eastAsia="Times New Roman" w:cs="Times New Roman"/>
+          <w:sz w:val="24"/>
+          <w:szCs w:val="24"/>
+          <w:lang w:val="pt-PT" w:eastAsia="pt-PT"/>
+        </w:rPr>
+      </w:pPr>
+      <w:r>
+        <w:rPr>
+          <w:rFonts w:eastAsia="Times New Roman" w:cs="Times New Roman"/>
+          <w:sz w:val="24"/>
+          <w:szCs w:val="24"/>
+          <w:lang w:val="pt-PT" w:eastAsia="pt-PT"/>
+        </w:rPr>
+        <w:t xml:space="preserve">mostra que </w:t>
+      </w:r>
+      <w:r>
+        <w:rPr>
+          <w:rFonts w:eastAsia="Times New Roman" w:cs="Times New Roman"/>
+          <w:b/>
+          <w:bCs/>
+          <w:sz w:val="24"/>
+          <w:szCs w:val="24"/>
+          <w:lang w:val="pt-PT" w:eastAsia="pt-PT"/>
+        </w:rPr>
+        <w:t>45° e 60° são os mais críticos</w:t>
+      </w:r>
+      <w:r>
+        <w:rPr>
+          <w:rFonts w:eastAsia="Times New Roman" w:cs="Times New Roman"/>
+          <w:sz w:val="24"/>
+          <w:szCs w:val="24"/>
+          <w:lang w:val="pt-PT" w:eastAsia="pt-PT"/>
+        </w:rPr>
+        <w:t>, pois geram maiores deslocamentos e menor ductilidade estrutural, como visto nas curvas força–deslocamento da Figura 12.</w:t>
+      </w:r>
+    </w:p>
+    <w:p>
+      <w:pPr>
+        <w:spacing w:before="100" w:beforeAutospacing="1" w:after="100" w:afterAutospacing="1"/>
+        <w:rPr>
+          <w:rFonts w:eastAsia="Times New Roman" w:cs="Times New Roman"/>
+          <w:sz w:val="24"/>
+          <w:szCs w:val="24"/>
+          <w:lang w:val="pt-PT" w:eastAsia="pt-PT"/>
+        </w:rPr>
+      </w:pPr>
+      <w:r>
+        <w:rPr>
+          <w:rFonts w:eastAsia="Times New Roman" w:cs="Times New Roman"/>
+          <w:sz w:val="24"/>
+          <w:szCs w:val="24"/>
+          <w:lang w:val="pt-PT" w:eastAsia="pt-PT"/>
+        </w:rPr>
+        <w:t>Este detalhe é essencial para qualquer índice de resiliência de LT realista.</w:t>
+      </w:r>
+    </w:p>
+    <w:p>
+      <w:pPr>
+        <w:rPr>
+          <w:rFonts w:eastAsia="Times New Roman" w:cs="Times New Roman"/>
+          <w:sz w:val="24"/>
+          <w:szCs w:val="24"/>
+          <w:lang w:eastAsia="pt-PT"/>
+        </w:rPr>
+      </w:pPr>
+      <w:r>
+        <w:rPr>
+          <w:rFonts w:eastAsia="Times New Roman" w:cs="Times New Roman"/>
+          <w:sz w:val="24"/>
+          <w:szCs w:val="24"/>
+          <w:lang w:eastAsia="pt-PT"/>
+        </w:rPr>
+        <w:pict w14:anchorId="130CCD91">
+          <v:rect id="_x0000_i1028" style="width:0;height:1.5pt" o:hralign="center" o:hrstd="t" o:hr="t" fillcolor="#a0a0a0" stroked="f"/>
+        </w:pict>
+      </w:r>
+    </w:p>
+    <w:p>
+      <w:pPr>
+        <w:spacing w:before="100" w:beforeAutospacing="1" w:after="100" w:afterAutospacing="1"/>
+        <w:outlineLvl w:val="2"/>
+        <w:rPr>
+          <w:rFonts w:eastAsia="Times New Roman" w:cs="Times New Roman"/>
+          <w:b/>
+          <w:bCs/>
+          <w:sz w:val="27"/>
+          <w:szCs w:val="27"/>
+          <w:lang w:val="pt-PT" w:eastAsia="pt-PT"/>
+        </w:rPr>
+      </w:pPr>
+      <w:r>
+        <w:rPr>
+          <w:rFonts w:eastAsia="Times New Roman" w:cs="Times New Roman"/>
+          <w:b/>
+          <w:bCs/>
+          <w:sz w:val="27"/>
+          <w:szCs w:val="27"/>
+          <w:lang w:val="pt-PT" w:eastAsia="pt-PT"/>
+        </w:rPr>
+        <w:t>2.3 Incerteza estrutural via Latin Hypercube Sampling</w:t>
+      </w:r>
+    </w:p>
+    <w:p>
+      <w:pPr>
+        <w:spacing w:before="100" w:beforeAutospacing="1" w:after="100" w:afterAutospacing="1"/>
+        <w:rPr>
+          <w:rFonts w:eastAsia="Times New Roman" w:cs="Times New Roman"/>
+          <w:sz w:val="24"/>
+          <w:szCs w:val="24"/>
+          <w:lang w:val="pt-PT" w:eastAsia="pt-PT"/>
+        </w:rPr>
+      </w:pPr>
+      <w:r>
+        <w:rPr>
+          <w:rFonts w:eastAsia="Times New Roman" w:cs="Times New Roman"/>
+          <w:sz w:val="24"/>
+          <w:szCs w:val="24"/>
+          <w:lang w:val="pt-PT" w:eastAsia="pt-PT"/>
+        </w:rPr>
+        <w:t>Os parâmetros considerados aleatórios incluem (Tabela 4):</w:t>
+      </w:r>
+    </w:p>
+    <w:tbl>
+      <w:tblPr>
+        <w:tblW w:w="0" w:type="auto"/>
+        <w:tblCellSpacing w:w="15" w:type="dxa"/>
+        <w:tblCellMar>
+          <w:top w:w="15" w:type="dxa"/>
+          <w:left w:w="15" w:type="dxa"/>
+          <w:bottom w:w="15" w:type="dxa"/>
+          <w:right w:w="15" w:type="dxa"/>
+        </w:tblCellMar>
+        <w:tblLook w:val="04A0" w:firstRow="1" w:lastRow="0" w:firstColumn="1" w:lastColumn="0" w:noHBand="0" w:noVBand="1"/>
+      </w:tblPr>
+      <w:tblGrid>
+        <w:gridCol w:w="2788"/>
+        <w:gridCol w:w="1334"/>
+        <w:gridCol w:w="594"/>
+        <w:gridCol w:w="1342"/>
+      </w:tblGrid>
+      <w:tr>
+        <w:trPr>
+          <w:tblHeader/>
+          <w:tblCellSpacing w:w="15" w:type="dxa"/>
+        </w:trPr>
+        <w:tc>
+          <w:tcPr>
+            <w:tcW w:w="0" w:type="auto"/>
+            <w:vAlign w:val="center"/>
+            <w:hideMark/>
+          </w:tcPr>
+          <w:p>
+            <w:pPr>
+              <w:jc w:val="center"/>
+              <w:rPr>
+                <w:rFonts w:eastAsia="Times New Roman" w:cs="Times New Roman"/>
+                <w:b/>
+                <w:bCs/>
+                <w:sz w:val="24"/>
+                <w:szCs w:val="24"/>
+                <w:lang w:eastAsia="pt-PT"/>
+              </w:rPr>
+            </w:pPr>
+            <w:r>
+              <w:rPr>
+                <w:rFonts w:eastAsia="Times New Roman" w:cs="Times New Roman"/>
+                <w:b/>
+                <w:bCs/>
+                <w:sz w:val="24"/>
+                <w:szCs w:val="24"/>
+                <w:lang w:eastAsia="pt-PT"/>
+              </w:rPr>
+              <w:t>Variável</w:t>
+            </w:r>
+          </w:p>
+        </w:tc>
+        <w:tc>
+          <w:tcPr>
+            <w:tcW w:w="0" w:type="auto"/>
+            <w:vAlign w:val="center"/>
+            <w:hideMark/>
+          </w:tcPr>
+          <w:p>
+            <w:pPr>
+              <w:jc w:val="center"/>
+              <w:rPr>
+                <w:rFonts w:eastAsia="Times New Roman" w:cs="Times New Roman"/>
+                <w:b/>
+                <w:bCs/>
+                <w:sz w:val="24"/>
+                <w:szCs w:val="24"/>
+                <w:lang w:eastAsia="pt-PT"/>
+              </w:rPr>
+            </w:pPr>
+            <w:r>
+              <w:rPr>
+                <w:rFonts w:eastAsia="Times New Roman" w:cs="Times New Roman"/>
+                <w:b/>
+                <w:bCs/>
+                <w:sz w:val="24"/>
+                <w:szCs w:val="24"/>
+                <w:lang w:eastAsia="pt-PT"/>
+              </w:rPr>
+              <w:t>Valor médio</w:t>
+            </w:r>
+          </w:p>
+        </w:tc>
+        <w:tc>
+          <w:tcPr>
+            <w:tcW w:w="0" w:type="auto"/>
+            <w:vAlign w:val="center"/>
+            <w:hideMark/>
+          </w:tcPr>
+          <w:p>
+            <w:pPr>
+              <w:jc w:val="center"/>
+              <w:rPr>
+                <w:rFonts w:eastAsia="Times New Roman" w:cs="Times New Roman"/>
+                <w:b/>
+                <w:bCs/>
+                <w:sz w:val="24"/>
+                <w:szCs w:val="24"/>
+                <w:lang w:eastAsia="pt-PT"/>
+              </w:rPr>
+            </w:pPr>
+            <w:r>
+              <w:rPr>
+                <w:rFonts w:eastAsia="Times New Roman" w:cs="Times New Roman"/>
+                <w:b/>
+                <w:bCs/>
+                <w:sz w:val="24"/>
+                <w:szCs w:val="24"/>
+                <w:lang w:eastAsia="pt-PT"/>
+              </w:rPr>
+              <w:t>COV</w:t>
+            </w:r>
+          </w:p>
+        </w:tc>
+        <w:tc>
+          <w:tcPr>
+            <w:tcW w:w="0" w:type="auto"/>
+            <w:vAlign w:val="center"/>
+            <w:hideMark/>
+          </w:tcPr>
+          <w:p>
+            <w:pPr>
+              <w:jc w:val="center"/>
+              <w:rPr>
+                <w:rFonts w:eastAsia="Times New Roman" w:cs="Times New Roman"/>
+                <w:b/>
+                <w:bCs/>
+                <w:sz w:val="24"/>
+                <w:szCs w:val="24"/>
+                <w:lang w:eastAsia="pt-PT"/>
+              </w:rPr>
+            </w:pPr>
+            <w:r>
+              <w:rPr>
+                <w:rFonts w:eastAsia="Times New Roman" w:cs="Times New Roman"/>
+                <w:b/>
+                <w:bCs/>
+                <w:sz w:val="24"/>
+                <w:szCs w:val="24"/>
+                <w:lang w:eastAsia="pt-PT"/>
+              </w:rPr>
+              <w:t>Distribuição</w:t>
+            </w:r>
+          </w:p>
+        </w:tc>
+      </w:tr>
+      <w:tr>
+        <w:trPr>
+          <w:tblCellSpacing w:w="15" w:type="dxa"/>
+        </w:trPr>
+        <w:tc>
+          <w:tcPr>
+            <w:tcW w:w="0" w:type="auto"/>
+            <w:vAlign w:val="center"/>
+            <w:hideMark/>
+          </w:tcPr>
+          <w:p>
+            <w:pPr>
+              <w:rPr>
+                <w:rFonts w:eastAsia="Times New Roman" w:cs="Times New Roman"/>
+                <w:sz w:val="24"/>
+                <w:szCs w:val="24"/>
+                <w:lang w:eastAsia="pt-PT"/>
+              </w:rPr>
+            </w:pPr>
+            <w:r>
+              <w:rPr>
+                <w:rFonts w:eastAsia="Times New Roman" w:cs="Times New Roman"/>
+                <w:sz w:val="24"/>
+                <w:szCs w:val="24"/>
+                <w:lang w:eastAsia="pt-PT"/>
+              </w:rPr>
+              <w:t xml:space="preserve">Módulo de elasticidade </w:t>
+            </w:r>
+            <m:oMath>
+              <m:r>
+                <w:rPr>
+                  <w:rFonts w:ascii="Cambria Math" w:eastAsia="Times New Roman" w:hAnsi="Cambria Math" w:cs="Times New Roman"/>
+                  <w:sz w:val="24"/>
+                  <w:szCs w:val="24"/>
+                  <w:lang w:eastAsia="pt-PT"/>
+                </w:rPr>
+                <m:t>E</m:t>
+              </m:r>
+            </m:oMath>
+          </w:p>
+        </w:tc>
+        <w:tc>
+          <w:tcPr>
+            <w:tcW w:w="0" w:type="auto"/>
+            <w:vAlign w:val="center"/>
+            <w:hideMark/>
+          </w:tcPr>
+          <w:p>
+            <w:pPr>
+              <w:rPr>
+                <w:rFonts w:eastAsia="Times New Roman" w:cs="Times New Roman"/>
+                <w:sz w:val="24"/>
+                <w:szCs w:val="24"/>
+                <w:lang w:eastAsia="pt-PT"/>
+              </w:rPr>
+            </w:pPr>
+            <w:r>
+              <w:rPr>
+                <w:rFonts w:eastAsia="Times New Roman" w:cs="Times New Roman"/>
+                <w:sz w:val="24"/>
+                <w:szCs w:val="24"/>
+                <w:lang w:eastAsia="pt-PT"/>
+              </w:rPr>
+              <w:t>206 GPa</w:t>
+            </w:r>
+          </w:p>
+        </w:tc>
+        <w:tc>
+          <w:tcPr>
+            <w:tcW w:w="0" w:type="auto"/>
+            <w:vAlign w:val="center"/>
+            <w:hideMark/>
+          </w:tcPr>
+          <w:p>
+            <w:pPr>
+              <w:rPr>
+                <w:rFonts w:eastAsia="Times New Roman" w:cs="Times New Roman"/>
+                <w:sz w:val="24"/>
+                <w:szCs w:val="24"/>
+                <w:lang w:eastAsia="pt-PT"/>
+              </w:rPr>
+            </w:pPr>
+            <w:r>
+              <w:rPr>
+                <w:rFonts w:eastAsia="Times New Roman" w:cs="Times New Roman"/>
+                <w:sz w:val="24"/>
+                <w:szCs w:val="24"/>
+                <w:lang w:eastAsia="pt-PT"/>
+              </w:rPr>
+              <w:t>0,03</w:t>
+            </w:r>
+          </w:p>
+        </w:tc>
+        <w:tc>
+          <w:tcPr>
+            <w:tcW w:w="0" w:type="auto"/>
+            <w:vAlign w:val="center"/>
+            <w:hideMark/>
+          </w:tcPr>
+          <w:p>
+            <w:pPr>
+              <w:rPr>
+                <w:rFonts w:eastAsia="Times New Roman" w:cs="Times New Roman"/>
+                <w:sz w:val="24"/>
+                <w:szCs w:val="24"/>
+                <w:lang w:eastAsia="pt-PT"/>
+              </w:rPr>
+            </w:pPr>
+            <w:r>
+              <w:rPr>
+                <w:rFonts w:eastAsia="Times New Roman" w:cs="Times New Roman"/>
+                <w:sz w:val="24"/>
+                <w:szCs w:val="24"/>
+                <w:lang w:eastAsia="pt-PT"/>
+              </w:rPr>
+              <w:t>Lognormal</w:t>
+            </w:r>
+          </w:p>
+        </w:tc>
+      </w:tr>
+      <w:tr>
+        <w:trPr>
+          <w:tblCellSpacing w:w="15" w:type="dxa"/>
+        </w:trPr>
+        <w:tc>
+          <w:tcPr>
+            <w:tcW w:w="0" w:type="auto"/>
+            <w:vAlign w:val="center"/>
+            <w:hideMark/>
+          </w:tcPr>
+          <w:p>
+            <w:pPr>
+              <w:rPr>
+                <w:rFonts w:eastAsia="Times New Roman" w:cs="Times New Roman"/>
+                <w:sz w:val="24"/>
+                <w:szCs w:val="24"/>
+                <w:lang w:eastAsia="pt-PT"/>
+              </w:rPr>
+            </w:pPr>
+            <w:r>
+              <w:rPr>
+                <w:rFonts w:eastAsia="Times New Roman" w:cs="Times New Roman"/>
+                <w:sz w:val="24"/>
+                <w:szCs w:val="24"/>
+                <w:lang w:eastAsia="pt-PT"/>
+              </w:rPr>
+              <w:t xml:space="preserve">Coeficiente de Poisson </w:t>
+            </w:r>
+            <m:oMath>
+              <m:r>
+                <w:rPr>
+                  <w:rFonts w:ascii="Cambria Math" w:eastAsia="Times New Roman" w:hAnsi="Cambria Math" w:cs="Times New Roman"/>
+                  <w:sz w:val="24"/>
+                  <w:szCs w:val="24"/>
+                  <w:lang w:eastAsia="pt-PT"/>
+                </w:rPr>
+                <m:t>ν</m:t>
+              </m:r>
+            </m:oMath>
+          </w:p>
+        </w:tc>
+        <w:tc>
+          <w:tcPr>
+            <w:tcW w:w="0" w:type="auto"/>
+            <w:vAlign w:val="center"/>
+            <w:hideMark/>
+          </w:tcPr>
+          <w:p>
+            <w:pPr>
+              <w:rPr>
+                <w:rFonts w:eastAsia="Times New Roman" w:cs="Times New Roman"/>
+                <w:sz w:val="24"/>
+                <w:szCs w:val="24"/>
+                <w:lang w:eastAsia="pt-PT"/>
+              </w:rPr>
+            </w:pPr>
+            <w:r>
+              <w:rPr>
+                <w:rFonts w:eastAsia="Times New Roman" w:cs="Times New Roman"/>
+                <w:sz w:val="24"/>
+                <w:szCs w:val="24"/>
+                <w:lang w:eastAsia="pt-PT"/>
+              </w:rPr>
+              <w:t>0,30</w:t>
+            </w:r>
+          </w:p>
+        </w:tc>
+        <w:tc>
+          <w:tcPr>
+            <w:tcW w:w="0" w:type="auto"/>
+            <w:vAlign w:val="center"/>
+            <w:hideMark/>
+          </w:tcPr>
+          <w:p>
+            <w:pPr>
+              <w:rPr>
+                <w:rFonts w:eastAsia="Times New Roman" w:cs="Times New Roman"/>
+                <w:sz w:val="24"/>
+                <w:szCs w:val="24"/>
+                <w:lang w:eastAsia="pt-PT"/>
+              </w:rPr>
+            </w:pPr>
+            <w:r>
+              <w:rPr>
+                <w:rFonts w:eastAsia="Times New Roman" w:cs="Times New Roman"/>
+                <w:sz w:val="24"/>
+                <w:szCs w:val="24"/>
+                <w:lang w:eastAsia="pt-PT"/>
+              </w:rPr>
+              <w:t>0,03</w:t>
+            </w:r>
+          </w:p>
+        </w:tc>
+        <w:tc>
+          <w:tcPr>
+            <w:tcW w:w="0" w:type="auto"/>
+            <w:vAlign w:val="center"/>
+            <w:hideMark/>
+          </w:tcPr>
+          <w:p>
+            <w:pPr>
+              <w:rPr>
+                <w:rFonts w:eastAsia="Times New Roman" w:cs="Times New Roman"/>
+                <w:sz w:val="24"/>
+                <w:szCs w:val="24"/>
+                <w:lang w:eastAsia="pt-PT"/>
+              </w:rPr>
+            </w:pPr>
+            <w:r>
+              <w:rPr>
+                <w:rFonts w:eastAsia="Times New Roman" w:cs="Times New Roman"/>
+                <w:sz w:val="24"/>
+                <w:szCs w:val="24"/>
+                <w:lang w:eastAsia="pt-PT"/>
+              </w:rPr>
+              <w:t>Lognormal</w:t>
+            </w:r>
+          </w:p>
+        </w:tc>
+      </w:tr>
+      <w:tr>
+        <w:trPr>
+          <w:tblCellSpacing w:w="15" w:type="dxa"/>
+        </w:trPr>
+        <w:tc>
+          <w:tcPr>
+            <w:tcW w:w="0" w:type="auto"/>
+            <w:vAlign w:val="center"/>
+            <w:hideMark/>
+          </w:tcPr>
+          <w:p>
+            <w:pPr>
+              <w:rPr>
+                <w:rFonts w:eastAsia="Times New Roman" w:cs="Times New Roman"/>
+                <w:sz w:val="24"/>
+                <w:szCs w:val="24"/>
+                <w:lang w:eastAsia="pt-PT"/>
+              </w:rPr>
+            </w:pPr>
+            <w:r>
+              <w:rPr>
+                <w:rFonts w:eastAsia="Times New Roman" w:cs="Times New Roman"/>
+                <w:sz w:val="24"/>
+                <w:szCs w:val="24"/>
+                <w:lang w:eastAsia="pt-PT"/>
+              </w:rPr>
+              <w:t>Limite de escoamento Q235</w:t>
+            </w:r>
+          </w:p>
+        </w:tc>
+        <w:tc>
+          <w:tcPr>
+            <w:tcW w:w="0" w:type="auto"/>
+            <w:vAlign w:val="center"/>
+            <w:hideMark/>
+          </w:tcPr>
+          <w:p>
+            <w:pPr>
+              <w:rPr>
+                <w:rFonts w:eastAsia="Times New Roman" w:cs="Times New Roman"/>
+                <w:sz w:val="24"/>
+                <w:szCs w:val="24"/>
+                <w:lang w:eastAsia="pt-PT"/>
+              </w:rPr>
+            </w:pPr>
+            <w:r>
+              <w:rPr>
+                <w:rFonts w:eastAsia="Times New Roman" w:cs="Times New Roman"/>
+                <w:sz w:val="24"/>
+                <w:szCs w:val="24"/>
+                <w:lang w:eastAsia="pt-PT"/>
+              </w:rPr>
+              <w:t>263,7 MPa</w:t>
+            </w:r>
+          </w:p>
+        </w:tc>
+        <w:tc>
+          <w:tcPr>
+            <w:tcW w:w="0" w:type="auto"/>
+            <w:vAlign w:val="center"/>
+            <w:hideMark/>
+          </w:tcPr>
+          <w:p>
+            <w:pPr>
+              <w:rPr>
+                <w:rFonts w:eastAsia="Times New Roman" w:cs="Times New Roman"/>
+                <w:sz w:val="24"/>
+                <w:szCs w:val="24"/>
+                <w:lang w:eastAsia="pt-PT"/>
+              </w:rPr>
+            </w:pPr>
+            <w:r>
+              <w:rPr>
+                <w:rFonts w:eastAsia="Times New Roman" w:cs="Times New Roman"/>
+                <w:sz w:val="24"/>
+                <w:szCs w:val="24"/>
+                <w:lang w:eastAsia="pt-PT"/>
+              </w:rPr>
+              <w:t>0,07</w:t>
+            </w:r>
+          </w:p>
+        </w:tc>
+        <w:tc>
+          <w:tcPr>
+            <w:tcW w:w="0" w:type="auto"/>
+            <w:vAlign w:val="center"/>
+            <w:hideMark/>
+          </w:tcPr>
+          <w:p>
+            <w:pPr>
+              <w:rPr>
+                <w:rFonts w:eastAsia="Times New Roman" w:cs="Times New Roman"/>
+                <w:sz w:val="24"/>
+                <w:szCs w:val="24"/>
+                <w:lang w:eastAsia="pt-PT"/>
+              </w:rPr>
+            </w:pPr>
+            <w:r>
+              <w:rPr>
+                <w:rFonts w:eastAsia="Times New Roman" w:cs="Times New Roman"/>
+                <w:sz w:val="24"/>
+                <w:szCs w:val="24"/>
+                <w:lang w:eastAsia="pt-PT"/>
+              </w:rPr>
+              <w:t>Lognormal</w:t>
+            </w:r>
+          </w:p>
+        </w:tc>
+      </w:tr>
+      <w:tr>
+        <w:trPr>
+          <w:tblCellSpacing w:w="15" w:type="dxa"/>
+        </w:trPr>
+        <w:tc>
+          <w:tcPr>
+            <w:tcW w:w="0" w:type="auto"/>
+            <w:vAlign w:val="center"/>
+            <w:hideMark/>
+          </w:tcPr>
+          <w:p>
+            <w:pPr>
+              <w:rPr>
+                <w:rFonts w:eastAsia="Times New Roman" w:cs="Times New Roman"/>
+                <w:sz w:val="24"/>
+                <w:szCs w:val="24"/>
+                <w:lang w:eastAsia="pt-PT"/>
+              </w:rPr>
+            </w:pPr>
+            <w:r>
+              <w:rPr>
+                <w:rFonts w:eastAsia="Times New Roman" w:cs="Times New Roman"/>
+                <w:sz w:val="24"/>
+                <w:szCs w:val="24"/>
+                <w:lang w:eastAsia="pt-PT"/>
+              </w:rPr>
+              <w:t>Limite de escoamento Q345</w:t>
+            </w:r>
+          </w:p>
+        </w:tc>
+        <w:tc>
+          <w:tcPr>
+            <w:tcW w:w="0" w:type="auto"/>
+            <w:vAlign w:val="center"/>
+            <w:hideMark/>
+          </w:tcPr>
+          <w:p>
+            <w:pPr>
+              <w:rPr>
+                <w:rFonts w:eastAsia="Times New Roman" w:cs="Times New Roman"/>
+                <w:sz w:val="24"/>
+                <w:szCs w:val="24"/>
+                <w:lang w:eastAsia="pt-PT"/>
+              </w:rPr>
+            </w:pPr>
+            <w:r>
+              <w:rPr>
+                <w:rFonts w:eastAsia="Times New Roman" w:cs="Times New Roman"/>
+                <w:sz w:val="24"/>
+                <w:szCs w:val="24"/>
+                <w:lang w:eastAsia="pt-PT"/>
+              </w:rPr>
+              <w:t>387,1 MPa</w:t>
+            </w:r>
+          </w:p>
+        </w:tc>
+        <w:tc>
+          <w:tcPr>
+            <w:tcW w:w="0" w:type="auto"/>
+            <w:vAlign w:val="center"/>
+            <w:hideMark/>
+          </w:tcPr>
+          <w:p>
+            <w:pPr>
+              <w:rPr>
+                <w:rFonts w:eastAsia="Times New Roman" w:cs="Times New Roman"/>
+                <w:sz w:val="24"/>
+                <w:szCs w:val="24"/>
+                <w:lang w:eastAsia="pt-PT"/>
+              </w:rPr>
+            </w:pPr>
+            <w:r>
+              <w:rPr>
+                <w:rFonts w:eastAsia="Times New Roman" w:cs="Times New Roman"/>
+                <w:sz w:val="24"/>
+                <w:szCs w:val="24"/>
+                <w:lang w:eastAsia="pt-PT"/>
+              </w:rPr>
+              <w:t>0,07</w:t>
+            </w:r>
+          </w:p>
+        </w:tc>
+        <w:tc>
+          <w:tcPr>
+            <w:tcW w:w="0" w:type="auto"/>
+            <w:vAlign w:val="center"/>
+            <w:hideMark/>
+          </w:tcPr>
+          <w:p>
+            <w:pPr>
+              <w:rPr>
+                <w:rFonts w:eastAsia="Times New Roman" w:cs="Times New Roman"/>
+                <w:sz w:val="24"/>
+                <w:szCs w:val="24"/>
+                <w:lang w:eastAsia="pt-PT"/>
+              </w:rPr>
+            </w:pPr>
+            <w:r>
+              <w:rPr>
+                <w:rFonts w:eastAsia="Times New Roman" w:cs="Times New Roman"/>
+                <w:sz w:val="24"/>
+                <w:szCs w:val="24"/>
+                <w:lang w:eastAsia="pt-PT"/>
+              </w:rPr>
+              <w:t>Lognormal</w:t>
+            </w:r>
+          </w:p>
+        </w:tc>
+      </w:tr>
+    </w:tbl>
+    <w:p>
+      <w:pPr>
+        <w:spacing w:before="100" w:beforeAutospacing="1" w:after="100" w:afterAutospacing="1"/>
+        <w:rPr>
+          <w:rFonts w:eastAsia="Times New Roman" w:cs="Times New Roman"/>
+          <w:sz w:val="24"/>
+          <w:szCs w:val="24"/>
+          <w:lang w:val="pt-PT" w:eastAsia="pt-PT"/>
+        </w:rPr>
+      </w:pPr>
+      <w:r>
+        <w:rPr>
+          <w:rFonts w:eastAsia="Times New Roman" w:cs="Times New Roman"/>
+          <w:sz w:val="24"/>
+          <w:szCs w:val="24"/>
+          <w:lang w:val="pt-PT" w:eastAsia="pt-PT"/>
+        </w:rPr>
+        <w:t xml:space="preserve">E são geradas 20 amostras estruturais via </w:t>
+      </w:r>
+      <w:r>
+        <w:rPr>
+          <w:rFonts w:eastAsia="Times New Roman" w:cs="Times New Roman"/>
+          <w:b/>
+          <w:bCs/>
+          <w:sz w:val="24"/>
+          <w:szCs w:val="24"/>
+          <w:lang w:val="pt-PT" w:eastAsia="pt-PT"/>
+        </w:rPr>
+        <w:t>Latin Hypercube Sampling</w:t>
+      </w:r>
+      <w:r>
+        <w:rPr>
+          <w:rFonts w:eastAsia="Times New Roman" w:cs="Times New Roman"/>
+          <w:sz w:val="24"/>
+          <w:szCs w:val="24"/>
+          <w:lang w:val="pt-PT" w:eastAsia="pt-PT"/>
+        </w:rPr>
+        <w:t>, para capturar a dispersão de capacidade real das torres.</w:t>
+      </w:r>
+    </w:p>
+    <w:p>
+      <w:pPr>
+        <w:rPr>
+          <w:rFonts w:eastAsia="Times New Roman" w:cs="Times New Roman"/>
+          <w:sz w:val="24"/>
+          <w:szCs w:val="24"/>
+          <w:lang w:eastAsia="pt-PT"/>
+        </w:rPr>
+      </w:pPr>
+      <w:r>
+        <w:rPr>
+          <w:rFonts w:eastAsia="Times New Roman" w:cs="Times New Roman"/>
+          <w:sz w:val="24"/>
+          <w:szCs w:val="24"/>
+          <w:lang w:eastAsia="pt-PT"/>
+        </w:rPr>
+        <w:pict w14:anchorId="6D36F529">
+          <v:rect id="_x0000_i1029" style="width:0;height:1.5pt" o:hralign="center" o:hrstd="t" o:hr="t" fillcolor="#a0a0a0" stroked="f"/>
+        </w:pict>
+      </w:r>
+    </w:p>
+    <w:p>
+      <w:pPr>
+        <w:spacing w:before="100" w:beforeAutospacing="1" w:after="100" w:afterAutospacing="1"/>
+        <w:outlineLvl w:val="2"/>
+        <w:rPr>
+          <w:rFonts w:eastAsia="Times New Roman" w:cs="Times New Roman"/>
+          <w:b/>
+          <w:bCs/>
+          <w:sz w:val="27"/>
+          <w:szCs w:val="27"/>
+          <w:lang w:val="pt-PT" w:eastAsia="pt-PT"/>
+        </w:rPr>
+      </w:pPr>
+      <w:r>
+        <w:rPr>
+          <w:rFonts w:eastAsia="Times New Roman" w:cs="Times New Roman"/>
+          <w:b/>
+          <w:bCs/>
+          <w:sz w:val="27"/>
+          <w:szCs w:val="27"/>
+          <w:lang w:val="pt-PT" w:eastAsia="pt-PT"/>
+        </w:rPr>
+        <w:t>2.4 Critério físico de dano e colapso</w:t>
+      </w:r>
+    </w:p>
+    <w:p>
+      <w:pPr>
+        <w:spacing w:before="100" w:beforeAutospacing="1" w:after="100" w:afterAutospacing="1"/>
+        <w:rPr>
+          <w:rFonts w:eastAsia="Times New Roman" w:cs="Times New Roman"/>
+          <w:sz w:val="24"/>
+          <w:szCs w:val="24"/>
+          <w:lang w:val="pt-PT" w:eastAsia="pt-PT"/>
+        </w:rPr>
+      </w:pPr>
+      <w:r>
+        <w:rPr>
+          <w:rFonts w:eastAsia="Times New Roman" w:cs="Times New Roman"/>
+          <w:sz w:val="24"/>
+          <w:szCs w:val="24"/>
+          <w:lang w:val="pt-PT" w:eastAsia="pt-PT"/>
+        </w:rPr>
+        <w:t>O artigo define três estados:</w:t>
+      </w:r>
+    </w:p>
+    <w:p>
+      <w:pPr>
+        <w:numPr>
+          <w:ilvl w:val="0"/>
+          <w:numId w:val="5"/>
+        </w:numPr>
+        <w:spacing w:before="100" w:beforeAutospacing="1" w:after="100" w:afterAutospacing="1" w:line="240" w:lineRule="auto"/>
+        <w:rPr>
+          <w:rFonts w:eastAsia="Times New Roman" w:cs="Times New Roman"/>
+          <w:sz w:val="24"/>
+          <w:szCs w:val="24"/>
+          <w:lang w:eastAsia="pt-PT"/>
+        </w:rPr>
+      </w:pPr>
+      <w:r>
+        <w:rPr>
+          <w:rFonts w:eastAsia="Times New Roman" w:cs="Times New Roman"/>
+          <w:b/>
+          <w:bCs/>
+          <w:sz w:val="24"/>
+          <w:szCs w:val="24"/>
+          <w:lang w:eastAsia="pt-PT"/>
+        </w:rPr>
+        <w:t>Dano leve</w:t>
+      </w:r>
+    </w:p>
+    <w:p>
+      <w:pPr>
+        <w:numPr>
+          <w:ilvl w:val="1"/>
+          <w:numId w:val="5"/>
+        </w:numPr>
+        <w:spacing w:before="100" w:beforeAutospacing="1" w:after="100" w:afterAutospacing="1" w:line="240" w:lineRule="auto"/>
+        <w:rPr>
+          <w:rFonts w:eastAsia="Times New Roman" w:cs="Times New Roman"/>
+          <w:sz w:val="24"/>
+          <w:szCs w:val="24"/>
+          <w:lang w:val="pt-PT" w:eastAsia="pt-PT"/>
+        </w:rPr>
+      </w:pPr>
+      <w:r>
+        <w:rPr>
+          <w:rFonts w:eastAsia="Times New Roman" w:cs="Times New Roman"/>
+          <w:sz w:val="24"/>
+          <w:szCs w:val="24"/>
+          <w:lang w:val="pt-PT" w:eastAsia="pt-PT"/>
+        </w:rPr>
+        <w:t>quando o primeiro grupo de membros (principais ou diagonais) atinge o escoamento.</w:t>
+      </w:r>
+    </w:p>
+    <w:p>
+      <w:pPr>
+        <w:numPr>
+          <w:ilvl w:val="0"/>
+          <w:numId w:val="5"/>
+        </w:numPr>
+        <w:spacing w:before="100" w:beforeAutospacing="1" w:after="100" w:afterAutospacing="1" w:line="240" w:lineRule="auto"/>
+        <w:rPr>
+          <w:rFonts w:eastAsia="Times New Roman" w:cs="Times New Roman"/>
+          <w:sz w:val="24"/>
+          <w:szCs w:val="24"/>
+          <w:lang w:eastAsia="pt-PT"/>
+        </w:rPr>
+      </w:pPr>
+      <w:r>
+        <w:rPr>
+          <w:rFonts w:eastAsia="Times New Roman" w:cs="Times New Roman"/>
+          <w:b/>
+          <w:bCs/>
+          <w:sz w:val="24"/>
+          <w:szCs w:val="24"/>
+          <w:lang w:eastAsia="pt-PT"/>
+        </w:rPr>
+        <w:t>Dano severo</w:t>
+      </w:r>
+    </w:p>
+    <w:p>
+      <w:pPr>
+        <w:numPr>
+          <w:ilvl w:val="1"/>
+          <w:numId w:val="5"/>
+        </w:numPr>
+        <w:spacing w:before="100" w:beforeAutospacing="1" w:after="100" w:afterAutospacing="1" w:line="240" w:lineRule="auto"/>
+        <w:rPr>
+          <w:rFonts w:eastAsia="Times New Roman" w:cs="Times New Roman"/>
+          <w:sz w:val="24"/>
+          <w:szCs w:val="24"/>
+          <w:lang w:val="pt-PT" w:eastAsia="pt-PT"/>
+        </w:rPr>
+      </w:pPr>
+      <w:r>
+        <w:rPr>
+          <w:rFonts w:eastAsia="Times New Roman" w:cs="Times New Roman"/>
+          <w:sz w:val="24"/>
+          <w:szCs w:val="24"/>
+          <w:lang w:val="pt-PT" w:eastAsia="pt-PT"/>
+        </w:rPr>
+        <w:t>quando ambos (principais e diagonais) entram em regime plástico.</w:t>
+      </w:r>
+    </w:p>
+    <w:p>
+      <w:pPr>
+        <w:numPr>
+          <w:ilvl w:val="0"/>
+          <w:numId w:val="5"/>
+        </w:numPr>
+        <w:spacing w:before="100" w:beforeAutospacing="1" w:after="100" w:afterAutospacing="1" w:line="240" w:lineRule="auto"/>
+        <w:rPr>
+          <w:rFonts w:eastAsia="Times New Roman" w:cs="Times New Roman"/>
+          <w:sz w:val="24"/>
+          <w:szCs w:val="24"/>
+          <w:lang w:eastAsia="pt-PT"/>
+        </w:rPr>
+      </w:pPr>
+      <w:r>
+        <w:rPr>
+          <w:rFonts w:eastAsia="Times New Roman" w:cs="Times New Roman"/>
+          <w:b/>
+          <w:bCs/>
+          <w:sz w:val="24"/>
+          <w:szCs w:val="24"/>
+          <w:lang w:eastAsia="pt-PT"/>
+        </w:rPr>
+        <w:t>Colapso</w:t>
+      </w:r>
+    </w:p>
+    <w:p>
+      <w:pPr>
+        <w:numPr>
+          <w:ilvl w:val="1"/>
+          <w:numId w:val="5"/>
+        </w:numPr>
+        <w:spacing w:before="100" w:beforeAutospacing="1" w:after="100" w:afterAutospacing="1" w:line="240" w:lineRule="auto"/>
+        <w:rPr>
+          <w:rFonts w:eastAsia="Times New Roman" w:cs="Times New Roman"/>
+          <w:sz w:val="24"/>
+          <w:szCs w:val="24"/>
+          <w:lang w:val="pt-PT" w:eastAsia="pt-PT"/>
+        </w:rPr>
+      </w:pPr>
+      <w:r>
+        <w:rPr>
+          <w:rFonts w:eastAsia="Times New Roman" w:cs="Times New Roman"/>
+          <w:sz w:val="24"/>
+          <w:szCs w:val="24"/>
+          <w:lang w:val="pt-PT" w:eastAsia="pt-PT"/>
+        </w:rPr>
+        <w:t>quando a curva carga × deslocamento atinge seu pico máximo e perde estabilidade.</w:t>
+      </w:r>
+    </w:p>
+    <w:p>
+      <w:pPr>
+        <w:spacing w:before="100" w:beforeAutospacing="1" w:after="100" w:afterAutospacing="1"/>
+        <w:rPr>
+          <w:rFonts w:eastAsia="Times New Roman" w:cs="Times New Roman"/>
+          <w:sz w:val="24"/>
+          <w:szCs w:val="24"/>
+          <w:lang w:val="pt-PT" w:eastAsia="pt-PT"/>
+        </w:rPr>
+      </w:pPr>
+      <w:r>
+        <w:rPr>
+          <w:rFonts w:eastAsia="Times New Roman" w:cs="Times New Roman"/>
+          <w:sz w:val="24"/>
+          <w:szCs w:val="24"/>
+          <w:lang w:val="pt-PT" w:eastAsia="pt-PT"/>
+        </w:rPr>
+        <w:t>Isso é mostrado claramente na Figura 3 e nas curvas de capacidade obtidas por flambagem não linear.</w:t>
+      </w:r>
+    </w:p>
+    <w:p>
+      <w:pPr>
+        <w:spacing w:before="100" w:beforeAutospacing="1" w:after="100" w:afterAutospacing="1"/>
+        <w:rPr>
+          <w:rFonts w:eastAsia="Times New Roman" w:cs="Times New Roman"/>
+          <w:sz w:val="24"/>
+          <w:szCs w:val="24"/>
+          <w:lang w:val="pt-PT" w:eastAsia="pt-PT"/>
+        </w:rPr>
+      </w:pPr>
+      <w:r>
+        <w:rPr>
+          <w:rFonts w:ascii="Segoe UI Symbol" w:eastAsia="Times New Roman" w:hAnsi="Segoe UI Symbol" w:cs="Segoe UI Symbol"/>
+          <w:sz w:val="24"/>
+          <w:szCs w:val="24"/>
+          <w:lang w:val="pt-PT" w:eastAsia="pt-PT"/>
+        </w:rPr>
+        <w:lastRenderedPageBreak/>
+        <w:t>➡</w:t>
+      </w:r>
+      <w:r>
+        <w:rPr>
+          <w:rFonts w:eastAsia="Times New Roman" w:cs="Times New Roman"/>
+          <w:sz w:val="24"/>
+          <w:szCs w:val="24"/>
+          <w:lang w:val="pt-PT" w:eastAsia="pt-PT"/>
+        </w:rPr>
+        <w:t xml:space="preserve"> É uma definição física, estrutural e mensurável de fragilidade.</w:t>
+      </w:r>
+    </w:p>
+    <w:p>
+      <w:pPr>
+        <w:rPr>
+          <w:rFonts w:eastAsia="Times New Roman" w:cs="Times New Roman"/>
+          <w:sz w:val="24"/>
+          <w:szCs w:val="24"/>
+          <w:lang w:eastAsia="pt-PT"/>
+        </w:rPr>
+      </w:pPr>
+      <w:r>
+        <w:rPr>
+          <w:rFonts w:eastAsia="Times New Roman" w:cs="Times New Roman"/>
+          <w:sz w:val="24"/>
+          <w:szCs w:val="24"/>
+          <w:lang w:eastAsia="pt-PT"/>
+        </w:rPr>
+        <w:pict w14:anchorId="70681CA7">
+          <v:rect id="_x0000_i1030" style="width:0;height:1.5pt" o:hralign="center" o:hrstd="t" o:hr="t" fillcolor="#a0a0a0" stroked="f"/>
+        </w:pict>
+      </w:r>
+    </w:p>
+    <w:p>
+      <w:pPr>
+        <w:spacing w:before="100" w:beforeAutospacing="1" w:after="100" w:afterAutospacing="1"/>
+        <w:outlineLvl w:val="2"/>
+        <w:rPr>
+          <w:rFonts w:eastAsia="Times New Roman" w:cs="Times New Roman"/>
+          <w:b/>
+          <w:bCs/>
+          <w:sz w:val="27"/>
+          <w:szCs w:val="27"/>
+          <w:lang w:val="pt-PT" w:eastAsia="pt-PT"/>
+        </w:rPr>
+      </w:pPr>
+      <w:r>
+        <w:rPr>
+          <w:rFonts w:eastAsia="Times New Roman" w:cs="Times New Roman"/>
+          <w:b/>
+          <w:bCs/>
+          <w:sz w:val="27"/>
+          <w:szCs w:val="27"/>
+          <w:lang w:val="pt-PT" w:eastAsia="pt-PT"/>
+        </w:rPr>
+        <w:t>2.5 Resultado físico central: localização do máximo efeito do downburst</w:t>
+      </w:r>
+    </w:p>
+    <w:p>
+      <w:pPr>
+        <w:spacing w:before="100" w:beforeAutospacing="1" w:after="100" w:afterAutospacing="1"/>
+        <w:rPr>
+          <w:rFonts w:eastAsia="Times New Roman" w:cs="Times New Roman"/>
+          <w:sz w:val="24"/>
+          <w:szCs w:val="24"/>
+          <w:lang w:eastAsia="pt-PT"/>
+        </w:rPr>
+      </w:pPr>
+      <w:r>
+        <w:rPr>
+          <w:rFonts w:eastAsia="Times New Roman" w:cs="Times New Roman"/>
+          <w:sz w:val="24"/>
+          <w:szCs w:val="24"/>
+          <w:lang w:eastAsia="pt-PT"/>
+        </w:rPr>
+        <w:t>Os resultados mostram que:</w:t>
+      </w:r>
+    </w:p>
+    <w:p>
+      <w:pPr>
+        <w:numPr>
+          <w:ilvl w:val="0"/>
+          <w:numId w:val="6"/>
+        </w:numPr>
+        <w:spacing w:before="100" w:beforeAutospacing="1" w:after="100" w:afterAutospacing="1" w:line="240" w:lineRule="auto"/>
+        <w:rPr>
+          <w:rFonts w:eastAsia="Times New Roman" w:cs="Times New Roman"/>
+          <w:sz w:val="24"/>
+          <w:szCs w:val="24"/>
+          <w:lang w:val="pt-PT" w:eastAsia="pt-PT"/>
+        </w:rPr>
+      </w:pPr>
+      <w:r>
+        <w:rPr>
+          <w:rFonts w:eastAsia="Times New Roman" w:cs="Times New Roman"/>
+          <w:sz w:val="24"/>
+          <w:szCs w:val="24"/>
+          <w:lang w:val="pt-PT" w:eastAsia="pt-PT"/>
+        </w:rPr>
+        <w:t>o maior efeito estrutural ocorre quando a torre está a</w:t>
+      </w:r>
+    </w:p>
+    <w:p>
+      <w:pPr>
+        <w:rPr>
+          <w:rFonts w:eastAsia="Times New Roman" w:cs="Times New Roman"/>
+          <w:sz w:val="24"/>
+          <w:szCs w:val="24"/>
+          <w:lang w:eastAsia="pt-PT"/>
+        </w:rPr>
+      </w:pPr>
+      <m:oMathPara>
+        <m:oMath>
+          <m:r>
+            <w:rPr>
+              <w:rFonts w:ascii="Cambria Math" w:eastAsia="Times New Roman" w:hAnsi="Cambria Math" w:cs="Times New Roman"/>
+              <w:sz w:val="24"/>
+              <w:szCs w:val="24"/>
+              <w:lang w:eastAsia="pt-PT"/>
+            </w:rPr>
+            <m:t>R≈1.6D</m:t>
+          </m:r>
+          <m:r>
+            <w:rPr>
+              <w:rFonts w:ascii="Cambria Math" w:eastAsia="Times New Roman" w:hAnsi="Cambria Math" w:cs="Times New Roman"/>
+              <w:sz w:val="24"/>
+              <w:szCs w:val="24"/>
+              <w:lang w:eastAsia="pt-PT"/>
+            </w:rPr>
+            <w:br/>
+          </m:r>
+        </m:oMath>
+      </m:oMathPara>
+    </w:p>
+    <w:p>
+      <w:pPr>
+        <w:spacing w:before="100" w:beforeAutospacing="1" w:after="100" w:afterAutospacing="1"/>
+        <w:rPr>
+          <w:rFonts w:eastAsia="Times New Roman" w:cs="Times New Roman"/>
+          <w:sz w:val="24"/>
+          <w:szCs w:val="24"/>
+          <w:lang w:val="pt-PT" w:eastAsia="pt-PT"/>
+        </w:rPr>
+      </w:pPr>
+      <w:r>
+        <w:rPr>
+          <w:rFonts w:eastAsia="Times New Roman" w:cs="Times New Roman"/>
+          <w:sz w:val="24"/>
+          <w:szCs w:val="24"/>
+          <w:lang w:val="pt-PT" w:eastAsia="pt-PT"/>
+        </w:rPr>
+        <w:t xml:space="preserve">onde </w:t>
+      </w:r>
+      <m:oMath>
+        <m:r>
+          <w:rPr>
+            <w:rFonts w:ascii="Cambria Math" w:eastAsia="Times New Roman" w:hAnsi="Cambria Math" w:cs="Times New Roman"/>
+            <w:sz w:val="24"/>
+            <w:szCs w:val="24"/>
+            <w:lang w:eastAsia="pt-PT"/>
+          </w:rPr>
+          <m:t>D</m:t>
+        </m:r>
+      </m:oMath>
+      <w:r>
+        <w:rPr>
+          <w:rFonts w:eastAsia="Times New Roman" w:cs="Times New Roman"/>
+          <w:sz w:val="24"/>
+          <w:szCs w:val="24"/>
+          <w:lang w:val="pt-PT" w:eastAsia="pt-PT"/>
+        </w:rPr>
+        <w:t>é o diâmetro característico do downburst.</w:t>
+      </w:r>
+    </w:p>
+    <w:p>
+      <w:pPr>
+        <w:spacing w:before="100" w:beforeAutospacing="1" w:after="100" w:afterAutospacing="1"/>
+        <w:rPr>
+          <w:rFonts w:eastAsia="Times New Roman" w:cs="Times New Roman"/>
+          <w:sz w:val="24"/>
+          <w:szCs w:val="24"/>
+          <w:lang w:val="pt-PT" w:eastAsia="pt-PT"/>
+        </w:rPr>
+      </w:pPr>
+      <w:r>
+        <w:rPr>
+          <w:rFonts w:eastAsia="Times New Roman" w:cs="Times New Roman"/>
+          <w:sz w:val="24"/>
+          <w:szCs w:val="24"/>
+          <w:lang w:val="pt-PT" w:eastAsia="pt-PT"/>
+        </w:rPr>
+        <w:t>Esse é um resultado extremamente importante e pouco comum na literatura.</w:t>
+      </w:r>
+    </w:p>
+    <w:p>
+      <w:pPr>
+        <w:rPr>
+          <w:rFonts w:eastAsia="Times New Roman" w:cs="Times New Roman"/>
+          <w:sz w:val="24"/>
+          <w:szCs w:val="24"/>
+          <w:lang w:eastAsia="pt-PT"/>
+        </w:rPr>
+      </w:pPr>
+      <w:r>
+        <w:rPr>
+          <w:rFonts w:eastAsia="Times New Roman" w:cs="Times New Roman"/>
+          <w:sz w:val="24"/>
+          <w:szCs w:val="24"/>
+          <w:lang w:eastAsia="pt-PT"/>
+        </w:rPr>
+        <w:pict w14:anchorId="65202F1F">
+          <v:rect id="_x0000_i1031" style="width:0;height:1.5pt" o:hralign="center" o:hrstd="t" o:hr="t" fillcolor="#a0a0a0" stroked="f"/>
+        </w:pict>
+      </w:r>
+    </w:p>
+    <w:p>
+      <w:pPr>
+        <w:spacing w:before="100" w:beforeAutospacing="1" w:after="100" w:afterAutospacing="1"/>
+        <w:outlineLvl w:val="2"/>
+        <w:rPr>
+          <w:rFonts w:eastAsia="Times New Roman" w:cs="Times New Roman"/>
+          <w:b/>
+          <w:bCs/>
+          <w:sz w:val="27"/>
+          <w:szCs w:val="27"/>
+          <w:lang w:val="pt-PT" w:eastAsia="pt-PT"/>
+        </w:rPr>
+      </w:pPr>
+      <w:r>
+        <w:rPr>
+          <w:rFonts w:eastAsia="Times New Roman" w:cs="Times New Roman"/>
+          <w:b/>
+          <w:bCs/>
+          <w:sz w:val="27"/>
+          <w:szCs w:val="27"/>
+          <w:lang w:val="pt-PT" w:eastAsia="pt-PT"/>
+        </w:rPr>
+        <w:t>2.6 Curvas de fragilidade explícitas</w:t>
+      </w:r>
+    </w:p>
+    <w:p>
+      <w:pPr>
+        <w:spacing w:before="100" w:beforeAutospacing="1" w:after="100" w:afterAutospacing="1"/>
+        <w:rPr>
+          <w:rFonts w:eastAsia="Times New Roman" w:cs="Times New Roman"/>
+          <w:sz w:val="24"/>
+          <w:szCs w:val="24"/>
+          <w:lang w:val="pt-PT" w:eastAsia="pt-PT"/>
+        </w:rPr>
+      </w:pPr>
+      <w:r>
+        <w:rPr>
+          <w:rFonts w:eastAsia="Times New Roman" w:cs="Times New Roman"/>
+          <w:sz w:val="24"/>
+          <w:szCs w:val="24"/>
+          <w:lang w:val="pt-PT" w:eastAsia="pt-PT"/>
+        </w:rPr>
+        <w:t>O artigo gera curvas:</w:t>
+      </w:r>
+    </w:p>
+    <w:p>
+      <w:pPr>
+        <w:rPr>
+          <w:rFonts w:eastAsia="Times New Roman" w:cs="Times New Roman"/>
+          <w:sz w:val="24"/>
+          <w:szCs w:val="24"/>
+          <w:lang w:val="pt-PT" w:eastAsia="pt-PT"/>
+        </w:rPr>
+      </w:pPr>
+      <m:oMathPara>
+        <m:oMath>
+          <m:r>
+            <w:rPr>
+              <w:rFonts w:ascii="Cambria Math" w:eastAsia="Times New Roman" w:hAnsi="Cambria Math" w:cs="Times New Roman"/>
+              <w:sz w:val="24"/>
+              <w:szCs w:val="24"/>
+              <w:lang w:eastAsia="pt-PT"/>
+            </w:rPr>
+            <m:t>P</m:t>
+          </m:r>
+          <m:r>
+            <w:rPr>
+              <w:rFonts w:ascii="Cambria Math" w:eastAsia="Times New Roman" w:hAnsi="Cambria Math" w:cs="Times New Roman"/>
+              <w:sz w:val="24"/>
+              <w:szCs w:val="24"/>
+              <w:lang w:val="pt-PT" w:eastAsia="pt-PT"/>
+            </w:rPr>
+            <m:t>(</m:t>
+          </m:r>
+          <m:r>
+            <m:rPr>
+              <m:nor/>
+            </m:rPr>
+            <w:rPr>
+              <w:rFonts w:eastAsia="Times New Roman" w:cs="Times New Roman"/>
+              <w:sz w:val="24"/>
+              <w:szCs w:val="24"/>
+              <w:lang w:val="pt-PT" w:eastAsia="pt-PT"/>
+            </w:rPr>
+            <m:t>Dano leve</m:t>
+          </m:r>
+          <m:r>
+            <w:rPr>
+              <w:rFonts w:ascii="Cambria Math" w:eastAsia="Times New Roman" w:hAnsi="Cambria Math" w:cs="Times New Roman"/>
+              <w:sz w:val="24"/>
+              <w:szCs w:val="24"/>
+              <w:lang w:val="pt-PT" w:eastAsia="pt-PT"/>
+            </w:rPr>
+            <m:t>∣</m:t>
+          </m:r>
+          <m:r>
+            <w:rPr>
+              <w:rFonts w:ascii="Cambria Math" w:eastAsia="Times New Roman" w:hAnsi="Cambria Math" w:cs="Times New Roman"/>
+              <w:sz w:val="24"/>
+              <w:szCs w:val="24"/>
+              <w:lang w:eastAsia="pt-PT"/>
+            </w:rPr>
+            <m:t>V</m:t>
+          </m:r>
+          <m:r>
+            <w:rPr>
+              <w:rFonts w:ascii="Cambria Math" w:eastAsia="Times New Roman" w:hAnsi="Cambria Math" w:cs="Times New Roman"/>
+              <w:sz w:val="24"/>
+              <w:szCs w:val="24"/>
+              <w:lang w:val="pt-PT" w:eastAsia="pt-PT"/>
+            </w:rPr>
+            <m:t>),</m:t>
+          </m:r>
+          <m:r>
+            <m:rPr>
+              <m:nor/>
+            </m:rPr>
+            <w:rPr>
+              <w:rFonts w:eastAsia="Times New Roman" w:cs="Times New Roman"/>
+              <w:sz w:val="24"/>
+              <w:szCs w:val="24"/>
+              <w:lang w:val="pt-PT" w:eastAsia="pt-PT"/>
+            </w:rPr>
+            <m:t>  </m:t>
+          </m:r>
+          <m:r>
+            <w:rPr>
+              <w:rFonts w:ascii="Cambria Math" w:eastAsia="Times New Roman" w:hAnsi="Cambria Math" w:cs="Times New Roman"/>
+              <w:sz w:val="24"/>
+              <w:szCs w:val="24"/>
+              <w:lang w:eastAsia="pt-PT"/>
+            </w:rPr>
+            <m:t>P</m:t>
+          </m:r>
+          <m:r>
+            <w:rPr>
+              <w:rFonts w:ascii="Cambria Math" w:eastAsia="Times New Roman" w:hAnsi="Cambria Math" w:cs="Times New Roman"/>
+              <w:sz w:val="24"/>
+              <w:szCs w:val="24"/>
+              <w:lang w:val="pt-PT" w:eastAsia="pt-PT"/>
+            </w:rPr>
+            <m:t>(</m:t>
+          </m:r>
+          <m:r>
+            <m:rPr>
+              <m:nor/>
+            </m:rPr>
+            <w:rPr>
+              <w:rFonts w:eastAsia="Times New Roman" w:cs="Times New Roman"/>
+              <w:sz w:val="24"/>
+              <w:szCs w:val="24"/>
+              <w:lang w:val="pt-PT" w:eastAsia="pt-PT"/>
+            </w:rPr>
+            <m:t>Dano severo</m:t>
+          </m:r>
+          <m:r>
+            <w:rPr>
+              <w:rFonts w:ascii="Cambria Math" w:eastAsia="Times New Roman" w:hAnsi="Cambria Math" w:cs="Times New Roman"/>
+              <w:sz w:val="24"/>
+              <w:szCs w:val="24"/>
+              <w:lang w:val="pt-PT" w:eastAsia="pt-PT"/>
+            </w:rPr>
+            <m:t>∣</m:t>
+          </m:r>
+          <m:r>
+            <w:rPr>
+              <w:rFonts w:ascii="Cambria Math" w:eastAsia="Times New Roman" w:hAnsi="Cambria Math" w:cs="Times New Roman"/>
+              <w:sz w:val="24"/>
+              <w:szCs w:val="24"/>
+              <w:lang w:eastAsia="pt-PT"/>
+            </w:rPr>
+            <m:t>V</m:t>
+          </m:r>
+          <m:r>
+            <w:rPr>
+              <w:rFonts w:ascii="Cambria Math" w:eastAsia="Times New Roman" w:hAnsi="Cambria Math" w:cs="Times New Roman"/>
+              <w:sz w:val="24"/>
+              <w:szCs w:val="24"/>
+              <w:lang w:val="pt-PT" w:eastAsia="pt-PT"/>
+            </w:rPr>
+            <m:t>),</m:t>
+          </m:r>
+          <m:r>
+            <m:rPr>
+              <m:nor/>
+            </m:rPr>
+            <w:rPr>
+              <w:rFonts w:eastAsia="Times New Roman" w:cs="Times New Roman"/>
+              <w:sz w:val="24"/>
+              <w:szCs w:val="24"/>
+              <w:lang w:val="pt-PT" w:eastAsia="pt-PT"/>
+            </w:rPr>
+            <m:t>  </m:t>
+          </m:r>
+          <m:r>
+            <w:rPr>
+              <w:rFonts w:ascii="Cambria Math" w:eastAsia="Times New Roman" w:hAnsi="Cambria Math" w:cs="Times New Roman"/>
+              <w:sz w:val="24"/>
+              <w:szCs w:val="24"/>
+              <w:lang w:eastAsia="pt-PT"/>
+            </w:rPr>
+            <m:t>P</m:t>
+          </m:r>
+          <m:r>
+            <w:rPr>
+              <w:rFonts w:ascii="Cambria Math" w:eastAsia="Times New Roman" w:hAnsi="Cambria Math" w:cs="Times New Roman"/>
+              <w:sz w:val="24"/>
+              <w:szCs w:val="24"/>
+              <w:lang w:val="pt-PT" w:eastAsia="pt-PT"/>
+            </w:rPr>
+            <m:t>(</m:t>
+          </m:r>
+          <m:r>
+            <m:rPr>
+              <m:nor/>
+            </m:rPr>
+            <w:rPr>
+              <w:rFonts w:eastAsia="Times New Roman" w:cs="Times New Roman"/>
+              <w:sz w:val="24"/>
+              <w:szCs w:val="24"/>
+              <w:lang w:val="pt-PT" w:eastAsia="pt-PT"/>
+            </w:rPr>
+            <m:t>Colapso</m:t>
+          </m:r>
+          <m:r>
+            <w:rPr>
+              <w:rFonts w:ascii="Cambria Math" w:eastAsia="Times New Roman" w:hAnsi="Cambria Math" w:cs="Times New Roman"/>
+              <w:sz w:val="24"/>
+              <w:szCs w:val="24"/>
+              <w:lang w:val="pt-PT" w:eastAsia="pt-PT"/>
+            </w:rPr>
+            <m:t>∣</m:t>
+          </m:r>
+          <m:r>
+            <w:rPr>
+              <w:rFonts w:ascii="Cambria Math" w:eastAsia="Times New Roman" w:hAnsi="Cambria Math" w:cs="Times New Roman"/>
+              <w:sz w:val="24"/>
+              <w:szCs w:val="24"/>
+              <w:lang w:eastAsia="pt-PT"/>
+            </w:rPr>
+            <m:t>V</m:t>
+          </m:r>
+          <m:r>
+            <w:rPr>
+              <w:rFonts w:ascii="Cambria Math" w:eastAsia="Times New Roman" w:hAnsi="Cambria Math" w:cs="Times New Roman"/>
+              <w:sz w:val="24"/>
+              <w:szCs w:val="24"/>
+              <w:lang w:val="pt-PT" w:eastAsia="pt-PT"/>
+            </w:rPr>
+            <m:t>)</m:t>
+          </m:r>
+          <m:r>
+            <w:rPr>
+              <w:rFonts w:ascii="Cambria Math" w:eastAsia="Times New Roman" w:hAnsi="Cambria Math" w:cs="Times New Roman"/>
+              <w:sz w:val="24"/>
+              <w:szCs w:val="24"/>
+              <w:lang w:val="pt-PT" w:eastAsia="pt-PT"/>
+            </w:rPr>
+            <w:br/>
+          </m:r>
+        </m:oMath>
+      </m:oMathPara>
+    </w:p>
+    <w:p>
+      <w:pPr>
+        <w:spacing w:before="100" w:beforeAutospacing="1" w:after="100" w:afterAutospacing="1"/>
+        <w:rPr>
+          <w:rFonts w:eastAsia="Times New Roman" w:cs="Times New Roman"/>
+          <w:sz w:val="24"/>
+          <w:szCs w:val="24"/>
+          <w:lang w:val="pt-PT" w:eastAsia="pt-PT"/>
+        </w:rPr>
+      </w:pPr>
+      <w:r>
+        <w:rPr>
+          <w:rFonts w:eastAsia="Times New Roman" w:cs="Times New Roman"/>
+          <w:sz w:val="24"/>
+          <w:szCs w:val="24"/>
+          <w:lang w:val="pt-PT" w:eastAsia="pt-PT"/>
+        </w:rPr>
+        <w:t>para cada ângulo de ataque e para três tipos de torre (35 kV, 110 kV e 220 kV).</w:t>
+      </w:r>
+      <w:r>
+        <w:rPr>
+          <w:rFonts w:eastAsia="Times New Roman" w:cs="Times New Roman"/>
+          <w:sz w:val="24"/>
+          <w:szCs w:val="24"/>
+          <w:lang w:val="pt-PT" w:eastAsia="pt-PT"/>
+        </w:rPr>
+        <w:br/>
+        <w:t>Isso é apresentado nas Figuras 16 a 20 do artigo.</w:t>
+      </w:r>
+    </w:p>
+    <w:p>
+      <w:pPr>
+        <w:spacing w:before="100" w:beforeAutospacing="1" w:after="100" w:afterAutospacing="1"/>
+        <w:rPr>
+          <w:rFonts w:eastAsia="Times New Roman" w:cs="Times New Roman"/>
+          <w:sz w:val="24"/>
+          <w:szCs w:val="24"/>
+          <w:lang w:val="pt-PT" w:eastAsia="pt-PT"/>
+        </w:rPr>
+      </w:pPr>
+      <w:r>
+        <w:rPr>
+          <w:rFonts w:eastAsia="Times New Roman" w:cs="Times New Roman"/>
+          <w:sz w:val="24"/>
+          <w:szCs w:val="24"/>
+          <w:lang w:val="pt-PT" w:eastAsia="pt-PT"/>
+        </w:rPr>
+        <w:t>São curvas de fragilidade estrutural puras.</w:t>
+      </w:r>
+    </w:p>
+    <w:p>
+      <w:pPr>
+        <w:rPr>
+          <w:rFonts w:eastAsia="Times New Roman" w:cs="Times New Roman"/>
+          <w:sz w:val="24"/>
+          <w:szCs w:val="24"/>
+          <w:lang w:eastAsia="pt-PT"/>
+        </w:rPr>
+      </w:pPr>
+      <w:r>
+        <w:rPr>
+          <w:rFonts w:eastAsia="Times New Roman" w:cs="Times New Roman"/>
+          <w:sz w:val="24"/>
+          <w:szCs w:val="24"/>
+          <w:lang w:eastAsia="pt-PT"/>
+        </w:rPr>
+        <w:pict w14:anchorId="1EBCAD3A">
+          <v:rect id="_x0000_i1032" style="width:0;height:1.5pt" o:hralign="center" o:hrstd="t" o:hr="t" fillcolor="#a0a0a0" stroked="f"/>
+        </w:pict>
+      </w:r>
+    </w:p>
+    <w:p>
+      <w:pPr>
+        <w:spacing w:before="100" w:beforeAutospacing="1" w:after="100" w:afterAutospacing="1"/>
+        <w:outlineLvl w:val="1"/>
+        <w:rPr>
+          <w:rFonts w:eastAsia="Times New Roman" w:cs="Times New Roman"/>
+          <w:b/>
+          <w:bCs/>
+          <w:sz w:val="36"/>
+          <w:szCs w:val="36"/>
+          <w:lang w:val="pt-PT" w:eastAsia="pt-PT"/>
+        </w:rPr>
+      </w:pPr>
+      <w:r>
+        <w:rPr>
+          <w:rFonts w:eastAsia="Times New Roman" w:cs="Times New Roman"/>
+          <w:b/>
+          <w:bCs/>
+          <w:sz w:val="36"/>
+          <w:szCs w:val="36"/>
+          <w:lang w:val="pt-PT" w:eastAsia="pt-PT"/>
+        </w:rPr>
+        <w:t>3) Limitações em relação à sua tese</w:t>
+      </w:r>
+    </w:p>
+    <w:p>
+      <w:pPr>
+        <w:spacing w:before="100" w:beforeAutospacing="1" w:after="100" w:afterAutospacing="1"/>
+        <w:rPr>
+          <w:rFonts w:eastAsia="Times New Roman" w:cs="Times New Roman"/>
+          <w:sz w:val="24"/>
+          <w:szCs w:val="24"/>
+          <w:lang w:eastAsia="pt-PT"/>
+        </w:rPr>
+      </w:pPr>
+      <w:r>
+        <w:rPr>
+          <w:rFonts w:eastAsia="Times New Roman" w:cs="Times New Roman"/>
+          <w:sz w:val="24"/>
+          <w:szCs w:val="24"/>
+          <w:lang w:eastAsia="pt-PT"/>
+        </w:rPr>
+        <w:t>As limitações são mínimas:</w:t>
+      </w:r>
+    </w:p>
+    <w:p>
+      <w:pPr>
+        <w:numPr>
+          <w:ilvl w:val="0"/>
+          <w:numId w:val="7"/>
+        </w:numPr>
+        <w:spacing w:before="100" w:beforeAutospacing="1" w:after="100" w:afterAutospacing="1" w:line="240" w:lineRule="auto"/>
+        <w:rPr>
+          <w:rFonts w:eastAsia="Times New Roman" w:cs="Times New Roman"/>
+          <w:sz w:val="24"/>
+          <w:szCs w:val="24"/>
+          <w:lang w:val="pt-PT" w:eastAsia="pt-PT"/>
+        </w:rPr>
+      </w:pPr>
+      <w:r>
+        <w:rPr>
+          <w:rFonts w:eastAsia="Times New Roman" w:cs="Times New Roman"/>
+          <w:sz w:val="24"/>
+          <w:szCs w:val="24"/>
+          <w:lang w:val="pt-PT" w:eastAsia="pt-PT"/>
+        </w:rPr>
+        <w:t xml:space="preserve">só trata de </w:t>
+      </w:r>
+      <w:r>
+        <w:rPr>
+          <w:rFonts w:eastAsia="Times New Roman" w:cs="Times New Roman"/>
+          <w:b/>
+          <w:bCs/>
+          <w:sz w:val="24"/>
+          <w:szCs w:val="24"/>
+          <w:lang w:val="pt-PT" w:eastAsia="pt-PT"/>
+        </w:rPr>
+        <w:t>downbursts</w:t>
+      </w:r>
+      <w:r>
+        <w:rPr>
+          <w:rFonts w:eastAsia="Times New Roman" w:cs="Times New Roman"/>
+          <w:sz w:val="24"/>
+          <w:szCs w:val="24"/>
+          <w:lang w:val="pt-PT" w:eastAsia="pt-PT"/>
+        </w:rPr>
+        <w:t xml:space="preserve"> (não vento sinótico, gelo, incêndio, etc.);</w:t>
+      </w:r>
+    </w:p>
+    <w:p>
+      <w:pPr>
+        <w:numPr>
+          <w:ilvl w:val="0"/>
+          <w:numId w:val="7"/>
+        </w:numPr>
+        <w:spacing w:before="100" w:beforeAutospacing="1" w:after="100" w:afterAutospacing="1" w:line="240" w:lineRule="auto"/>
+        <w:rPr>
+          <w:rFonts w:eastAsia="Times New Roman" w:cs="Times New Roman"/>
+          <w:sz w:val="24"/>
+          <w:szCs w:val="24"/>
+          <w:lang w:val="pt-PT" w:eastAsia="pt-PT"/>
+        </w:rPr>
+      </w:pPr>
+      <w:r>
+        <w:rPr>
+          <w:rFonts w:eastAsia="Times New Roman" w:cs="Times New Roman"/>
+          <w:sz w:val="24"/>
+          <w:szCs w:val="24"/>
+          <w:lang w:val="pt-PT" w:eastAsia="pt-PT"/>
+        </w:rPr>
+        <w:t xml:space="preserve">o foco é mais na </w:t>
+      </w:r>
+      <w:r>
+        <w:rPr>
+          <w:rFonts w:eastAsia="Times New Roman" w:cs="Times New Roman"/>
+          <w:b/>
+          <w:bCs/>
+          <w:sz w:val="24"/>
+          <w:szCs w:val="24"/>
+          <w:lang w:val="pt-PT" w:eastAsia="pt-PT"/>
+        </w:rPr>
+        <w:t>torre</w:t>
+      </w:r>
+      <w:r>
+        <w:rPr>
+          <w:rFonts w:eastAsia="Times New Roman" w:cs="Times New Roman"/>
+          <w:sz w:val="24"/>
+          <w:szCs w:val="24"/>
+          <w:lang w:val="pt-PT" w:eastAsia="pt-PT"/>
+        </w:rPr>
+        <w:t xml:space="preserve"> do que no sistema completo linha-condutor-isoladores.</w:t>
+      </w:r>
+    </w:p>
+    <w:p>
+      <w:pPr>
+        <w:spacing w:before="100" w:beforeAutospacing="1" w:after="100" w:afterAutospacing="1"/>
+        <w:rPr>
+          <w:rFonts w:eastAsia="Times New Roman" w:cs="Times New Roman"/>
+          <w:sz w:val="24"/>
+          <w:szCs w:val="24"/>
+          <w:lang w:val="pt-PT" w:eastAsia="pt-PT"/>
+        </w:rPr>
+      </w:pPr>
+      <w:r>
+        <w:rPr>
+          <w:rFonts w:eastAsia="Times New Roman" w:cs="Times New Roman"/>
+          <w:sz w:val="24"/>
+          <w:szCs w:val="24"/>
+          <w:lang w:val="pt-PT" w:eastAsia="pt-PT"/>
+        </w:rPr>
+        <w:t>Mas isso não é um problema: a torre é o principal elemento estrutural crítico da LT.</w:t>
+      </w:r>
+    </w:p>
+    <w:p>
+      <w:pPr>
+        <w:rPr>
+          <w:rFonts w:eastAsia="Times New Roman" w:cs="Times New Roman"/>
+          <w:sz w:val="24"/>
+          <w:szCs w:val="24"/>
+          <w:lang w:eastAsia="pt-PT"/>
+        </w:rPr>
+      </w:pPr>
+      <w:r>
+        <w:rPr>
+          <w:rFonts w:eastAsia="Times New Roman" w:cs="Times New Roman"/>
+          <w:sz w:val="24"/>
+          <w:szCs w:val="24"/>
+          <w:lang w:eastAsia="pt-PT"/>
+        </w:rPr>
+        <w:lastRenderedPageBreak/>
+        <w:pict w14:anchorId="474E524D">
+          <v:rect id="_x0000_i1033" style="width:0;height:1.5pt" o:hralign="center" o:hrstd="t" o:hr="t" fillcolor="#a0a0a0" stroked="f"/>
+        </w:pict>
+      </w:r>
+    </w:p>
+    <w:p>
+      <w:pPr>
+        <w:spacing w:before="100" w:beforeAutospacing="1" w:after="100" w:afterAutospacing="1"/>
+        <w:outlineLvl w:val="1"/>
+        <w:rPr>
+          <w:rFonts w:eastAsia="Times New Roman" w:cs="Times New Roman"/>
+          <w:b/>
+          <w:bCs/>
+          <w:sz w:val="36"/>
+          <w:szCs w:val="36"/>
+          <w:lang w:val="pt-PT" w:eastAsia="pt-PT"/>
+        </w:rPr>
+      </w:pPr>
+      <w:r>
+        <w:rPr>
+          <w:rFonts w:eastAsia="Times New Roman" w:cs="Times New Roman"/>
+          <w:b/>
+          <w:bCs/>
+          <w:sz w:val="36"/>
+          <w:szCs w:val="36"/>
+          <w:lang w:val="pt-PT" w:eastAsia="pt-PT"/>
+        </w:rPr>
+        <w:t>4) Aderência ao tema da sua tese</w:t>
+      </w:r>
+    </w:p>
+    <w:tbl>
+      <w:tblPr>
+        <w:tblW w:w="0" w:type="auto"/>
+        <w:tblCellSpacing w:w="15" w:type="dxa"/>
+        <w:tblCellMar>
+          <w:top w:w="15" w:type="dxa"/>
+          <w:left w:w="15" w:type="dxa"/>
+          <w:bottom w:w="15" w:type="dxa"/>
+          <w:right w:w="15" w:type="dxa"/>
+        </w:tblCellMar>
+        <w:tblLook w:val="04A0" w:firstRow="1" w:lastRow="0" w:firstColumn="1" w:lastColumn="0" w:noHBand="0" w:noVBand="1"/>
+      </w:tblPr>
+      <w:tblGrid>
+        <w:gridCol w:w="3108"/>
+        <w:gridCol w:w="1638"/>
+      </w:tblGrid>
+      <w:tr>
+        <w:trPr>
+          <w:tblHeader/>
+          <w:tblCellSpacing w:w="15" w:type="dxa"/>
+        </w:trPr>
+        <w:tc>
+          <w:tcPr>
+            <w:tcW w:w="0" w:type="auto"/>
+            <w:vAlign w:val="center"/>
+            <w:hideMark/>
+          </w:tcPr>
+          <w:p>
+            <w:pPr>
+              <w:jc w:val="center"/>
+              <w:rPr>
+                <w:rFonts w:eastAsia="Times New Roman" w:cs="Times New Roman"/>
+                <w:b/>
+                <w:bCs/>
+                <w:sz w:val="24"/>
+                <w:szCs w:val="24"/>
+                <w:lang w:eastAsia="pt-PT"/>
+              </w:rPr>
+            </w:pPr>
+            <w:r>
+              <w:rPr>
+                <w:rFonts w:eastAsia="Times New Roman" w:cs="Times New Roman"/>
+                <w:b/>
+                <w:bCs/>
+                <w:sz w:val="24"/>
+                <w:szCs w:val="24"/>
+                <w:lang w:eastAsia="pt-PT"/>
+              </w:rPr>
+              <w:t>Critério</w:t>
+            </w:r>
+          </w:p>
+        </w:tc>
+        <w:tc>
+          <w:tcPr>
+            <w:tcW w:w="0" w:type="auto"/>
+            <w:vAlign w:val="center"/>
+            <w:hideMark/>
+          </w:tcPr>
+          <w:p>
+            <w:pPr>
+              <w:jc w:val="center"/>
+              <w:rPr>
+                <w:rFonts w:eastAsia="Times New Roman" w:cs="Times New Roman"/>
+                <w:b/>
+                <w:bCs/>
+                <w:sz w:val="24"/>
+                <w:szCs w:val="24"/>
+                <w:lang w:eastAsia="pt-PT"/>
+              </w:rPr>
+            </w:pPr>
+            <w:r>
+              <w:rPr>
+                <w:rFonts w:eastAsia="Times New Roman" w:cs="Times New Roman"/>
+                <w:b/>
+                <w:bCs/>
+                <w:sz w:val="24"/>
+                <w:szCs w:val="24"/>
+                <w:lang w:eastAsia="pt-PT"/>
+              </w:rPr>
+              <w:t>Avaliação</w:t>
+            </w:r>
+          </w:p>
+        </w:tc>
+      </w:tr>
+      <w:tr>
+        <w:trPr>
+          <w:tblCellSpacing w:w="15" w:type="dxa"/>
+        </w:trPr>
+        <w:tc>
+          <w:tcPr>
+            <w:tcW w:w="0" w:type="auto"/>
+            <w:vAlign w:val="center"/>
+            <w:hideMark/>
+          </w:tcPr>
+          <w:p>
+            <w:pPr>
+              <w:rPr>
+                <w:rFonts w:eastAsia="Times New Roman" w:cs="Times New Roman"/>
+                <w:sz w:val="24"/>
+                <w:szCs w:val="24"/>
+                <w:lang w:eastAsia="pt-PT"/>
+              </w:rPr>
+            </w:pPr>
+            <w:r>
+              <w:rPr>
+                <w:rFonts w:eastAsia="Times New Roman" w:cs="Times New Roman"/>
+                <w:sz w:val="24"/>
+                <w:szCs w:val="24"/>
+                <w:lang w:eastAsia="pt-PT"/>
+              </w:rPr>
+              <w:t>Linhas de transmissão</w:t>
+            </w:r>
+          </w:p>
+        </w:tc>
+        <w:tc>
+          <w:tcPr>
+            <w:tcW w:w="0" w:type="auto"/>
+            <w:vAlign w:val="center"/>
+            <w:hideMark/>
+          </w:tcPr>
+          <w:p>
+            <w:pPr>
+              <w:rPr>
+                <w:rFonts w:eastAsia="Times New Roman" w:cs="Times New Roman"/>
+                <w:sz w:val="24"/>
+                <w:szCs w:val="24"/>
+                <w:lang w:eastAsia="pt-PT"/>
+              </w:rPr>
+            </w:pPr>
+            <w:r>
+              <w:rPr>
+                <w:rFonts w:ascii="Segoe UI Emoji" w:eastAsia="Times New Roman" w:hAnsi="Segoe UI Emoji" w:cs="Segoe UI Emoji"/>
+                <w:sz w:val="24"/>
+                <w:szCs w:val="24"/>
+                <w:lang w:eastAsia="pt-PT"/>
+              </w:rPr>
+              <w:t>✅</w:t>
+            </w:r>
+          </w:p>
+        </w:tc>
+      </w:tr>
+      <w:tr>
+        <w:trPr>
+          <w:tblCellSpacing w:w="15" w:type="dxa"/>
+        </w:trPr>
+        <w:tc>
+          <w:tcPr>
+            <w:tcW w:w="0" w:type="auto"/>
+            <w:vAlign w:val="center"/>
+            <w:hideMark/>
+          </w:tcPr>
+          <w:p>
+            <w:pPr>
+              <w:rPr>
+                <w:rFonts w:eastAsia="Times New Roman" w:cs="Times New Roman"/>
+                <w:sz w:val="24"/>
+                <w:szCs w:val="24"/>
+                <w:lang w:eastAsia="pt-PT"/>
+              </w:rPr>
+            </w:pPr>
+            <w:r>
+              <w:rPr>
+                <w:rFonts w:eastAsia="Times New Roman" w:cs="Times New Roman"/>
+                <w:sz w:val="24"/>
+                <w:szCs w:val="24"/>
+                <w:lang w:eastAsia="pt-PT"/>
+              </w:rPr>
+              <w:t>Torre como elemento estrutural</w:t>
+            </w:r>
+          </w:p>
+        </w:tc>
+        <w:tc>
+          <w:tcPr>
+            <w:tcW w:w="0" w:type="auto"/>
+            <w:vAlign w:val="center"/>
+            <w:hideMark/>
+          </w:tcPr>
+          <w:p>
+            <w:pPr>
+              <w:rPr>
+                <w:rFonts w:eastAsia="Times New Roman" w:cs="Times New Roman"/>
+                <w:sz w:val="24"/>
+                <w:szCs w:val="24"/>
+                <w:lang w:eastAsia="pt-PT"/>
+              </w:rPr>
+            </w:pPr>
+            <w:r>
+              <w:rPr>
+                <w:rFonts w:ascii="Segoe UI Emoji" w:eastAsia="Times New Roman" w:hAnsi="Segoe UI Emoji" w:cs="Segoe UI Emoji"/>
+                <w:sz w:val="24"/>
+                <w:szCs w:val="24"/>
+                <w:lang w:eastAsia="pt-PT"/>
+              </w:rPr>
+              <w:t>✅</w:t>
+            </w:r>
+          </w:p>
+        </w:tc>
+      </w:tr>
+      <w:tr>
+        <w:trPr>
+          <w:tblCellSpacing w:w="15" w:type="dxa"/>
+        </w:trPr>
+        <w:tc>
+          <w:tcPr>
+            <w:tcW w:w="0" w:type="auto"/>
+            <w:vAlign w:val="center"/>
+            <w:hideMark/>
+          </w:tcPr>
+          <w:p>
+            <w:pPr>
+              <w:rPr>
+                <w:rFonts w:eastAsia="Times New Roman" w:cs="Times New Roman"/>
+                <w:sz w:val="24"/>
+                <w:szCs w:val="24"/>
+                <w:lang w:eastAsia="pt-PT"/>
+              </w:rPr>
+            </w:pPr>
+            <w:r>
+              <w:rPr>
+                <w:rFonts w:eastAsia="Times New Roman" w:cs="Times New Roman"/>
+                <w:sz w:val="24"/>
+                <w:szCs w:val="24"/>
+                <w:lang w:eastAsia="pt-PT"/>
+              </w:rPr>
+              <w:t>Evento climático extremo real</w:t>
+            </w:r>
+          </w:p>
+        </w:tc>
+        <w:tc>
+          <w:tcPr>
+            <w:tcW w:w="0" w:type="auto"/>
+            <w:vAlign w:val="center"/>
+            <w:hideMark/>
+          </w:tcPr>
+          <w:p>
+            <w:pPr>
+              <w:rPr>
+                <w:rFonts w:eastAsia="Times New Roman" w:cs="Times New Roman"/>
+                <w:sz w:val="24"/>
+                <w:szCs w:val="24"/>
+                <w:lang w:eastAsia="pt-PT"/>
+              </w:rPr>
+            </w:pPr>
+            <w:r>
+              <w:rPr>
+                <w:rFonts w:ascii="Segoe UI Emoji" w:eastAsia="Times New Roman" w:hAnsi="Segoe UI Emoji" w:cs="Segoe UI Emoji"/>
+                <w:sz w:val="24"/>
+                <w:szCs w:val="24"/>
+                <w:lang w:eastAsia="pt-PT"/>
+              </w:rPr>
+              <w:t>✅</w:t>
+            </w:r>
+            <w:r>
+              <w:rPr>
+                <w:rFonts w:eastAsia="Times New Roman" w:cs="Times New Roman"/>
+                <w:sz w:val="24"/>
+                <w:szCs w:val="24"/>
+                <w:lang w:eastAsia="pt-PT"/>
+              </w:rPr>
+              <w:t xml:space="preserve"> (downburst)</w:t>
+            </w:r>
+          </w:p>
+        </w:tc>
+      </w:tr>
+      <w:tr>
+        <w:trPr>
+          <w:tblCellSpacing w:w="15" w:type="dxa"/>
+        </w:trPr>
+        <w:tc>
+          <w:tcPr>
+            <w:tcW w:w="0" w:type="auto"/>
+            <w:vAlign w:val="center"/>
+            <w:hideMark/>
+          </w:tcPr>
+          <w:p>
+            <w:pPr>
+              <w:rPr>
+                <w:rFonts w:eastAsia="Times New Roman" w:cs="Times New Roman"/>
+                <w:sz w:val="24"/>
+                <w:szCs w:val="24"/>
+                <w:lang w:eastAsia="pt-PT"/>
+              </w:rPr>
+            </w:pPr>
+            <w:r>
+              <w:rPr>
+                <w:rFonts w:eastAsia="Times New Roman" w:cs="Times New Roman"/>
+                <w:sz w:val="24"/>
+                <w:szCs w:val="24"/>
+                <w:lang w:eastAsia="pt-PT"/>
+              </w:rPr>
+              <w:t>Fragilidade estrutural física</w:t>
+            </w:r>
+          </w:p>
+        </w:tc>
+        <w:tc>
+          <w:tcPr>
+            <w:tcW w:w="0" w:type="auto"/>
+            <w:vAlign w:val="center"/>
+            <w:hideMark/>
+          </w:tcPr>
+          <w:p>
+            <w:pPr>
+              <w:rPr>
+                <w:rFonts w:eastAsia="Times New Roman" w:cs="Times New Roman"/>
+                <w:sz w:val="24"/>
+                <w:szCs w:val="24"/>
+                <w:lang w:eastAsia="pt-PT"/>
+              </w:rPr>
+            </w:pPr>
+            <w:r>
+              <w:rPr>
+                <w:rFonts w:ascii="Segoe UI Emoji" w:eastAsia="Times New Roman" w:hAnsi="Segoe UI Emoji" w:cs="Segoe UI Emoji"/>
+                <w:sz w:val="24"/>
+                <w:szCs w:val="24"/>
+                <w:lang w:eastAsia="pt-PT"/>
+              </w:rPr>
+              <w:t>✅</w:t>
+            </w:r>
+          </w:p>
+        </w:tc>
+      </w:tr>
+      <w:tr>
+        <w:trPr>
+          <w:tblCellSpacing w:w="15" w:type="dxa"/>
+        </w:trPr>
+        <w:tc>
+          <w:tcPr>
+            <w:tcW w:w="0" w:type="auto"/>
+            <w:vAlign w:val="center"/>
+            <w:hideMark/>
+          </w:tcPr>
+          <w:p>
+            <w:pPr>
+              <w:rPr>
+                <w:rFonts w:eastAsia="Times New Roman" w:cs="Times New Roman"/>
+                <w:sz w:val="24"/>
+                <w:szCs w:val="24"/>
+                <w:lang w:eastAsia="pt-PT"/>
+              </w:rPr>
+            </w:pPr>
+            <w:r>
+              <w:rPr>
+                <w:rFonts w:eastAsia="Times New Roman" w:cs="Times New Roman"/>
+                <w:sz w:val="24"/>
+                <w:szCs w:val="24"/>
+                <w:lang w:eastAsia="pt-PT"/>
+              </w:rPr>
+              <w:t>Curvas de fragilidade</w:t>
+            </w:r>
+          </w:p>
+        </w:tc>
+        <w:tc>
+          <w:tcPr>
+            <w:tcW w:w="0" w:type="auto"/>
+            <w:vAlign w:val="center"/>
+            <w:hideMark/>
+          </w:tcPr>
+          <w:p>
+            <w:pPr>
+              <w:rPr>
+                <w:rFonts w:eastAsia="Times New Roman" w:cs="Times New Roman"/>
+                <w:sz w:val="24"/>
+                <w:szCs w:val="24"/>
+                <w:lang w:eastAsia="pt-PT"/>
+              </w:rPr>
+            </w:pPr>
+            <w:r>
+              <w:rPr>
+                <w:rFonts w:ascii="Segoe UI Emoji" w:eastAsia="Times New Roman" w:hAnsi="Segoe UI Emoji" w:cs="Segoe UI Emoji"/>
+                <w:sz w:val="24"/>
+                <w:szCs w:val="24"/>
+                <w:lang w:eastAsia="pt-PT"/>
+              </w:rPr>
+              <w:t>✅</w:t>
+            </w:r>
+          </w:p>
+        </w:tc>
+      </w:tr>
+      <w:tr>
+        <w:trPr>
+          <w:tblCellSpacing w:w="15" w:type="dxa"/>
+        </w:trPr>
+        <w:tc>
+          <w:tcPr>
+            <w:tcW w:w="0" w:type="auto"/>
+            <w:vAlign w:val="center"/>
+            <w:hideMark/>
+          </w:tcPr>
+          <w:p>
+            <w:pPr>
+              <w:rPr>
+                <w:rFonts w:eastAsia="Times New Roman" w:cs="Times New Roman"/>
+                <w:sz w:val="24"/>
+                <w:szCs w:val="24"/>
+                <w:lang w:eastAsia="pt-PT"/>
+              </w:rPr>
+            </w:pPr>
+            <w:r>
+              <w:rPr>
+                <w:rFonts w:eastAsia="Times New Roman" w:cs="Times New Roman"/>
+                <w:sz w:val="24"/>
+                <w:szCs w:val="24"/>
+                <w:lang w:eastAsia="pt-PT"/>
+              </w:rPr>
+              <w:t>Consideração de incertezas</w:t>
+            </w:r>
+          </w:p>
+        </w:tc>
+        <w:tc>
+          <w:tcPr>
+            <w:tcW w:w="0" w:type="auto"/>
+            <w:vAlign w:val="center"/>
+            <w:hideMark/>
+          </w:tcPr>
+          <w:p>
+            <w:pPr>
+              <w:rPr>
+                <w:rFonts w:eastAsia="Times New Roman" w:cs="Times New Roman"/>
+                <w:sz w:val="24"/>
+                <w:szCs w:val="24"/>
+                <w:lang w:eastAsia="pt-PT"/>
+              </w:rPr>
+            </w:pPr>
+            <w:r>
+              <w:rPr>
+                <w:rFonts w:ascii="Segoe UI Emoji" w:eastAsia="Times New Roman" w:hAnsi="Segoe UI Emoji" w:cs="Segoe UI Emoji"/>
+                <w:sz w:val="24"/>
+                <w:szCs w:val="24"/>
+                <w:lang w:eastAsia="pt-PT"/>
+              </w:rPr>
+              <w:t>✅</w:t>
+            </w:r>
+          </w:p>
+        </w:tc>
+      </w:tr>
+      <w:tr>
+        <w:trPr>
+          <w:tblCellSpacing w:w="15" w:type="dxa"/>
+        </w:trPr>
+        <w:tc>
+          <w:tcPr>
+            <w:tcW w:w="0" w:type="auto"/>
+            <w:vAlign w:val="center"/>
+            <w:hideMark/>
+          </w:tcPr>
+          <w:p>
+            <w:pPr>
+              <w:rPr>
+                <w:rFonts w:eastAsia="Times New Roman" w:cs="Times New Roman"/>
+                <w:sz w:val="24"/>
+                <w:szCs w:val="24"/>
+                <w:lang w:val="pt-PT" w:eastAsia="pt-PT"/>
+              </w:rPr>
+            </w:pPr>
+            <w:r>
+              <w:rPr>
+                <w:rFonts w:eastAsia="Times New Roman" w:cs="Times New Roman"/>
+                <w:sz w:val="24"/>
+                <w:szCs w:val="24"/>
+                <w:lang w:val="pt-PT" w:eastAsia="pt-PT"/>
+              </w:rPr>
+              <w:t>Base para índice de resiliência</w:t>
+            </w:r>
+          </w:p>
+        </w:tc>
+        <w:tc>
+          <w:tcPr>
+            <w:tcW w:w="0" w:type="auto"/>
+            <w:vAlign w:val="center"/>
+            <w:hideMark/>
+          </w:tcPr>
+          <w:p>
+            <w:pPr>
+              <w:rPr>
+                <w:rFonts w:eastAsia="Times New Roman" w:cs="Times New Roman"/>
+                <w:sz w:val="24"/>
+                <w:szCs w:val="24"/>
+                <w:lang w:eastAsia="pt-PT"/>
+              </w:rPr>
+            </w:pPr>
+            <w:r>
+              <w:rPr>
+                <w:rFonts w:ascii="Segoe UI Emoji" w:eastAsia="Times New Roman" w:hAnsi="Segoe UI Emoji" w:cs="Segoe UI Emoji"/>
+                <w:sz w:val="24"/>
+                <w:szCs w:val="24"/>
+                <w:lang w:eastAsia="pt-PT"/>
+              </w:rPr>
+              <w:t>✅</w:t>
+            </w:r>
+          </w:p>
+        </w:tc>
+      </w:tr>
+    </w:tbl>
+    <w:p>
+      <w:pPr>
+        <w:spacing w:before="100" w:beforeAutospacing="1" w:after="100" w:afterAutospacing="1"/>
+        <w:rPr>
+          <w:rFonts w:eastAsia="Times New Roman" w:cs="Times New Roman"/>
+          <w:sz w:val="24"/>
+          <w:szCs w:val="24"/>
+          <w:lang w:eastAsia="pt-PT"/>
+        </w:rPr>
+      </w:pPr>
+      <w:r>
+        <w:rPr>
+          <w:rFonts w:ascii="Segoe UI Symbol" w:eastAsia="Times New Roman" w:hAnsi="Segoe UI Symbol" w:cs="Segoe UI Symbol"/>
+          <w:sz w:val="24"/>
+          <w:szCs w:val="24"/>
+          <w:lang w:eastAsia="pt-PT"/>
+        </w:rPr>
+        <w:t>➡</w:t>
+      </w:r>
+      <w:r>
+        <w:rPr>
+          <w:rFonts w:eastAsia="Times New Roman" w:cs="Times New Roman"/>
+          <w:sz w:val="24"/>
+          <w:szCs w:val="24"/>
+          <w:lang w:eastAsia="pt-PT"/>
+        </w:rPr>
+        <w:t xml:space="preserve"> Aderência: </w:t>
+      </w:r>
+      <w:r>
+        <w:rPr>
+          <w:rFonts w:eastAsia="Times New Roman" w:cs="Times New Roman"/>
+          <w:b/>
+          <w:bCs/>
+          <w:sz w:val="24"/>
+          <w:szCs w:val="24"/>
+          <w:lang w:eastAsia="pt-PT"/>
+        </w:rPr>
+        <w:t>máxima</w:t>
+      </w:r>
+      <w:r>
+        <w:rPr>
+          <w:rFonts w:eastAsia="Times New Roman" w:cs="Times New Roman"/>
+          <w:sz w:val="24"/>
+          <w:szCs w:val="24"/>
+          <w:lang w:eastAsia="pt-PT"/>
+        </w:rPr>
+        <w:t>.</w:t>
+      </w:r>
+    </w:p>
+    <w:p>
+      <w:pPr>
+        <w:rPr>
+          <w:rFonts w:eastAsia="Times New Roman" w:cs="Times New Roman"/>
+          <w:sz w:val="24"/>
+          <w:szCs w:val="24"/>
+          <w:lang w:eastAsia="pt-PT"/>
+        </w:rPr>
+      </w:pPr>
+      <w:r>
+        <w:rPr>
+          <w:rFonts w:eastAsia="Times New Roman" w:cs="Times New Roman"/>
+          <w:sz w:val="24"/>
+          <w:szCs w:val="24"/>
+          <w:lang w:eastAsia="pt-PT"/>
+        </w:rPr>
+        <w:pict w14:anchorId="22B831B6">
+          <v:rect id="_x0000_i1034" style="width:0;height:1.5pt" o:hralign="center" o:hrstd="t" o:hr="t" fillcolor="#a0a0a0" stroked="f"/>
+        </w:pict>
+      </w:r>
+    </w:p>
+    <w:p>
+      <w:pPr>
+        <w:spacing w:before="100" w:beforeAutospacing="1" w:after="100" w:afterAutospacing="1"/>
+        <w:outlineLvl w:val="1"/>
+        <w:rPr>
+          <w:rFonts w:eastAsia="Times New Roman" w:cs="Times New Roman"/>
+          <w:b/>
+          <w:bCs/>
+          <w:sz w:val="36"/>
+          <w:szCs w:val="36"/>
+          <w:lang w:val="pt-PT" w:eastAsia="pt-PT"/>
+        </w:rPr>
+      </w:pPr>
+      <w:r>
+        <w:rPr>
+          <w:rFonts w:eastAsia="Times New Roman" w:cs="Times New Roman"/>
+          <w:b/>
+          <w:bCs/>
+          <w:sz w:val="36"/>
+          <w:szCs w:val="36"/>
+          <w:lang w:val="pt-PT" w:eastAsia="pt-PT"/>
+        </w:rPr>
+        <w:t>5) Utilidade real para a sua tese</w:t>
+      </w:r>
+    </w:p>
+    <w:p>
+      <w:pPr>
+        <w:spacing w:before="100" w:beforeAutospacing="1" w:after="100" w:afterAutospacing="1"/>
+        <w:rPr>
+          <w:rFonts w:eastAsia="Times New Roman" w:cs="Times New Roman"/>
+          <w:sz w:val="24"/>
+          <w:szCs w:val="24"/>
+          <w:lang w:val="pt-PT" w:eastAsia="pt-PT"/>
+        </w:rPr>
+      </w:pPr>
+      <w:r>
+        <w:rPr>
+          <w:rFonts w:eastAsia="Times New Roman" w:cs="Times New Roman"/>
+          <w:sz w:val="24"/>
+          <w:szCs w:val="24"/>
+          <w:lang w:val="pt-PT" w:eastAsia="pt-PT"/>
+        </w:rPr>
+        <w:t>Este artigo pode ser usado para:</w:t>
+      </w:r>
+    </w:p>
+    <w:p>
+      <w:pPr>
+        <w:numPr>
+          <w:ilvl w:val="0"/>
+          <w:numId w:val="8"/>
+        </w:numPr>
+        <w:spacing w:before="100" w:beforeAutospacing="1" w:after="100" w:afterAutospacing="1" w:line="240" w:lineRule="auto"/>
+        <w:rPr>
+          <w:rFonts w:eastAsia="Times New Roman" w:cs="Times New Roman"/>
+          <w:sz w:val="24"/>
+          <w:szCs w:val="24"/>
+          <w:lang w:eastAsia="pt-PT"/>
+        </w:rPr>
+      </w:pPr>
+      <w:r>
+        <w:rPr>
+          <w:rFonts w:eastAsia="Times New Roman" w:cs="Times New Roman"/>
+          <w:sz w:val="24"/>
+          <w:szCs w:val="24"/>
+          <w:lang w:eastAsia="pt-PT"/>
+        </w:rPr>
+        <w:t>definir o seu modelo de fragilidade estrutural de torres;</w:t>
+      </w:r>
+    </w:p>
+    <w:p>
+      <w:pPr>
+        <w:numPr>
+          <w:ilvl w:val="0"/>
+          <w:numId w:val="8"/>
+        </w:numPr>
+        <w:spacing w:before="100" w:beforeAutospacing="1" w:after="100" w:afterAutospacing="1" w:line="240" w:lineRule="auto"/>
+        <w:rPr>
+          <w:rFonts w:eastAsia="Times New Roman" w:cs="Times New Roman"/>
+          <w:sz w:val="24"/>
+          <w:szCs w:val="24"/>
+          <w:lang w:eastAsia="pt-PT"/>
+        </w:rPr>
+      </w:pPr>
+      <w:r>
+        <w:rPr>
+          <w:rFonts w:eastAsia="Times New Roman" w:cs="Times New Roman"/>
+          <w:sz w:val="24"/>
+          <w:szCs w:val="24"/>
+          <w:lang w:eastAsia="pt-PT"/>
+        </w:rPr>
+        <w:t>justificar o uso de:</w:t>
+      </w:r>
+    </w:p>
+    <w:p>
+      <w:pPr>
+        <w:numPr>
+          <w:ilvl w:val="1"/>
+          <w:numId w:val="8"/>
+        </w:numPr>
+        <w:spacing w:before="100" w:beforeAutospacing="1" w:after="100" w:afterAutospacing="1" w:line="240" w:lineRule="auto"/>
+        <w:rPr>
+          <w:rFonts w:eastAsia="Times New Roman" w:cs="Times New Roman"/>
+          <w:sz w:val="24"/>
+          <w:szCs w:val="24"/>
+          <w:lang w:eastAsia="pt-PT"/>
+        </w:rPr>
+      </w:pPr>
+      <w:r>
+        <w:rPr>
+          <w:rFonts w:eastAsia="Times New Roman" w:cs="Times New Roman"/>
+          <w:sz w:val="24"/>
+          <w:szCs w:val="24"/>
+          <w:lang w:eastAsia="pt-PT"/>
+        </w:rPr>
+        <w:t>LHS,</w:t>
+      </w:r>
+    </w:p>
+    <w:p>
+      <w:pPr>
+        <w:numPr>
+          <w:ilvl w:val="1"/>
+          <w:numId w:val="8"/>
+        </w:numPr>
+        <w:spacing w:before="100" w:beforeAutospacing="1" w:after="100" w:afterAutospacing="1" w:line="240" w:lineRule="auto"/>
+        <w:rPr>
+          <w:rFonts w:eastAsia="Times New Roman" w:cs="Times New Roman"/>
+          <w:sz w:val="24"/>
+          <w:szCs w:val="24"/>
+          <w:lang w:eastAsia="pt-PT"/>
+        </w:rPr>
+      </w:pPr>
+      <w:r>
+        <w:rPr>
+          <w:rFonts w:eastAsia="Times New Roman" w:cs="Times New Roman"/>
+          <w:sz w:val="24"/>
+          <w:szCs w:val="24"/>
+          <w:lang w:eastAsia="pt-PT"/>
+        </w:rPr>
+        <w:t>flambagem não linear,</w:t>
+      </w:r>
+    </w:p>
+    <w:p>
+      <w:pPr>
+        <w:numPr>
+          <w:ilvl w:val="1"/>
+          <w:numId w:val="8"/>
+        </w:numPr>
+        <w:spacing w:before="100" w:beforeAutospacing="1" w:after="100" w:afterAutospacing="1" w:line="240" w:lineRule="auto"/>
+        <w:rPr>
+          <w:rFonts w:eastAsia="Times New Roman" w:cs="Times New Roman"/>
+          <w:sz w:val="24"/>
+          <w:szCs w:val="24"/>
+          <w:lang w:eastAsia="pt-PT"/>
+        </w:rPr>
+      </w:pPr>
+      <w:r>
+        <w:rPr>
+          <w:rFonts w:eastAsia="Times New Roman" w:cs="Times New Roman"/>
+          <w:sz w:val="24"/>
+          <w:szCs w:val="24"/>
+          <w:lang w:eastAsia="pt-PT"/>
+        </w:rPr>
+        <w:t>critérios físicos de colapso;</w:t>
+      </w:r>
+    </w:p>
+    <w:p>
+      <w:pPr>
+        <w:numPr>
+          <w:ilvl w:val="0"/>
+          <w:numId w:val="8"/>
+        </w:numPr>
+        <w:spacing w:before="100" w:beforeAutospacing="1" w:after="100" w:afterAutospacing="1" w:line="240" w:lineRule="auto"/>
+        <w:rPr>
+          <w:rFonts w:eastAsia="Times New Roman" w:cs="Times New Roman"/>
+          <w:sz w:val="24"/>
+          <w:szCs w:val="24"/>
+          <w:lang w:eastAsia="pt-PT"/>
+        </w:rPr>
+      </w:pPr>
+      <w:r>
+        <w:rPr>
+          <w:rFonts w:eastAsia="Times New Roman" w:cs="Times New Roman"/>
+          <w:sz w:val="24"/>
+          <w:szCs w:val="24"/>
+          <w:lang w:eastAsia="pt-PT"/>
+        </w:rPr>
+        <w:t xml:space="preserve">servir como </w:t>
+      </w:r>
+      <w:r>
+        <w:rPr>
+          <w:rFonts w:eastAsia="Times New Roman" w:cs="Times New Roman"/>
+          <w:b/>
+          <w:bCs/>
+          <w:sz w:val="24"/>
+          <w:szCs w:val="24"/>
+          <w:lang w:eastAsia="pt-PT"/>
+        </w:rPr>
+        <w:t>referência principal</w:t>
+      </w:r>
+      <w:r>
+        <w:rPr>
+          <w:rFonts w:eastAsia="Times New Roman" w:cs="Times New Roman"/>
+          <w:sz w:val="24"/>
+          <w:szCs w:val="24"/>
+          <w:lang w:eastAsia="pt-PT"/>
+        </w:rPr>
+        <w:t xml:space="preserve"> para o capítulo de modelagem estrutural.</w:t>
+      </w:r>
+    </w:p>
+    <w:p>
+      <w:pPr>
+        <w:rPr>
+          <w:rFonts w:eastAsia="Times New Roman" w:cs="Times New Roman"/>
+          <w:sz w:val="24"/>
+          <w:szCs w:val="24"/>
+          <w:lang w:eastAsia="pt-PT"/>
+        </w:rPr>
+      </w:pPr>
+      <w:r>
+        <w:rPr>
+          <w:rFonts w:eastAsia="Times New Roman" w:cs="Times New Roman"/>
+          <w:sz w:val="24"/>
+          <w:szCs w:val="24"/>
+          <w:lang w:eastAsia="pt-PT"/>
+        </w:rPr>
+        <w:pict w14:anchorId="0F57CF83">
+          <v:rect id="_x0000_i1035" style="width:0;height:1.5pt" o:hralign="center" o:hrstd="t" o:hr="t" fillcolor="#a0a0a0" stroked="f"/>
+        </w:pict>
+      </w:r>
+    </w:p>
+    <w:p>
+      <w:pPr>
+        <w:spacing w:before="100" w:beforeAutospacing="1" w:after="100" w:afterAutospacing="1"/>
+        <w:outlineLvl w:val="1"/>
+        <w:rPr>
+          <w:rFonts w:eastAsia="Times New Roman" w:cs="Times New Roman"/>
+          <w:b/>
+          <w:bCs/>
+          <w:sz w:val="36"/>
+          <w:szCs w:val="36"/>
+          <w:lang w:eastAsia="pt-PT"/>
+        </w:rPr>
+      </w:pPr>
+      <w:r>
+        <w:rPr>
+          <w:rFonts w:eastAsia="Times New Roman" w:cs="Times New Roman"/>
+          <w:b/>
+          <w:bCs/>
+          <w:sz w:val="36"/>
+          <w:szCs w:val="36"/>
+          <w:lang w:eastAsia="pt-PT"/>
+        </w:rPr>
+        <w:t>6) Decisão final</w:t>
+      </w:r>
+    </w:p>
+    <w:p>
+      <w:pPr>
+        <w:spacing w:before="100" w:beforeAutospacing="1" w:after="100" w:afterAutospacing="1"/>
+        <w:rPr>
+          <w:rFonts w:eastAsia="Times New Roman" w:cs="Times New Roman"/>
+          <w:sz w:val="24"/>
+          <w:szCs w:val="24"/>
+          <w:lang w:eastAsia="pt-PT"/>
+        </w:rPr>
+      </w:pPr>
+      <w:r>
+        <w:rPr>
+          <w:rFonts w:ascii="Segoe UI Emoji" w:eastAsia="Times New Roman" w:hAnsi="Segoe UI Emoji" w:cs="Segoe UI Emoji"/>
+          <w:sz w:val="24"/>
+          <w:szCs w:val="24"/>
+          <w:lang w:eastAsia="pt-PT"/>
+        </w:rPr>
+        <w:t>✅</w:t>
+      </w:r>
+      <w:r>
+        <w:rPr>
+          <w:rFonts w:eastAsia="Times New Roman" w:cs="Times New Roman"/>
+          <w:sz w:val="24"/>
+          <w:szCs w:val="24"/>
+          <w:lang w:eastAsia="pt-PT"/>
+        </w:rPr>
+        <w:t xml:space="preserve"> </w:t>
+      </w:r>
+      <w:r>
+        <w:rPr>
+          <w:rFonts w:eastAsia="Times New Roman" w:cs="Times New Roman"/>
+          <w:b/>
+          <w:bCs/>
+          <w:sz w:val="24"/>
+          <w:szCs w:val="24"/>
+          <w:lang w:eastAsia="pt-PT"/>
+        </w:rPr>
+        <w:t>DECISÃO: GUARDAR NO CORPUS PRINCIPAL DA TESE</w:t>
+      </w:r>
+    </w:p>
+    <w:p>
+      <w:pPr>
+        <w:spacing w:before="100" w:beforeAutospacing="1" w:after="100" w:afterAutospacing="1"/>
+        <w:rPr>
+          <w:rFonts w:eastAsia="Times New Roman" w:cs="Times New Roman"/>
+          <w:sz w:val="24"/>
+          <w:szCs w:val="24"/>
+          <w:lang w:eastAsia="pt-PT"/>
+        </w:rPr>
+      </w:pPr>
+      <w:r>
+        <w:rPr>
+          <w:rFonts w:eastAsia="Times New Roman" w:cs="Times New Roman"/>
+          <w:sz w:val="24"/>
+          <w:szCs w:val="24"/>
+          <w:lang w:eastAsia="pt-PT"/>
+        </w:rPr>
+        <w:t>Este é um dos artigos mais importantes de todo o seu acervo.</w:t>
+      </w:r>
+    </w:p>
+    <w:p>
+      <w:pPr>
+        <w:rPr>
+          <w:rFonts w:eastAsia="Times New Roman" w:cs="Times New Roman"/>
+          <w:sz w:val="24"/>
+          <w:szCs w:val="24"/>
+          <w:lang w:eastAsia="pt-PT"/>
+        </w:rPr>
+      </w:pPr>
+      <w:r>
+        <w:rPr>
+          <w:rFonts w:eastAsia="Times New Roman" w:cs="Times New Roman"/>
+          <w:sz w:val="24"/>
+          <w:szCs w:val="24"/>
+          <w:lang w:eastAsia="pt-PT"/>
+        </w:rPr>
+        <w:pict w14:anchorId="36C09780">
+          <v:rect id="_x0000_i1036" style="width:0;height:1.5pt" o:hralign="center" o:hrstd="t" o:hr="t" fillcolor="#a0a0a0" stroked="f"/>
+        </w:pict>
+      </w:r>
+    </w:p>
+    <w:p>
+      <w:pPr>
+        <w:spacing w:before="100" w:beforeAutospacing="1" w:after="100" w:afterAutospacing="1"/>
+        <w:outlineLvl w:val="1"/>
+        <w:rPr>
+          <w:rFonts w:eastAsia="Times New Roman" w:cs="Times New Roman"/>
+          <w:b/>
+          <w:bCs/>
+          <w:sz w:val="36"/>
+          <w:szCs w:val="36"/>
+          <w:lang w:eastAsia="pt-PT"/>
+        </w:rPr>
+      </w:pPr>
+      <w:r>
+        <w:rPr>
+          <w:rFonts w:eastAsia="Times New Roman" w:cs="Times New Roman"/>
+          <w:b/>
+          <w:bCs/>
+          <w:sz w:val="36"/>
+          <w:szCs w:val="36"/>
+          <w:lang w:eastAsia="pt-PT"/>
+        </w:rPr>
+        <w:lastRenderedPageBreak/>
+        <w:t>7) Classificação resumida (para a tabela)</w:t>
+      </w:r>
+    </w:p>
+    <w:tbl>
+      <w:tblPr>
+        <w:tblW w:w="0" w:type="auto"/>
+        <w:tblCellSpacing w:w="15" w:type="dxa"/>
+        <w:tblCellMar>
+          <w:top w:w="15" w:type="dxa"/>
+          <w:left w:w="15" w:type="dxa"/>
+          <w:bottom w:w="15" w:type="dxa"/>
+          <w:right w:w="15" w:type="dxa"/>
+        </w:tblCellMar>
+        <w:tblLook w:val="04A0" w:firstRow="1" w:lastRow="0" w:firstColumn="1" w:lastColumn="0" w:noHBand="0" w:noVBand="1"/>
+      </w:tblPr>
+      <w:tblGrid>
+        <w:gridCol w:w="2397"/>
+        <w:gridCol w:w="6273"/>
+      </w:tblGrid>
+      <w:tr>
+        <w:trPr>
+          <w:tblHeader/>
+          <w:tblCellSpacing w:w="15" w:type="dxa"/>
+        </w:trPr>
+        <w:tc>
+          <w:tcPr>
+            <w:tcW w:w="0" w:type="auto"/>
+            <w:vAlign w:val="center"/>
+            <w:hideMark/>
+          </w:tcPr>
+          <w:p>
+            <w:pPr>
+              <w:jc w:val="center"/>
+              <w:rPr>
+                <w:rFonts w:eastAsia="Times New Roman" w:cs="Times New Roman"/>
+                <w:b/>
+                <w:bCs/>
+                <w:sz w:val="24"/>
+                <w:szCs w:val="24"/>
+                <w:lang w:eastAsia="pt-PT"/>
+              </w:rPr>
+            </w:pPr>
+            <w:r>
+              <w:rPr>
+                <w:rFonts w:eastAsia="Times New Roman" w:cs="Times New Roman"/>
+                <w:b/>
+                <w:bCs/>
+                <w:sz w:val="24"/>
+                <w:szCs w:val="24"/>
+                <w:lang w:eastAsia="pt-PT"/>
+              </w:rPr>
+              <w:t>Campo</w:t>
+            </w:r>
+          </w:p>
+        </w:tc>
+        <w:tc>
+          <w:tcPr>
+            <w:tcW w:w="0" w:type="auto"/>
+            <w:vAlign w:val="center"/>
+            <w:hideMark/>
+          </w:tcPr>
+          <w:p>
+            <w:pPr>
+              <w:jc w:val="center"/>
+              <w:rPr>
+                <w:rFonts w:eastAsia="Times New Roman" w:cs="Times New Roman"/>
+                <w:b/>
+                <w:bCs/>
+                <w:sz w:val="24"/>
+                <w:szCs w:val="24"/>
+                <w:lang w:eastAsia="pt-PT"/>
+              </w:rPr>
+            </w:pPr>
+            <w:r>
+              <w:rPr>
+                <w:rFonts w:eastAsia="Times New Roman" w:cs="Times New Roman"/>
+                <w:b/>
+                <w:bCs/>
+                <w:sz w:val="24"/>
+                <w:szCs w:val="24"/>
+                <w:lang w:eastAsia="pt-PT"/>
+              </w:rPr>
+              <w:t>Valor</w:t>
+            </w:r>
+          </w:p>
+        </w:tc>
+      </w:tr>
+      <w:tr>
+        <w:trPr>
+          <w:tblCellSpacing w:w="15" w:type="dxa"/>
+        </w:trPr>
+        <w:tc>
+          <w:tcPr>
+            <w:tcW w:w="0" w:type="auto"/>
+            <w:vAlign w:val="center"/>
+            <w:hideMark/>
+          </w:tcPr>
+          <w:p>
+            <w:pPr>
+              <w:rPr>
+                <w:rFonts w:eastAsia="Times New Roman" w:cs="Times New Roman"/>
+                <w:sz w:val="24"/>
+                <w:szCs w:val="24"/>
+                <w:lang w:eastAsia="pt-PT"/>
+              </w:rPr>
+            </w:pPr>
+            <w:r>
+              <w:rPr>
+                <w:rFonts w:eastAsia="Times New Roman" w:cs="Times New Roman"/>
+                <w:b/>
+                <w:bCs/>
+                <w:sz w:val="24"/>
+                <w:szCs w:val="24"/>
+                <w:lang w:eastAsia="pt-PT"/>
+              </w:rPr>
+              <w:t>Decisão</w:t>
+            </w:r>
+          </w:p>
+        </w:tc>
+        <w:tc>
+          <w:tcPr>
+            <w:tcW w:w="0" w:type="auto"/>
+            <w:vAlign w:val="center"/>
+            <w:hideMark/>
+          </w:tcPr>
+          <w:p>
+            <w:pPr>
+              <w:rPr>
+                <w:rFonts w:eastAsia="Times New Roman" w:cs="Times New Roman"/>
+                <w:sz w:val="24"/>
+                <w:szCs w:val="24"/>
+                <w:lang w:eastAsia="pt-PT"/>
+              </w:rPr>
+            </w:pPr>
+            <w:r>
+              <w:rPr>
+                <w:rFonts w:eastAsia="Times New Roman" w:cs="Times New Roman"/>
+                <w:sz w:val="24"/>
+                <w:szCs w:val="24"/>
+                <w:lang w:eastAsia="pt-PT"/>
+              </w:rPr>
+              <w:t>Guardado</w:t>
+            </w:r>
+          </w:p>
+        </w:tc>
+      </w:tr>
+      <w:tr>
+        <w:trPr>
+          <w:tblCellSpacing w:w="15" w:type="dxa"/>
+        </w:trPr>
+        <w:tc>
+          <w:tcPr>
+            <w:tcW w:w="0" w:type="auto"/>
+            <w:vAlign w:val="center"/>
+            <w:hideMark/>
+          </w:tcPr>
+          <w:p>
+            <w:pPr>
+              <w:rPr>
+                <w:rFonts w:eastAsia="Times New Roman" w:cs="Times New Roman"/>
+                <w:sz w:val="24"/>
+                <w:szCs w:val="24"/>
+                <w:lang w:eastAsia="pt-PT"/>
+              </w:rPr>
+            </w:pPr>
+            <w:r>
+              <w:rPr>
+                <w:rFonts w:eastAsia="Times New Roman" w:cs="Times New Roman"/>
+                <w:b/>
+                <w:bCs/>
+                <w:sz w:val="24"/>
+                <w:szCs w:val="24"/>
+                <w:lang w:eastAsia="pt-PT"/>
+              </w:rPr>
+              <w:t>Foco</w:t>
+            </w:r>
+          </w:p>
+        </w:tc>
+        <w:tc>
+          <w:tcPr>
+            <w:tcW w:w="0" w:type="auto"/>
+            <w:vAlign w:val="center"/>
+            <w:hideMark/>
+          </w:tcPr>
+          <w:p>
+            <w:pPr>
+              <w:rPr>
+                <w:rFonts w:eastAsia="Times New Roman" w:cs="Times New Roman"/>
+                <w:sz w:val="24"/>
+                <w:szCs w:val="24"/>
+                <w:lang w:eastAsia="pt-PT"/>
+              </w:rPr>
+            </w:pPr>
+            <w:r>
+              <w:rPr>
+                <w:rFonts w:eastAsia="Times New Roman" w:cs="Times New Roman"/>
+                <w:sz w:val="24"/>
+                <w:szCs w:val="24"/>
+                <w:lang w:eastAsia="pt-PT"/>
+              </w:rPr>
+              <w:t>Fragilidade estrutural física de torres de transmissão sob downburst</w:t>
+            </w:r>
+          </w:p>
+        </w:tc>
+      </w:tr>
+      <w:tr>
+        <w:trPr>
+          <w:tblCellSpacing w:w="15" w:type="dxa"/>
+        </w:trPr>
+        <w:tc>
+          <w:tcPr>
+            <w:tcW w:w="0" w:type="auto"/>
+            <w:vAlign w:val="center"/>
+            <w:hideMark/>
+          </w:tcPr>
+          <w:p>
+            <w:pPr>
+              <w:rPr>
+                <w:rFonts w:eastAsia="Times New Roman" w:cs="Times New Roman"/>
+                <w:sz w:val="24"/>
+                <w:szCs w:val="24"/>
+                <w:lang w:eastAsia="pt-PT"/>
+              </w:rPr>
+            </w:pPr>
+            <w:r>
+              <w:rPr>
+                <w:rFonts w:eastAsia="Times New Roman" w:cs="Times New Roman"/>
+                <w:b/>
+                <w:bCs/>
+                <w:sz w:val="24"/>
+                <w:szCs w:val="24"/>
+                <w:lang w:eastAsia="pt-PT"/>
+              </w:rPr>
+              <w:t>Nível de importância</w:t>
+            </w:r>
+          </w:p>
+        </w:tc>
+        <w:tc>
+          <w:tcPr>
+            <w:tcW w:w="0" w:type="auto"/>
+            <w:vAlign w:val="center"/>
+            <w:hideMark/>
+          </w:tcPr>
+          <w:p>
+            <w:pPr>
+              <w:rPr>
+                <w:rFonts w:eastAsia="Times New Roman" w:cs="Times New Roman"/>
+                <w:sz w:val="24"/>
+                <w:szCs w:val="24"/>
+                <w:lang w:eastAsia="pt-PT"/>
+              </w:rPr>
+            </w:pPr>
+            <w:r>
+              <w:rPr>
+                <w:rFonts w:eastAsia="Times New Roman" w:cs="Times New Roman"/>
+                <w:sz w:val="24"/>
+                <w:szCs w:val="24"/>
+                <w:lang w:eastAsia="pt-PT"/>
+              </w:rPr>
+              <w:t>Altíssimo</w:t>
+            </w:r>
+          </w:p>
+        </w:tc>
+      </w:tr>
+      <w:tr>
+        <w:trPr>
+          <w:tblCellSpacing w:w="15" w:type="dxa"/>
+        </w:trPr>
+        <w:tc>
+          <w:tcPr>
+            <w:tcW w:w="0" w:type="auto"/>
+            <w:vAlign w:val="center"/>
+            <w:hideMark/>
+          </w:tcPr>
+          <w:p>
+            <w:pPr>
+              <w:rPr>
+                <w:rFonts w:eastAsia="Times New Roman" w:cs="Times New Roman"/>
+                <w:sz w:val="24"/>
+                <w:szCs w:val="24"/>
+                <w:lang w:eastAsia="pt-PT"/>
+              </w:rPr>
+            </w:pPr>
+            <w:r>
+              <w:rPr>
+                <w:rFonts w:eastAsia="Times New Roman" w:cs="Times New Roman"/>
+                <w:b/>
+                <w:bCs/>
+                <w:sz w:val="24"/>
+                <w:szCs w:val="24"/>
+                <w:lang w:eastAsia="pt-PT"/>
+              </w:rPr>
+              <w:t>Ponto da tese</w:t>
+            </w:r>
+          </w:p>
+        </w:tc>
+        <w:tc>
+          <w:tcPr>
+            <w:tcW w:w="0" w:type="auto"/>
+            <w:vAlign w:val="center"/>
+            <w:hideMark/>
+          </w:tcPr>
+          <w:p>
+            <w:pPr>
+              <w:rPr>
+                <w:rFonts w:eastAsia="Times New Roman" w:cs="Times New Roman"/>
+                <w:sz w:val="24"/>
+                <w:szCs w:val="24"/>
+                <w:lang w:eastAsia="pt-PT"/>
+              </w:rPr>
+            </w:pPr>
+            <w:r>
+              <w:rPr>
+                <w:rFonts w:eastAsia="Times New Roman" w:cs="Times New Roman"/>
+                <w:sz w:val="24"/>
+                <w:szCs w:val="24"/>
+                <w:lang w:eastAsia="pt-PT"/>
+              </w:rPr>
+              <w:t>Metodologia adotada; Resiliência das linhas de transmissão; Fragilidade estrutural; Modelagem física</w:t>
+            </w:r>
+          </w:p>
+        </w:tc>
+      </w:tr>
+      <w:tr>
+        <w:trPr>
+          <w:tblCellSpacing w:w="15" w:type="dxa"/>
+        </w:trPr>
+        <w:tc>
+          <w:tcPr>
+            <w:tcW w:w="0" w:type="auto"/>
+            <w:vAlign w:val="center"/>
+            <w:hideMark/>
+          </w:tcPr>
+          <w:p>
+            <w:pPr>
+              <w:rPr>
+                <w:rFonts w:eastAsia="Times New Roman" w:cs="Times New Roman"/>
+                <w:sz w:val="24"/>
+                <w:szCs w:val="24"/>
+                <w:lang w:eastAsia="pt-PT"/>
+              </w:rPr>
+            </w:pPr>
+            <w:r>
+              <w:rPr>
+                <w:rFonts w:eastAsia="Times New Roman" w:cs="Times New Roman"/>
+                <w:b/>
+                <w:bCs/>
+                <w:sz w:val="24"/>
+                <w:szCs w:val="24"/>
+                <w:lang w:eastAsia="pt-PT"/>
+              </w:rPr>
+              <w:t>Pontuação (Resiliência de LT)</w:t>
+            </w:r>
+          </w:p>
+        </w:tc>
+        <w:tc>
+          <w:tcPr>
+            <w:tcW w:w="0" w:type="auto"/>
+            <w:vAlign w:val="center"/>
+            <w:hideMark/>
+          </w:tcPr>
+          <w:p>
+            <w:pPr>
+              <w:rPr>
+                <w:rFonts w:eastAsia="Times New Roman" w:cs="Times New Roman"/>
+                <w:sz w:val="24"/>
+                <w:szCs w:val="24"/>
+                <w:lang w:eastAsia="pt-PT"/>
+              </w:rPr>
+            </w:pPr>
+            <w:r>
+              <w:rPr>
+                <w:rFonts w:eastAsia="Times New Roman" w:cs="Times New Roman"/>
+                <w:b/>
+                <w:bCs/>
+                <w:sz w:val="24"/>
+                <w:szCs w:val="24"/>
+                <w:lang w:eastAsia="pt-PT"/>
+              </w:rPr>
+              <w:t>10,0 / 10</w:t>
+            </w:r>
+          </w:p>
+        </w:tc>
+      </w:tr>
+    </w:tbl>
+    <w:p>
+      <w:pPr>
+        <w:rPr>
+          <w:rFonts w:eastAsia="Times New Roman" w:cs="Times New Roman"/>
+          <w:sz w:val="24"/>
+          <w:szCs w:val="24"/>
+          <w:lang w:eastAsia="pt-PT"/>
+        </w:rPr>
+      </w:pPr>
+      <w:r>
+        <w:rPr>
+          <w:rFonts w:eastAsia="Times New Roman" w:cs="Times New Roman"/>
+          <w:sz w:val="24"/>
+          <w:szCs w:val="24"/>
+          <w:lang w:eastAsia="pt-PT"/>
+        </w:rPr>
+        <w:pict w14:anchorId="1580EB36">
+          <v:rect id="_x0000_i1037" style="width:0;height:1.5pt" o:hralign="center" o:hrstd="t" o:hr="t" fillcolor="#a0a0a0" stroked="f"/>
+        </w:pict>
+      </w:r>
+    </w:p>
+    <w:p>
+      <w:pPr>
+        <w:spacing w:before="100" w:beforeAutospacing="1" w:after="100" w:afterAutospacing="1"/>
+        <w:rPr>
+          <w:rFonts w:eastAsia="Times New Roman" w:cs="Times New Roman"/>
+          <w:sz w:val="24"/>
+          <w:szCs w:val="24"/>
+          <w:lang w:eastAsia="pt-PT"/>
+        </w:rPr>
+      </w:pPr>
+      <w:r>
+        <w:rPr>
+          <w:rFonts w:ascii="Segoe UI Emoji" w:eastAsia="Times New Roman" w:hAnsi="Segoe UI Emoji" w:cs="Segoe UI Emoji"/>
+          <w:sz w:val="24"/>
+          <w:szCs w:val="24"/>
+          <w:lang w:eastAsia="pt-PT"/>
+        </w:rPr>
+        <w:t>📌</w:t>
+      </w:r>
+      <w:r>
+        <w:rPr>
+          <w:rFonts w:eastAsia="Times New Roman" w:cs="Times New Roman"/>
+          <w:sz w:val="24"/>
+          <w:szCs w:val="24"/>
+          <w:lang w:eastAsia="pt-PT"/>
+        </w:rPr>
+        <w:t xml:space="preserve"> </w:t>
+      </w:r>
+      <w:r>
+        <w:rPr>
+          <w:rFonts w:eastAsia="Times New Roman" w:cs="Times New Roman"/>
+          <w:b/>
+          <w:bCs/>
+          <w:sz w:val="24"/>
+          <w:szCs w:val="24"/>
+          <w:lang w:eastAsia="pt-PT"/>
+        </w:rPr>
+        <w:t>Síntese final</w:t>
+      </w:r>
+    </w:p>
+    <w:p>
+      <w:pPr>
+        <w:spacing w:before="100" w:beforeAutospacing="1" w:after="100" w:afterAutospacing="1"/>
+        <w:rPr>
+          <w:rFonts w:eastAsia="Times New Roman" w:cs="Times New Roman"/>
+          <w:sz w:val="24"/>
+          <w:szCs w:val="24"/>
+          <w:lang w:eastAsia="pt-PT"/>
+        </w:rPr>
+      </w:pPr>
+      <w:r>
+        <w:rPr>
+          <w:rFonts w:eastAsia="Times New Roman" w:cs="Times New Roman"/>
+          <w:sz w:val="24"/>
+          <w:szCs w:val="24"/>
+          <w:lang w:eastAsia="pt-PT"/>
+        </w:rPr>
+        <w:t>Este artigo é praticamente um “espelho estrutural” da sua tese.</w:t>
+      </w:r>
+      <w:r>
+        <w:rPr>
+          <w:rFonts w:eastAsia="Times New Roman" w:cs="Times New Roman"/>
+          <w:sz w:val="24"/>
+          <w:szCs w:val="24"/>
+          <w:lang w:eastAsia="pt-PT"/>
+        </w:rPr>
+        <w:br/>
+        <w:t>Ele já contém:</w:t>
+      </w:r>
+    </w:p>
+    <w:p>
+      <w:pPr>
+        <w:spacing w:before="100" w:beforeAutospacing="1" w:after="100" w:afterAutospacing="1"/>
+        <w:rPr>
+          <w:rFonts w:eastAsia="Times New Roman" w:cs="Times New Roman"/>
+          <w:sz w:val="24"/>
+          <w:szCs w:val="24"/>
+          <w:lang w:eastAsia="pt-PT"/>
+        </w:rPr>
+      </w:pPr>
+      <w:r>
+        <w:rPr>
+          <w:rFonts w:eastAsia="Times New Roman" w:cs="Times New Roman"/>
+          <w:sz w:val="24"/>
+          <w:szCs w:val="24"/>
+          <w:lang w:eastAsia="pt-PT"/>
+        </w:rPr>
+        <w:t>clima extremo → campo de vento realista → carga física → instabilidade → fragilidade → probabilidade de colapso</w:t>
+      </w:r>
+    </w:p>
+    <w:p>
+      <w:pPr>
+        <w:spacing w:before="100" w:beforeAutospacing="1" w:after="100" w:afterAutospacing="1"/>
+        <w:rPr>
+          <w:rFonts w:eastAsia="Times New Roman" w:cs="Times New Roman"/>
+          <w:sz w:val="24"/>
+          <w:szCs w:val="24"/>
+          <w:lang w:eastAsia="pt-PT"/>
+        </w:rPr>
+      </w:pPr>
+      <w:r>
+        <w:rPr>
+          <w:rFonts w:eastAsia="Times New Roman" w:cs="Times New Roman"/>
+          <w:sz w:val="24"/>
+          <w:szCs w:val="24"/>
+          <w:lang w:eastAsia="pt-PT"/>
+        </w:rPr>
+        <w:t>Exatamente a espinha dorsal científica do seu doutoramento.</w:t>
+      </w:r>
+    </w:p>
+    <w:p>
+      <w:pPr>
         <w:rPr>
           <w:lang w:val="pt-BR"/>
         </w:rPr>
-        <w:t xml:space="preserve">. A análise de incerteza revela a importância de incluir dispersões de propriedades dos materiais. A comparação entre ventos ABL e </w:t>
-      </w:r>
-      <w:proofErr w:type="spellStart"/>
-      <w:r>
-        <w:rPr>
-          <w:lang w:val="pt-BR"/>
-        </w:rPr>
-        <w:t>downbursts</w:t>
-      </w:r>
-      <w:proofErr w:type="spellEnd"/>
-      <w:r>
-        <w:rPr>
-          <w:lang w:val="pt-BR"/>
-        </w:rPr>
-        <w:t xml:space="preserve"> mostra que este último apresenta risco muito mais severo, especialmente em layouts não otimizados.</w:t>
-      </w:r>
-    </w:p>
-    <w:p>
-      <w:pPr>
-        <w:rPr>
-          <w:lang w:val="pt-BR"/>
-        </w:rPr>
-      </w:pPr>
-    </w:p>
-    <w:p>
-      <w:pPr>
-        <w:rPr>
-          <w:lang w:val="pt-BR"/>
-        </w:rPr>
-      </w:pPr>
-      <w:r>
-        <w:rPr>
-          <w:lang w:val="pt-BR"/>
-        </w:rPr>
-        <w:t>5. Conclusão</w:t>
-      </w:r>
-    </w:p>
-    <w:p>
-      <w:pPr>
-        <w:rPr>
-          <w:lang w:val="pt-BR"/>
-        </w:rPr>
-      </w:pPr>
-      <w:r>
-        <w:rPr>
-          <w:lang w:val="pt-BR"/>
-        </w:rPr>
-        <w:t xml:space="preserve">A estrutura proposta de análise de fragilidade fornece uma base sólida para avaliar a resiliência de torres de transmissão contra </w:t>
-      </w:r>
-      <w:proofErr w:type="spellStart"/>
-      <w:r>
-        <w:rPr>
-          <w:lang w:val="pt-BR"/>
-        </w:rPr>
-        <w:t>downbursts</w:t>
-      </w:r>
-      <w:proofErr w:type="spellEnd"/>
-      <w:r>
-        <w:rPr>
-          <w:lang w:val="pt-BR"/>
-        </w:rPr>
-        <w:t>. Recomenda-se sua aplicação em projetos de novas torres, bem como na reavaliação de estruturas existentes em regiões propensas. Estudos futuros podem expandir para análises dinâmicas e ventos móveis.</w:t>
-      </w:r>
-    </w:p>
-    <w:p>
-      <w:pPr>
-        <w:rPr>
-          <w:lang w:val="pt-BR"/>
-        </w:rPr>
-      </w:pPr>
-    </w:p>
-    <w:p>
-      <w:pPr>
-        <w:rPr>
-          <w:lang w:val="pt-BR"/>
-        </w:rPr>
-      </w:pPr>
-      <w:r>
-        <w:rPr>
-          <w:lang w:val="pt-BR"/>
-        </w:rPr>
-        <w:t>Resumo dos Achados Principais</w:t>
-      </w:r>
-    </w:p>
-    <w:p>
-      <w:pPr>
-        <w:rPr>
-          <w:lang w:val="pt-BR"/>
-        </w:rPr>
-      </w:pPr>
-      <w:r>
-        <w:rPr>
-          <w:lang w:val="pt-BR"/>
-        </w:rPr>
-        <w:t xml:space="preserve">- </w:t>
-      </w:r>
-      <w:proofErr w:type="spellStart"/>
-      <w:r>
-        <w:rPr>
-          <w:lang w:val="pt-BR"/>
-        </w:rPr>
-        <w:t>Downbursts</w:t>
-      </w:r>
-      <w:proofErr w:type="spellEnd"/>
-      <w:r>
-        <w:rPr>
-          <w:lang w:val="pt-BR"/>
-        </w:rPr>
-        <w:t xml:space="preserve"> são mais destrutivos que ventos ABL, especialmente entre 45° e 60°.</w:t>
-      </w:r>
-    </w:p>
-    <w:p>
-      <w:pPr>
-        <w:rPr>
-          <w:lang w:val="pt-BR"/>
-        </w:rPr>
-      </w:pPr>
-      <w:r>
-        <w:rPr>
-          <w:lang w:val="pt-BR"/>
-        </w:rPr>
-        <w:t>- Ponto crítico de resposta: R = 1.6D (distância radial da célula de vento).</w:t>
-      </w:r>
-    </w:p>
-    <w:p>
-      <w:pPr>
-        <w:rPr>
-          <w:lang w:val="pt-BR"/>
-        </w:rPr>
-      </w:pPr>
-      <w:r>
-        <w:rPr>
-          <w:lang w:val="pt-BR"/>
-        </w:rPr>
-        <w:t>- Componentes principais são os primeiros a falhar; flambagem é o modo dominante.</w:t>
-      </w:r>
-    </w:p>
-    <w:p>
-      <w:pPr>
-        <w:rPr>
-          <w:lang w:val="pt-BR"/>
-        </w:rPr>
-      </w:pPr>
-      <w:r>
-        <w:rPr>
-          <w:lang w:val="pt-BR"/>
-        </w:rPr>
-        <w:t>- Modelos probabilísticos com amostragem LHS e análise não linear capturam bem o comportamento.</w:t>
-      </w:r>
-    </w:p>
-    <w:p>
-      <w:pPr>
-        <w:rPr>
-          <w:lang w:val="pt-BR"/>
-        </w:rPr>
-      </w:pPr>
-      <w:r>
-        <w:rPr>
-          <w:lang w:val="pt-BR"/>
-        </w:rPr>
-        <w:t>- Fragilidade é maior para torres maiores e configurações menos otimizadas.</w:t>
-      </w:r>
-    </w:p>
-    <w:p>
-      <w:pPr>
-        <w:rPr>
-          <w:lang w:val="pt-BR"/>
-        </w:rPr>
-      </w:pPr>
-      <w:r>
-        <w:rPr>
-          <w:lang w:val="pt-BR"/>
-        </w:rPr>
-        <w:t>Agradecimentos</w:t>
-      </w:r>
+      </w:pPr>
     </w:p>
     <w:sectPr>
       <w:pgSz w:w="11907" w:h="16840" w:code="9"/>
@@ -609,6 +5283,1195 @@
     </w:sectPr>
   </w:body>
 </w:document>
+</file>
+
+<file path=word/numbering.xml><?xml version="1.0" encoding="utf-8"?>
+<w:numbering xmlns:wpc="http://schemas.microsoft.com/office/word/2010/wordprocessingCanvas" xmlns:cx="http://schemas.microsoft.com/office/drawing/2014/chartex" xmlns:cx1="http://schemas.microsoft.com/office/drawing/2015/9/8/chartex" xmlns:cx2="http://schemas.microsoft.com/office/drawing/2015/10/21/chartex" xmlns:cx3="http://schemas.microsoft.com/office/drawing/2016/5/9/chartex" xmlns:cx4="http://schemas.microsoft.com/office/drawing/2016/5/10/chartex" xmlns:cx5="http://schemas.microsoft.com/office/drawing/2016/5/11/chartex" xmlns:cx6="http://schemas.microsoft.com/office/drawing/2016/5/12/chartex" xmlns:cx7="http://schemas.microsoft.com/office/drawing/2016/5/13/chartex" xmlns:cx8="http://schemas.microsoft.com/office/drawing/2016/5/14/chartex" xmlns:mc="http://schemas.openxmlformats.org/markup-compatibility/2006" xmlns:aink="http://schemas.microsoft.com/office/drawing/2016/ink" xmlns:am3d="http://schemas.microsoft.com/office/drawing/2017/model3d" xmlns:o="urn:schemas-microsoft-com:office:office" xmlns:oel="http://schemas.microsoft.com/office/2019/extlst" xmlns:r="http://schemas.openxmlformats.org/officeDocument/2006/relationships" xmlns:m="http://schemas.openxmlformats.org/officeDocument/2006/math" xmlns:v="urn:schemas-microsoft-com:vml" xmlns:wp14="http://schemas.microsoft.com/office/word/2010/wordprocessingDrawing" xmlns:wp="http://schemas.openxmlformats.org/drawingml/2006/wordprocessingDrawing" xmlns:w10="urn:schemas-microsoft-com:office:word" xmlns:w="http://schemas.openxmlformats.org/wordprocessingml/2006/main" xmlns:w14="http://schemas.microsoft.com/office/word/2010/wordml" xmlns:w15="http://schemas.microsoft.com/office/word/2012/wordml" xmlns:w16cex="http://schemas.microsoft.com/office/word/2018/wordml/cex" xmlns:w16cid="http://schemas.microsoft.com/office/word/2016/wordml/cid" xmlns:w16="http://schemas.microsoft.com/office/word/2018/wordml" xmlns:w16du="http://schemas.microsoft.com/office/word/2023/wordml/word16du" xmlns:w16sdtdh="http://schemas.microsoft.com/office/word/2020/wordml/sdtdatahash" xmlns:w16sdtfl="http://schemas.microsoft.com/office/word/2024/wordml/sdtformatlock" xmlns:w16se="http://schemas.microsoft.com/office/word/2015/wordml/symex" xmlns:wpg="http://schemas.microsoft.com/office/word/2010/wordprocessingGroup" xmlns:wpi="http://schemas.microsoft.com/office/word/2010/wordprocessingInk" xmlns:wne="http://schemas.microsoft.com/office/word/2006/wordml" xmlns:wps="http://schemas.microsoft.com/office/word/2010/wordprocessingShape" mc:Ignorable="w14 w15 w16se w16cid w16 w16cex w16sdtdh w16sdtfl w16du wp14">
+  <w:abstractNum w:abstractNumId="0" w15:restartNumberingAfterBreak="0">
+    <w:nsid w:val="2EC97F12"/>
+    <w:multiLevelType w:val="multilevel"/>
+    <w:tmpl w:val="5BE85866"/>
+    <w:lvl w:ilvl="0">
+      <w:start w:val="1"/>
+      <w:numFmt w:val="bullet"/>
+      <w:lvlText w:val=""/>
+      <w:lvlJc w:val="left"/>
+      <w:pPr>
+        <w:tabs>
+          <w:tab w:val="num" w:pos="720"/>
+        </w:tabs>
+        <w:ind w:left="720" w:hanging="360"/>
+      </w:pPr>
+      <w:rPr>
+        <w:rFonts w:ascii="Symbol" w:hAnsi="Symbol" w:hint="default"/>
+        <w:sz w:val="20"/>
+      </w:rPr>
+    </w:lvl>
+    <w:lvl w:ilvl="1" w:tentative="1">
+      <w:start w:val="1"/>
+      <w:numFmt w:val="bullet"/>
+      <w:lvlText w:val="o"/>
+      <w:lvlJc w:val="left"/>
+      <w:pPr>
+        <w:tabs>
+          <w:tab w:val="num" w:pos="1440"/>
+        </w:tabs>
+        <w:ind w:left="1440" w:hanging="360"/>
+      </w:pPr>
+      <w:rPr>
+        <w:rFonts w:ascii="Courier New" w:hAnsi="Courier New" w:hint="default"/>
+        <w:sz w:val="20"/>
+      </w:rPr>
+    </w:lvl>
+    <w:lvl w:ilvl="2" w:tentative="1">
+      <w:start w:val="1"/>
+      <w:numFmt w:val="bullet"/>
+      <w:lvlText w:val=""/>
+      <w:lvlJc w:val="left"/>
+      <w:pPr>
+        <w:tabs>
+          <w:tab w:val="num" w:pos="2160"/>
+        </w:tabs>
+        <w:ind w:left="2160" w:hanging="360"/>
+      </w:pPr>
+      <w:rPr>
+        <w:rFonts w:ascii="Wingdings" w:hAnsi="Wingdings" w:hint="default"/>
+        <w:sz w:val="20"/>
+      </w:rPr>
+    </w:lvl>
+    <w:lvl w:ilvl="3" w:tentative="1">
+      <w:start w:val="1"/>
+      <w:numFmt w:val="bullet"/>
+      <w:lvlText w:val=""/>
+      <w:lvlJc w:val="left"/>
+      <w:pPr>
+        <w:tabs>
+          <w:tab w:val="num" w:pos="2880"/>
+        </w:tabs>
+        <w:ind w:left="2880" w:hanging="360"/>
+      </w:pPr>
+      <w:rPr>
+        <w:rFonts w:ascii="Wingdings" w:hAnsi="Wingdings" w:hint="default"/>
+        <w:sz w:val="20"/>
+      </w:rPr>
+    </w:lvl>
+    <w:lvl w:ilvl="4" w:tentative="1">
+      <w:start w:val="1"/>
+      <w:numFmt w:val="bullet"/>
+      <w:lvlText w:val=""/>
+      <w:lvlJc w:val="left"/>
+      <w:pPr>
+        <w:tabs>
+          <w:tab w:val="num" w:pos="3600"/>
+        </w:tabs>
+        <w:ind w:left="3600" w:hanging="360"/>
+      </w:pPr>
+      <w:rPr>
+        <w:rFonts w:ascii="Wingdings" w:hAnsi="Wingdings" w:hint="default"/>
+        <w:sz w:val="20"/>
+      </w:rPr>
+    </w:lvl>
+    <w:lvl w:ilvl="5" w:tentative="1">
+      <w:start w:val="1"/>
+      <w:numFmt w:val="bullet"/>
+      <w:lvlText w:val=""/>
+      <w:lvlJc w:val="left"/>
+      <w:pPr>
+        <w:tabs>
+          <w:tab w:val="num" w:pos="4320"/>
+        </w:tabs>
+        <w:ind w:left="4320" w:hanging="360"/>
+      </w:pPr>
+      <w:rPr>
+        <w:rFonts w:ascii="Wingdings" w:hAnsi="Wingdings" w:hint="default"/>
+        <w:sz w:val="20"/>
+      </w:rPr>
+    </w:lvl>
+    <w:lvl w:ilvl="6" w:tentative="1">
+      <w:start w:val="1"/>
+      <w:numFmt w:val="bullet"/>
+      <w:lvlText w:val=""/>
+      <w:lvlJc w:val="left"/>
+      <w:pPr>
+        <w:tabs>
+          <w:tab w:val="num" w:pos="5040"/>
+        </w:tabs>
+        <w:ind w:left="5040" w:hanging="360"/>
+      </w:pPr>
+      <w:rPr>
+        <w:rFonts w:ascii="Wingdings" w:hAnsi="Wingdings" w:hint="default"/>
+        <w:sz w:val="20"/>
+      </w:rPr>
+    </w:lvl>
+    <w:lvl w:ilvl="7" w:tentative="1">
+      <w:start w:val="1"/>
+      <w:numFmt w:val="bullet"/>
+      <w:lvlText w:val=""/>
+      <w:lvlJc w:val="left"/>
+      <w:pPr>
+        <w:tabs>
+          <w:tab w:val="num" w:pos="5760"/>
+        </w:tabs>
+        <w:ind w:left="5760" w:hanging="360"/>
+      </w:pPr>
+      <w:rPr>
+        <w:rFonts w:ascii="Wingdings" w:hAnsi="Wingdings" w:hint="default"/>
+        <w:sz w:val="20"/>
+      </w:rPr>
+    </w:lvl>
+    <w:lvl w:ilvl="8" w:tentative="1">
+      <w:start w:val="1"/>
+      <w:numFmt w:val="bullet"/>
+      <w:lvlText w:val=""/>
+      <w:lvlJc w:val="left"/>
+      <w:pPr>
+        <w:tabs>
+          <w:tab w:val="num" w:pos="6480"/>
+        </w:tabs>
+        <w:ind w:left="6480" w:hanging="360"/>
+      </w:pPr>
+      <w:rPr>
+        <w:rFonts w:ascii="Wingdings" w:hAnsi="Wingdings" w:hint="default"/>
+        <w:sz w:val="20"/>
+      </w:rPr>
+    </w:lvl>
+  </w:abstractNum>
+  <w:abstractNum w:abstractNumId="1" w15:restartNumberingAfterBreak="0">
+    <w:nsid w:val="4EAB2B7C"/>
+    <w:multiLevelType w:val="multilevel"/>
+    <w:tmpl w:val="E530FF0C"/>
+    <w:lvl w:ilvl="0">
+      <w:start w:val="1"/>
+      <w:numFmt w:val="bullet"/>
+      <w:lvlText w:val=""/>
+      <w:lvlJc w:val="left"/>
+      <w:pPr>
+        <w:tabs>
+          <w:tab w:val="num" w:pos="720"/>
+        </w:tabs>
+        <w:ind w:left="720" w:hanging="360"/>
+      </w:pPr>
+      <w:rPr>
+        <w:rFonts w:ascii="Symbol" w:hAnsi="Symbol" w:hint="default"/>
+        <w:sz w:val="20"/>
+      </w:rPr>
+    </w:lvl>
+    <w:lvl w:ilvl="1" w:tentative="1">
+      <w:start w:val="1"/>
+      <w:numFmt w:val="bullet"/>
+      <w:lvlText w:val="o"/>
+      <w:lvlJc w:val="left"/>
+      <w:pPr>
+        <w:tabs>
+          <w:tab w:val="num" w:pos="1440"/>
+        </w:tabs>
+        <w:ind w:left="1440" w:hanging="360"/>
+      </w:pPr>
+      <w:rPr>
+        <w:rFonts w:ascii="Courier New" w:hAnsi="Courier New" w:hint="default"/>
+        <w:sz w:val="20"/>
+      </w:rPr>
+    </w:lvl>
+    <w:lvl w:ilvl="2" w:tentative="1">
+      <w:start w:val="1"/>
+      <w:numFmt w:val="bullet"/>
+      <w:lvlText w:val=""/>
+      <w:lvlJc w:val="left"/>
+      <w:pPr>
+        <w:tabs>
+          <w:tab w:val="num" w:pos="2160"/>
+        </w:tabs>
+        <w:ind w:left="2160" w:hanging="360"/>
+      </w:pPr>
+      <w:rPr>
+        <w:rFonts w:ascii="Wingdings" w:hAnsi="Wingdings" w:hint="default"/>
+        <w:sz w:val="20"/>
+      </w:rPr>
+    </w:lvl>
+    <w:lvl w:ilvl="3" w:tentative="1">
+      <w:start w:val="1"/>
+      <w:numFmt w:val="bullet"/>
+      <w:lvlText w:val=""/>
+      <w:lvlJc w:val="left"/>
+      <w:pPr>
+        <w:tabs>
+          <w:tab w:val="num" w:pos="2880"/>
+        </w:tabs>
+        <w:ind w:left="2880" w:hanging="360"/>
+      </w:pPr>
+      <w:rPr>
+        <w:rFonts w:ascii="Wingdings" w:hAnsi="Wingdings" w:hint="default"/>
+        <w:sz w:val="20"/>
+      </w:rPr>
+    </w:lvl>
+    <w:lvl w:ilvl="4" w:tentative="1">
+      <w:start w:val="1"/>
+      <w:numFmt w:val="bullet"/>
+      <w:lvlText w:val=""/>
+      <w:lvlJc w:val="left"/>
+      <w:pPr>
+        <w:tabs>
+          <w:tab w:val="num" w:pos="3600"/>
+        </w:tabs>
+        <w:ind w:left="3600" w:hanging="360"/>
+      </w:pPr>
+      <w:rPr>
+        <w:rFonts w:ascii="Wingdings" w:hAnsi="Wingdings" w:hint="default"/>
+        <w:sz w:val="20"/>
+      </w:rPr>
+    </w:lvl>
+    <w:lvl w:ilvl="5" w:tentative="1">
+      <w:start w:val="1"/>
+      <w:numFmt w:val="bullet"/>
+      <w:lvlText w:val=""/>
+      <w:lvlJc w:val="left"/>
+      <w:pPr>
+        <w:tabs>
+          <w:tab w:val="num" w:pos="4320"/>
+        </w:tabs>
+        <w:ind w:left="4320" w:hanging="360"/>
+      </w:pPr>
+      <w:rPr>
+        <w:rFonts w:ascii="Wingdings" w:hAnsi="Wingdings" w:hint="default"/>
+        <w:sz w:val="20"/>
+      </w:rPr>
+    </w:lvl>
+    <w:lvl w:ilvl="6" w:tentative="1">
+      <w:start w:val="1"/>
+      <w:numFmt w:val="bullet"/>
+      <w:lvlText w:val=""/>
+      <w:lvlJc w:val="left"/>
+      <w:pPr>
+        <w:tabs>
+          <w:tab w:val="num" w:pos="5040"/>
+        </w:tabs>
+        <w:ind w:left="5040" w:hanging="360"/>
+      </w:pPr>
+      <w:rPr>
+        <w:rFonts w:ascii="Wingdings" w:hAnsi="Wingdings" w:hint="default"/>
+        <w:sz w:val="20"/>
+      </w:rPr>
+    </w:lvl>
+    <w:lvl w:ilvl="7" w:tentative="1">
+      <w:start w:val="1"/>
+      <w:numFmt w:val="bullet"/>
+      <w:lvlText w:val=""/>
+      <w:lvlJc w:val="left"/>
+      <w:pPr>
+        <w:tabs>
+          <w:tab w:val="num" w:pos="5760"/>
+        </w:tabs>
+        <w:ind w:left="5760" w:hanging="360"/>
+      </w:pPr>
+      <w:rPr>
+        <w:rFonts w:ascii="Wingdings" w:hAnsi="Wingdings" w:hint="default"/>
+        <w:sz w:val="20"/>
+      </w:rPr>
+    </w:lvl>
+    <w:lvl w:ilvl="8" w:tentative="1">
+      <w:start w:val="1"/>
+      <w:numFmt w:val="bullet"/>
+      <w:lvlText w:val=""/>
+      <w:lvlJc w:val="left"/>
+      <w:pPr>
+        <w:tabs>
+          <w:tab w:val="num" w:pos="6480"/>
+        </w:tabs>
+        <w:ind w:left="6480" w:hanging="360"/>
+      </w:pPr>
+      <w:rPr>
+        <w:rFonts w:ascii="Wingdings" w:hAnsi="Wingdings" w:hint="default"/>
+        <w:sz w:val="20"/>
+      </w:rPr>
+    </w:lvl>
+  </w:abstractNum>
+  <w:abstractNum w:abstractNumId="2" w15:restartNumberingAfterBreak="0">
+    <w:nsid w:val="5D5C6A1F"/>
+    <w:multiLevelType w:val="multilevel"/>
+    <w:tmpl w:val="C5FAC170"/>
+    <w:lvl w:ilvl="0">
+      <w:start w:val="1"/>
+      <w:numFmt w:val="decimal"/>
+      <w:lvlText w:val="%1."/>
+      <w:lvlJc w:val="left"/>
+      <w:pPr>
+        <w:tabs>
+          <w:tab w:val="num" w:pos="720"/>
+        </w:tabs>
+        <w:ind w:left="720" w:hanging="360"/>
+      </w:pPr>
+    </w:lvl>
+    <w:lvl w:ilvl="1">
+      <w:start w:val="1"/>
+      <w:numFmt w:val="bullet"/>
+      <w:lvlText w:val="o"/>
+      <w:lvlJc w:val="left"/>
+      <w:pPr>
+        <w:tabs>
+          <w:tab w:val="num" w:pos="1440"/>
+        </w:tabs>
+        <w:ind w:left="1440" w:hanging="360"/>
+      </w:pPr>
+      <w:rPr>
+        <w:rFonts w:ascii="Courier New" w:hAnsi="Courier New" w:hint="default"/>
+        <w:sz w:val="20"/>
+      </w:rPr>
+    </w:lvl>
+    <w:lvl w:ilvl="2" w:tentative="1">
+      <w:start w:val="1"/>
+      <w:numFmt w:val="decimal"/>
+      <w:lvlText w:val="%3."/>
+      <w:lvlJc w:val="left"/>
+      <w:pPr>
+        <w:tabs>
+          <w:tab w:val="num" w:pos="2160"/>
+        </w:tabs>
+        <w:ind w:left="2160" w:hanging="360"/>
+      </w:pPr>
+    </w:lvl>
+    <w:lvl w:ilvl="3" w:tentative="1">
+      <w:start w:val="1"/>
+      <w:numFmt w:val="decimal"/>
+      <w:lvlText w:val="%4."/>
+      <w:lvlJc w:val="left"/>
+      <w:pPr>
+        <w:tabs>
+          <w:tab w:val="num" w:pos="2880"/>
+        </w:tabs>
+        <w:ind w:left="2880" w:hanging="360"/>
+      </w:pPr>
+    </w:lvl>
+    <w:lvl w:ilvl="4" w:tentative="1">
+      <w:start w:val="1"/>
+      <w:numFmt w:val="decimal"/>
+      <w:lvlText w:val="%5."/>
+      <w:lvlJc w:val="left"/>
+      <w:pPr>
+        <w:tabs>
+          <w:tab w:val="num" w:pos="3600"/>
+        </w:tabs>
+        <w:ind w:left="3600" w:hanging="360"/>
+      </w:pPr>
+    </w:lvl>
+    <w:lvl w:ilvl="5" w:tentative="1">
+      <w:start w:val="1"/>
+      <w:numFmt w:val="decimal"/>
+      <w:lvlText w:val="%6."/>
+      <w:lvlJc w:val="left"/>
+      <w:pPr>
+        <w:tabs>
+          <w:tab w:val="num" w:pos="4320"/>
+        </w:tabs>
+        <w:ind w:left="4320" w:hanging="360"/>
+      </w:pPr>
+    </w:lvl>
+    <w:lvl w:ilvl="6" w:tentative="1">
+      <w:start w:val="1"/>
+      <w:numFmt w:val="decimal"/>
+      <w:lvlText w:val="%7."/>
+      <w:lvlJc w:val="left"/>
+      <w:pPr>
+        <w:tabs>
+          <w:tab w:val="num" w:pos="5040"/>
+        </w:tabs>
+        <w:ind w:left="5040" w:hanging="360"/>
+      </w:pPr>
+    </w:lvl>
+    <w:lvl w:ilvl="7" w:tentative="1">
+      <w:start w:val="1"/>
+      <w:numFmt w:val="decimal"/>
+      <w:lvlText w:val="%8."/>
+      <w:lvlJc w:val="left"/>
+      <w:pPr>
+        <w:tabs>
+          <w:tab w:val="num" w:pos="5760"/>
+        </w:tabs>
+        <w:ind w:left="5760" w:hanging="360"/>
+      </w:pPr>
+    </w:lvl>
+    <w:lvl w:ilvl="8" w:tentative="1">
+      <w:start w:val="1"/>
+      <w:numFmt w:val="decimal"/>
+      <w:lvlText w:val="%9."/>
+      <w:lvlJc w:val="left"/>
+      <w:pPr>
+        <w:tabs>
+          <w:tab w:val="num" w:pos="6480"/>
+        </w:tabs>
+        <w:ind w:left="6480" w:hanging="360"/>
+      </w:pPr>
+    </w:lvl>
+  </w:abstractNum>
+  <w:abstractNum w:abstractNumId="3" w15:restartNumberingAfterBreak="0">
+    <w:nsid w:val="64334D09"/>
+    <w:multiLevelType w:val="multilevel"/>
+    <w:tmpl w:val="4B5A1B02"/>
+    <w:lvl w:ilvl="0">
+      <w:start w:val="1"/>
+      <w:numFmt w:val="bullet"/>
+      <w:lvlText w:val=""/>
+      <w:lvlJc w:val="left"/>
+      <w:pPr>
+        <w:tabs>
+          <w:tab w:val="num" w:pos="720"/>
+        </w:tabs>
+        <w:ind w:left="720" w:hanging="360"/>
+      </w:pPr>
+      <w:rPr>
+        <w:rFonts w:ascii="Symbol" w:hAnsi="Symbol" w:hint="default"/>
+        <w:sz w:val="20"/>
+      </w:rPr>
+    </w:lvl>
+    <w:lvl w:ilvl="1" w:tentative="1">
+      <w:start w:val="1"/>
+      <w:numFmt w:val="bullet"/>
+      <w:lvlText w:val="o"/>
+      <w:lvlJc w:val="left"/>
+      <w:pPr>
+        <w:tabs>
+          <w:tab w:val="num" w:pos="1440"/>
+        </w:tabs>
+        <w:ind w:left="1440" w:hanging="360"/>
+      </w:pPr>
+      <w:rPr>
+        <w:rFonts w:ascii="Courier New" w:hAnsi="Courier New" w:hint="default"/>
+        <w:sz w:val="20"/>
+      </w:rPr>
+    </w:lvl>
+    <w:lvl w:ilvl="2" w:tentative="1">
+      <w:start w:val="1"/>
+      <w:numFmt w:val="bullet"/>
+      <w:lvlText w:val=""/>
+      <w:lvlJc w:val="left"/>
+      <w:pPr>
+        <w:tabs>
+          <w:tab w:val="num" w:pos="2160"/>
+        </w:tabs>
+        <w:ind w:left="2160" w:hanging="360"/>
+      </w:pPr>
+      <w:rPr>
+        <w:rFonts w:ascii="Wingdings" w:hAnsi="Wingdings" w:hint="default"/>
+        <w:sz w:val="20"/>
+      </w:rPr>
+    </w:lvl>
+    <w:lvl w:ilvl="3" w:tentative="1">
+      <w:start w:val="1"/>
+      <w:numFmt w:val="bullet"/>
+      <w:lvlText w:val=""/>
+      <w:lvlJc w:val="left"/>
+      <w:pPr>
+        <w:tabs>
+          <w:tab w:val="num" w:pos="2880"/>
+        </w:tabs>
+        <w:ind w:left="2880" w:hanging="360"/>
+      </w:pPr>
+      <w:rPr>
+        <w:rFonts w:ascii="Wingdings" w:hAnsi="Wingdings" w:hint="default"/>
+        <w:sz w:val="20"/>
+      </w:rPr>
+    </w:lvl>
+    <w:lvl w:ilvl="4" w:tentative="1">
+      <w:start w:val="1"/>
+      <w:numFmt w:val="bullet"/>
+      <w:lvlText w:val=""/>
+      <w:lvlJc w:val="left"/>
+      <w:pPr>
+        <w:tabs>
+          <w:tab w:val="num" w:pos="3600"/>
+        </w:tabs>
+        <w:ind w:left="3600" w:hanging="360"/>
+      </w:pPr>
+      <w:rPr>
+        <w:rFonts w:ascii="Wingdings" w:hAnsi="Wingdings" w:hint="default"/>
+        <w:sz w:val="20"/>
+      </w:rPr>
+    </w:lvl>
+    <w:lvl w:ilvl="5" w:tentative="1">
+      <w:start w:val="1"/>
+      <w:numFmt w:val="bullet"/>
+      <w:lvlText w:val=""/>
+      <w:lvlJc w:val="left"/>
+      <w:pPr>
+        <w:tabs>
+          <w:tab w:val="num" w:pos="4320"/>
+        </w:tabs>
+        <w:ind w:left="4320" w:hanging="360"/>
+      </w:pPr>
+      <w:rPr>
+        <w:rFonts w:ascii="Wingdings" w:hAnsi="Wingdings" w:hint="default"/>
+        <w:sz w:val="20"/>
+      </w:rPr>
+    </w:lvl>
+    <w:lvl w:ilvl="6" w:tentative="1">
+      <w:start w:val="1"/>
+      <w:numFmt w:val="bullet"/>
+      <w:lvlText w:val=""/>
+      <w:lvlJc w:val="left"/>
+      <w:pPr>
+        <w:tabs>
+          <w:tab w:val="num" w:pos="5040"/>
+        </w:tabs>
+        <w:ind w:left="5040" w:hanging="360"/>
+      </w:pPr>
+      <w:rPr>
+        <w:rFonts w:ascii="Wingdings" w:hAnsi="Wingdings" w:hint="default"/>
+        <w:sz w:val="20"/>
+      </w:rPr>
+    </w:lvl>
+    <w:lvl w:ilvl="7" w:tentative="1">
+      <w:start w:val="1"/>
+      <w:numFmt w:val="bullet"/>
+      <w:lvlText w:val=""/>
+      <w:lvlJc w:val="left"/>
+      <w:pPr>
+        <w:tabs>
+          <w:tab w:val="num" w:pos="5760"/>
+        </w:tabs>
+        <w:ind w:left="5760" w:hanging="360"/>
+      </w:pPr>
+      <w:rPr>
+        <w:rFonts w:ascii="Wingdings" w:hAnsi="Wingdings" w:hint="default"/>
+        <w:sz w:val="20"/>
+      </w:rPr>
+    </w:lvl>
+    <w:lvl w:ilvl="8" w:tentative="1">
+      <w:start w:val="1"/>
+      <w:numFmt w:val="bullet"/>
+      <w:lvlText w:val=""/>
+      <w:lvlJc w:val="left"/>
+      <w:pPr>
+        <w:tabs>
+          <w:tab w:val="num" w:pos="6480"/>
+        </w:tabs>
+        <w:ind w:left="6480" w:hanging="360"/>
+      </w:pPr>
+      <w:rPr>
+        <w:rFonts w:ascii="Wingdings" w:hAnsi="Wingdings" w:hint="default"/>
+        <w:sz w:val="20"/>
+      </w:rPr>
+    </w:lvl>
+  </w:abstractNum>
+  <w:abstractNum w:abstractNumId="4" w15:restartNumberingAfterBreak="0">
+    <w:nsid w:val="65CB7705"/>
+    <w:multiLevelType w:val="multilevel"/>
+    <w:tmpl w:val="BD12D38C"/>
+    <w:lvl w:ilvl="0">
+      <w:start w:val="1"/>
+      <w:numFmt w:val="bullet"/>
+      <w:lvlText w:val=""/>
+      <w:lvlJc w:val="left"/>
+      <w:pPr>
+        <w:tabs>
+          <w:tab w:val="num" w:pos="720"/>
+        </w:tabs>
+        <w:ind w:left="720" w:hanging="360"/>
+      </w:pPr>
+      <w:rPr>
+        <w:rFonts w:ascii="Symbol" w:hAnsi="Symbol" w:hint="default"/>
+        <w:sz w:val="20"/>
+      </w:rPr>
+    </w:lvl>
+    <w:lvl w:ilvl="1" w:tentative="1">
+      <w:start w:val="1"/>
+      <w:numFmt w:val="bullet"/>
+      <w:lvlText w:val="o"/>
+      <w:lvlJc w:val="left"/>
+      <w:pPr>
+        <w:tabs>
+          <w:tab w:val="num" w:pos="1440"/>
+        </w:tabs>
+        <w:ind w:left="1440" w:hanging="360"/>
+      </w:pPr>
+      <w:rPr>
+        <w:rFonts w:ascii="Courier New" w:hAnsi="Courier New" w:hint="default"/>
+        <w:sz w:val="20"/>
+      </w:rPr>
+    </w:lvl>
+    <w:lvl w:ilvl="2" w:tentative="1">
+      <w:start w:val="1"/>
+      <w:numFmt w:val="bullet"/>
+      <w:lvlText w:val=""/>
+      <w:lvlJc w:val="left"/>
+      <w:pPr>
+        <w:tabs>
+          <w:tab w:val="num" w:pos="2160"/>
+        </w:tabs>
+        <w:ind w:left="2160" w:hanging="360"/>
+      </w:pPr>
+      <w:rPr>
+        <w:rFonts w:ascii="Wingdings" w:hAnsi="Wingdings" w:hint="default"/>
+        <w:sz w:val="20"/>
+      </w:rPr>
+    </w:lvl>
+    <w:lvl w:ilvl="3" w:tentative="1">
+      <w:start w:val="1"/>
+      <w:numFmt w:val="bullet"/>
+      <w:lvlText w:val=""/>
+      <w:lvlJc w:val="left"/>
+      <w:pPr>
+        <w:tabs>
+          <w:tab w:val="num" w:pos="2880"/>
+        </w:tabs>
+        <w:ind w:left="2880" w:hanging="360"/>
+      </w:pPr>
+      <w:rPr>
+        <w:rFonts w:ascii="Wingdings" w:hAnsi="Wingdings" w:hint="default"/>
+        <w:sz w:val="20"/>
+      </w:rPr>
+    </w:lvl>
+    <w:lvl w:ilvl="4" w:tentative="1">
+      <w:start w:val="1"/>
+      <w:numFmt w:val="bullet"/>
+      <w:lvlText w:val=""/>
+      <w:lvlJc w:val="left"/>
+      <w:pPr>
+        <w:tabs>
+          <w:tab w:val="num" w:pos="3600"/>
+        </w:tabs>
+        <w:ind w:left="3600" w:hanging="360"/>
+      </w:pPr>
+      <w:rPr>
+        <w:rFonts w:ascii="Wingdings" w:hAnsi="Wingdings" w:hint="default"/>
+        <w:sz w:val="20"/>
+      </w:rPr>
+    </w:lvl>
+    <w:lvl w:ilvl="5" w:tentative="1">
+      <w:start w:val="1"/>
+      <w:numFmt w:val="bullet"/>
+      <w:lvlText w:val=""/>
+      <w:lvlJc w:val="left"/>
+      <w:pPr>
+        <w:tabs>
+          <w:tab w:val="num" w:pos="4320"/>
+        </w:tabs>
+        <w:ind w:left="4320" w:hanging="360"/>
+      </w:pPr>
+      <w:rPr>
+        <w:rFonts w:ascii="Wingdings" w:hAnsi="Wingdings" w:hint="default"/>
+        <w:sz w:val="20"/>
+      </w:rPr>
+    </w:lvl>
+    <w:lvl w:ilvl="6" w:tentative="1">
+      <w:start w:val="1"/>
+      <w:numFmt w:val="bullet"/>
+      <w:lvlText w:val=""/>
+      <w:lvlJc w:val="left"/>
+      <w:pPr>
+        <w:tabs>
+          <w:tab w:val="num" w:pos="5040"/>
+        </w:tabs>
+        <w:ind w:left="5040" w:hanging="360"/>
+      </w:pPr>
+      <w:rPr>
+        <w:rFonts w:ascii="Wingdings" w:hAnsi="Wingdings" w:hint="default"/>
+        <w:sz w:val="20"/>
+      </w:rPr>
+    </w:lvl>
+    <w:lvl w:ilvl="7" w:tentative="1">
+      <w:start w:val="1"/>
+      <w:numFmt w:val="bullet"/>
+      <w:lvlText w:val=""/>
+      <w:lvlJc w:val="left"/>
+      <w:pPr>
+        <w:tabs>
+          <w:tab w:val="num" w:pos="5760"/>
+        </w:tabs>
+        <w:ind w:left="5760" w:hanging="360"/>
+      </w:pPr>
+      <w:rPr>
+        <w:rFonts w:ascii="Wingdings" w:hAnsi="Wingdings" w:hint="default"/>
+        <w:sz w:val="20"/>
+      </w:rPr>
+    </w:lvl>
+    <w:lvl w:ilvl="8" w:tentative="1">
+      <w:start w:val="1"/>
+      <w:numFmt w:val="bullet"/>
+      <w:lvlText w:val=""/>
+      <w:lvlJc w:val="left"/>
+      <w:pPr>
+        <w:tabs>
+          <w:tab w:val="num" w:pos="6480"/>
+        </w:tabs>
+        <w:ind w:left="6480" w:hanging="360"/>
+      </w:pPr>
+      <w:rPr>
+        <w:rFonts w:ascii="Wingdings" w:hAnsi="Wingdings" w:hint="default"/>
+        <w:sz w:val="20"/>
+      </w:rPr>
+    </w:lvl>
+  </w:abstractNum>
+  <w:abstractNum w:abstractNumId="5" w15:restartNumberingAfterBreak="0">
+    <w:nsid w:val="6A1A4173"/>
+    <w:multiLevelType w:val="multilevel"/>
+    <w:tmpl w:val="4F64166E"/>
+    <w:lvl w:ilvl="0">
+      <w:start w:val="1"/>
+      <w:numFmt w:val="bullet"/>
+      <w:lvlText w:val=""/>
+      <w:lvlJc w:val="left"/>
+      <w:pPr>
+        <w:tabs>
+          <w:tab w:val="num" w:pos="720"/>
+        </w:tabs>
+        <w:ind w:left="720" w:hanging="360"/>
+      </w:pPr>
+      <w:rPr>
+        <w:rFonts w:ascii="Symbol" w:hAnsi="Symbol" w:hint="default"/>
+        <w:sz w:val="20"/>
+      </w:rPr>
+    </w:lvl>
+    <w:lvl w:ilvl="1">
+      <w:start w:val="1"/>
+      <w:numFmt w:val="bullet"/>
+      <w:lvlText w:val="o"/>
+      <w:lvlJc w:val="left"/>
+      <w:pPr>
+        <w:tabs>
+          <w:tab w:val="num" w:pos="1440"/>
+        </w:tabs>
+        <w:ind w:left="1440" w:hanging="360"/>
+      </w:pPr>
+      <w:rPr>
+        <w:rFonts w:ascii="Courier New" w:hAnsi="Courier New" w:hint="default"/>
+        <w:sz w:val="20"/>
+      </w:rPr>
+    </w:lvl>
+    <w:lvl w:ilvl="2" w:tentative="1">
+      <w:start w:val="1"/>
+      <w:numFmt w:val="bullet"/>
+      <w:lvlText w:val=""/>
+      <w:lvlJc w:val="left"/>
+      <w:pPr>
+        <w:tabs>
+          <w:tab w:val="num" w:pos="2160"/>
+        </w:tabs>
+        <w:ind w:left="2160" w:hanging="360"/>
+      </w:pPr>
+      <w:rPr>
+        <w:rFonts w:ascii="Wingdings" w:hAnsi="Wingdings" w:hint="default"/>
+        <w:sz w:val="20"/>
+      </w:rPr>
+    </w:lvl>
+    <w:lvl w:ilvl="3" w:tentative="1">
+      <w:start w:val="1"/>
+      <w:numFmt w:val="bullet"/>
+      <w:lvlText w:val=""/>
+      <w:lvlJc w:val="left"/>
+      <w:pPr>
+        <w:tabs>
+          <w:tab w:val="num" w:pos="2880"/>
+        </w:tabs>
+        <w:ind w:left="2880" w:hanging="360"/>
+      </w:pPr>
+      <w:rPr>
+        <w:rFonts w:ascii="Wingdings" w:hAnsi="Wingdings" w:hint="default"/>
+        <w:sz w:val="20"/>
+      </w:rPr>
+    </w:lvl>
+    <w:lvl w:ilvl="4" w:tentative="1">
+      <w:start w:val="1"/>
+      <w:numFmt w:val="bullet"/>
+      <w:lvlText w:val=""/>
+      <w:lvlJc w:val="left"/>
+      <w:pPr>
+        <w:tabs>
+          <w:tab w:val="num" w:pos="3600"/>
+        </w:tabs>
+        <w:ind w:left="3600" w:hanging="360"/>
+      </w:pPr>
+      <w:rPr>
+        <w:rFonts w:ascii="Wingdings" w:hAnsi="Wingdings" w:hint="default"/>
+        <w:sz w:val="20"/>
+      </w:rPr>
+    </w:lvl>
+    <w:lvl w:ilvl="5" w:tentative="1">
+      <w:start w:val="1"/>
+      <w:numFmt w:val="bullet"/>
+      <w:lvlText w:val=""/>
+      <w:lvlJc w:val="left"/>
+      <w:pPr>
+        <w:tabs>
+          <w:tab w:val="num" w:pos="4320"/>
+        </w:tabs>
+        <w:ind w:left="4320" w:hanging="360"/>
+      </w:pPr>
+      <w:rPr>
+        <w:rFonts w:ascii="Wingdings" w:hAnsi="Wingdings" w:hint="default"/>
+        <w:sz w:val="20"/>
+      </w:rPr>
+    </w:lvl>
+    <w:lvl w:ilvl="6" w:tentative="1">
+      <w:start w:val="1"/>
+      <w:numFmt w:val="bullet"/>
+      <w:lvlText w:val=""/>
+      <w:lvlJc w:val="left"/>
+      <w:pPr>
+        <w:tabs>
+          <w:tab w:val="num" w:pos="5040"/>
+        </w:tabs>
+        <w:ind w:left="5040" w:hanging="360"/>
+      </w:pPr>
+      <w:rPr>
+        <w:rFonts w:ascii="Wingdings" w:hAnsi="Wingdings" w:hint="default"/>
+        <w:sz w:val="20"/>
+      </w:rPr>
+    </w:lvl>
+    <w:lvl w:ilvl="7" w:tentative="1">
+      <w:start w:val="1"/>
+      <w:numFmt w:val="bullet"/>
+      <w:lvlText w:val=""/>
+      <w:lvlJc w:val="left"/>
+      <w:pPr>
+        <w:tabs>
+          <w:tab w:val="num" w:pos="5760"/>
+        </w:tabs>
+        <w:ind w:left="5760" w:hanging="360"/>
+      </w:pPr>
+      <w:rPr>
+        <w:rFonts w:ascii="Wingdings" w:hAnsi="Wingdings" w:hint="default"/>
+        <w:sz w:val="20"/>
+      </w:rPr>
+    </w:lvl>
+    <w:lvl w:ilvl="8" w:tentative="1">
+      <w:start w:val="1"/>
+      <w:numFmt w:val="bullet"/>
+      <w:lvlText w:val=""/>
+      <w:lvlJc w:val="left"/>
+      <w:pPr>
+        <w:tabs>
+          <w:tab w:val="num" w:pos="6480"/>
+        </w:tabs>
+        <w:ind w:left="6480" w:hanging="360"/>
+      </w:pPr>
+      <w:rPr>
+        <w:rFonts w:ascii="Wingdings" w:hAnsi="Wingdings" w:hint="default"/>
+        <w:sz w:val="20"/>
+      </w:rPr>
+    </w:lvl>
+  </w:abstractNum>
+  <w:abstractNum w:abstractNumId="6" w15:restartNumberingAfterBreak="0">
+    <w:nsid w:val="6A6A4065"/>
+    <w:multiLevelType w:val="multilevel"/>
+    <w:tmpl w:val="484E5682"/>
+    <w:lvl w:ilvl="0">
+      <w:start w:val="1"/>
+      <w:numFmt w:val="bullet"/>
+      <w:lvlText w:val=""/>
+      <w:lvlJc w:val="left"/>
+      <w:pPr>
+        <w:tabs>
+          <w:tab w:val="num" w:pos="720"/>
+        </w:tabs>
+        <w:ind w:left="720" w:hanging="360"/>
+      </w:pPr>
+      <w:rPr>
+        <w:rFonts w:ascii="Symbol" w:hAnsi="Symbol" w:hint="default"/>
+        <w:sz w:val="20"/>
+      </w:rPr>
+    </w:lvl>
+    <w:lvl w:ilvl="1">
+      <w:start w:val="1"/>
+      <w:numFmt w:val="bullet"/>
+      <w:lvlText w:val="o"/>
+      <w:lvlJc w:val="left"/>
+      <w:pPr>
+        <w:tabs>
+          <w:tab w:val="num" w:pos="1440"/>
+        </w:tabs>
+        <w:ind w:left="1440" w:hanging="360"/>
+      </w:pPr>
+      <w:rPr>
+        <w:rFonts w:ascii="Courier New" w:hAnsi="Courier New" w:hint="default"/>
+        <w:sz w:val="20"/>
+      </w:rPr>
+    </w:lvl>
+    <w:lvl w:ilvl="2" w:tentative="1">
+      <w:start w:val="1"/>
+      <w:numFmt w:val="bullet"/>
+      <w:lvlText w:val=""/>
+      <w:lvlJc w:val="left"/>
+      <w:pPr>
+        <w:tabs>
+          <w:tab w:val="num" w:pos="2160"/>
+        </w:tabs>
+        <w:ind w:left="2160" w:hanging="360"/>
+      </w:pPr>
+      <w:rPr>
+        <w:rFonts w:ascii="Wingdings" w:hAnsi="Wingdings" w:hint="default"/>
+        <w:sz w:val="20"/>
+      </w:rPr>
+    </w:lvl>
+    <w:lvl w:ilvl="3" w:tentative="1">
+      <w:start w:val="1"/>
+      <w:numFmt w:val="bullet"/>
+      <w:lvlText w:val=""/>
+      <w:lvlJc w:val="left"/>
+      <w:pPr>
+        <w:tabs>
+          <w:tab w:val="num" w:pos="2880"/>
+        </w:tabs>
+        <w:ind w:left="2880" w:hanging="360"/>
+      </w:pPr>
+      <w:rPr>
+        <w:rFonts w:ascii="Wingdings" w:hAnsi="Wingdings" w:hint="default"/>
+        <w:sz w:val="20"/>
+      </w:rPr>
+    </w:lvl>
+    <w:lvl w:ilvl="4" w:tentative="1">
+      <w:start w:val="1"/>
+      <w:numFmt w:val="bullet"/>
+      <w:lvlText w:val=""/>
+      <w:lvlJc w:val="left"/>
+      <w:pPr>
+        <w:tabs>
+          <w:tab w:val="num" w:pos="3600"/>
+        </w:tabs>
+        <w:ind w:left="3600" w:hanging="360"/>
+      </w:pPr>
+      <w:rPr>
+        <w:rFonts w:ascii="Wingdings" w:hAnsi="Wingdings" w:hint="default"/>
+        <w:sz w:val="20"/>
+      </w:rPr>
+    </w:lvl>
+    <w:lvl w:ilvl="5" w:tentative="1">
+      <w:start w:val="1"/>
+      <w:numFmt w:val="bullet"/>
+      <w:lvlText w:val=""/>
+      <w:lvlJc w:val="left"/>
+      <w:pPr>
+        <w:tabs>
+          <w:tab w:val="num" w:pos="4320"/>
+        </w:tabs>
+        <w:ind w:left="4320" w:hanging="360"/>
+      </w:pPr>
+      <w:rPr>
+        <w:rFonts w:ascii="Wingdings" w:hAnsi="Wingdings" w:hint="default"/>
+        <w:sz w:val="20"/>
+      </w:rPr>
+    </w:lvl>
+    <w:lvl w:ilvl="6" w:tentative="1">
+      <w:start w:val="1"/>
+      <w:numFmt w:val="bullet"/>
+      <w:lvlText w:val=""/>
+      <w:lvlJc w:val="left"/>
+      <w:pPr>
+        <w:tabs>
+          <w:tab w:val="num" w:pos="5040"/>
+        </w:tabs>
+        <w:ind w:left="5040" w:hanging="360"/>
+      </w:pPr>
+      <w:rPr>
+        <w:rFonts w:ascii="Wingdings" w:hAnsi="Wingdings" w:hint="default"/>
+        <w:sz w:val="20"/>
+      </w:rPr>
+    </w:lvl>
+    <w:lvl w:ilvl="7" w:tentative="1">
+      <w:start w:val="1"/>
+      <w:numFmt w:val="bullet"/>
+      <w:lvlText w:val=""/>
+      <w:lvlJc w:val="left"/>
+      <w:pPr>
+        <w:tabs>
+          <w:tab w:val="num" w:pos="5760"/>
+        </w:tabs>
+        <w:ind w:left="5760" w:hanging="360"/>
+      </w:pPr>
+      <w:rPr>
+        <w:rFonts w:ascii="Wingdings" w:hAnsi="Wingdings" w:hint="default"/>
+        <w:sz w:val="20"/>
+      </w:rPr>
+    </w:lvl>
+    <w:lvl w:ilvl="8" w:tentative="1">
+      <w:start w:val="1"/>
+      <w:numFmt w:val="bullet"/>
+      <w:lvlText w:val=""/>
+      <w:lvlJc w:val="left"/>
+      <w:pPr>
+        <w:tabs>
+          <w:tab w:val="num" w:pos="6480"/>
+        </w:tabs>
+        <w:ind w:left="6480" w:hanging="360"/>
+      </w:pPr>
+      <w:rPr>
+        <w:rFonts w:ascii="Wingdings" w:hAnsi="Wingdings" w:hint="default"/>
+        <w:sz w:val="20"/>
+      </w:rPr>
+    </w:lvl>
+  </w:abstractNum>
+  <w:abstractNum w:abstractNumId="7" w15:restartNumberingAfterBreak="0">
+    <w:nsid w:val="791A2D9C"/>
+    <w:multiLevelType w:val="multilevel"/>
+    <w:tmpl w:val="FCEC8E22"/>
+    <w:lvl w:ilvl="0">
+      <w:start w:val="1"/>
+      <w:numFmt w:val="bullet"/>
+      <w:lvlText w:val=""/>
+      <w:lvlJc w:val="left"/>
+      <w:pPr>
+        <w:tabs>
+          <w:tab w:val="num" w:pos="720"/>
+        </w:tabs>
+        <w:ind w:left="720" w:hanging="360"/>
+      </w:pPr>
+      <w:rPr>
+        <w:rFonts w:ascii="Symbol" w:hAnsi="Symbol" w:hint="default"/>
+        <w:sz w:val="20"/>
+      </w:rPr>
+    </w:lvl>
+    <w:lvl w:ilvl="1" w:tentative="1">
+      <w:start w:val="1"/>
+      <w:numFmt w:val="bullet"/>
+      <w:lvlText w:val="o"/>
+      <w:lvlJc w:val="left"/>
+      <w:pPr>
+        <w:tabs>
+          <w:tab w:val="num" w:pos="1440"/>
+        </w:tabs>
+        <w:ind w:left="1440" w:hanging="360"/>
+      </w:pPr>
+      <w:rPr>
+        <w:rFonts w:ascii="Courier New" w:hAnsi="Courier New" w:hint="default"/>
+        <w:sz w:val="20"/>
+      </w:rPr>
+    </w:lvl>
+    <w:lvl w:ilvl="2" w:tentative="1">
+      <w:start w:val="1"/>
+      <w:numFmt w:val="bullet"/>
+      <w:lvlText w:val=""/>
+      <w:lvlJc w:val="left"/>
+      <w:pPr>
+        <w:tabs>
+          <w:tab w:val="num" w:pos="2160"/>
+        </w:tabs>
+        <w:ind w:left="2160" w:hanging="360"/>
+      </w:pPr>
+      <w:rPr>
+        <w:rFonts w:ascii="Wingdings" w:hAnsi="Wingdings" w:hint="default"/>
+        <w:sz w:val="20"/>
+      </w:rPr>
+    </w:lvl>
+    <w:lvl w:ilvl="3" w:tentative="1">
+      <w:start w:val="1"/>
+      <w:numFmt w:val="bullet"/>
+      <w:lvlText w:val=""/>
+      <w:lvlJc w:val="left"/>
+      <w:pPr>
+        <w:tabs>
+          <w:tab w:val="num" w:pos="2880"/>
+        </w:tabs>
+        <w:ind w:left="2880" w:hanging="360"/>
+      </w:pPr>
+      <w:rPr>
+        <w:rFonts w:ascii="Wingdings" w:hAnsi="Wingdings" w:hint="default"/>
+        <w:sz w:val="20"/>
+      </w:rPr>
+    </w:lvl>
+    <w:lvl w:ilvl="4" w:tentative="1">
+      <w:start w:val="1"/>
+      <w:numFmt w:val="bullet"/>
+      <w:lvlText w:val=""/>
+      <w:lvlJc w:val="left"/>
+      <w:pPr>
+        <w:tabs>
+          <w:tab w:val="num" w:pos="3600"/>
+        </w:tabs>
+        <w:ind w:left="3600" w:hanging="360"/>
+      </w:pPr>
+      <w:rPr>
+        <w:rFonts w:ascii="Wingdings" w:hAnsi="Wingdings" w:hint="default"/>
+        <w:sz w:val="20"/>
+      </w:rPr>
+    </w:lvl>
+    <w:lvl w:ilvl="5" w:tentative="1">
+      <w:start w:val="1"/>
+      <w:numFmt w:val="bullet"/>
+      <w:lvlText w:val=""/>
+      <w:lvlJc w:val="left"/>
+      <w:pPr>
+        <w:tabs>
+          <w:tab w:val="num" w:pos="4320"/>
+        </w:tabs>
+        <w:ind w:left="4320" w:hanging="360"/>
+      </w:pPr>
+      <w:rPr>
+        <w:rFonts w:ascii="Wingdings" w:hAnsi="Wingdings" w:hint="default"/>
+        <w:sz w:val="20"/>
+      </w:rPr>
+    </w:lvl>
+    <w:lvl w:ilvl="6" w:tentative="1">
+      <w:start w:val="1"/>
+      <w:numFmt w:val="bullet"/>
+      <w:lvlText w:val=""/>
+      <w:lvlJc w:val="left"/>
+      <w:pPr>
+        <w:tabs>
+          <w:tab w:val="num" w:pos="5040"/>
+        </w:tabs>
+        <w:ind w:left="5040" w:hanging="360"/>
+      </w:pPr>
+      <w:rPr>
+        <w:rFonts w:ascii="Wingdings" w:hAnsi="Wingdings" w:hint="default"/>
+        <w:sz w:val="20"/>
+      </w:rPr>
+    </w:lvl>
+    <w:lvl w:ilvl="7" w:tentative="1">
+      <w:start w:val="1"/>
+      <w:numFmt w:val="bullet"/>
+      <w:lvlText w:val=""/>
+      <w:lvlJc w:val="left"/>
+      <w:pPr>
+        <w:tabs>
+          <w:tab w:val="num" w:pos="5760"/>
+        </w:tabs>
+        <w:ind w:left="5760" w:hanging="360"/>
+      </w:pPr>
+      <w:rPr>
+        <w:rFonts w:ascii="Wingdings" w:hAnsi="Wingdings" w:hint="default"/>
+        <w:sz w:val="20"/>
+      </w:rPr>
+    </w:lvl>
+    <w:lvl w:ilvl="8" w:tentative="1">
+      <w:start w:val="1"/>
+      <w:numFmt w:val="bullet"/>
+      <w:lvlText w:val=""/>
+      <w:lvlJc w:val="left"/>
+      <w:pPr>
+        <w:tabs>
+          <w:tab w:val="num" w:pos="6480"/>
+        </w:tabs>
+        <w:ind w:left="6480" w:hanging="360"/>
+      </w:pPr>
+      <w:rPr>
+        <w:rFonts w:ascii="Wingdings" w:hAnsi="Wingdings" w:hint="default"/>
+        <w:sz w:val="20"/>
+      </w:rPr>
+    </w:lvl>
+  </w:abstractNum>
+  <w:num w:numId="1" w16cid:durableId="2036543396">
+    <w:abstractNumId w:val="5"/>
+  </w:num>
+  <w:num w:numId="2" w16cid:durableId="1330791260">
+    <w:abstractNumId w:val="3"/>
+  </w:num>
+  <w:num w:numId="3" w16cid:durableId="487287559">
+    <w:abstractNumId w:val="1"/>
+  </w:num>
+  <w:num w:numId="4" w16cid:durableId="1514683938">
+    <w:abstractNumId w:val="0"/>
+  </w:num>
+  <w:num w:numId="5" w16cid:durableId="1007562831">
+    <w:abstractNumId w:val="2"/>
+  </w:num>
+  <w:num w:numId="6" w16cid:durableId="651640491">
+    <w:abstractNumId w:val="7"/>
+  </w:num>
+  <w:num w:numId="7" w16cid:durableId="831717905">
+    <w:abstractNumId w:val="4"/>
+  </w:num>
+  <w:num w:numId="8" w16cid:durableId="201015673">
+    <w:abstractNumId w:val="6"/>
+  </w:num>
+</w:numbering>
 </file>
 
 <file path=word/styles.xml><?xml version="1.0" encoding="utf-8"?>
@@ -1020,11 +6883,11 @@
       <w14:ligatures w14:val="none"/>
     </w:rPr>
   </w:style>
-  <w:style w:type="paragraph" w:styleId="Ttulo1">
+  <w:style w:type="paragraph" w:styleId="Heading1">
     <w:name w:val="heading 1"/>
     <w:basedOn w:val="Normal"/>
     <w:next w:val="Normal"/>
-    <w:link w:val="Ttulo1Char"/>
+    <w:link w:val="Heading1Char"/>
     <w:uiPriority w:val="9"/>
     <w:qFormat/>
     <w:rsid w:val="00B7708D"/>
@@ -1044,11 +6907,11 @@
       <w14:ligatures w14:val="standardContextual"/>
     </w:rPr>
   </w:style>
-  <w:style w:type="paragraph" w:styleId="Ttulo2">
+  <w:style w:type="paragraph" w:styleId="Heading2">
     <w:name w:val="heading 2"/>
     <w:basedOn w:val="Normal"/>
     <w:next w:val="Normal"/>
-    <w:link w:val="Ttulo2Char"/>
+    <w:link w:val="Heading2Char"/>
     <w:uiPriority w:val="9"/>
     <w:unhideWhenUsed/>
     <w:qFormat/>
@@ -1069,11 +6932,11 @@
       <w14:ligatures w14:val="standardContextual"/>
     </w:rPr>
   </w:style>
-  <w:style w:type="paragraph" w:styleId="Ttulo3">
+  <w:style w:type="paragraph" w:styleId="Heading3">
     <w:name w:val="heading 3"/>
     <w:basedOn w:val="Normal"/>
     <w:next w:val="Normal"/>
-    <w:link w:val="Ttulo3Char"/>
+    <w:link w:val="Heading3Char"/>
     <w:uiPriority w:val="9"/>
     <w:unhideWhenUsed/>
     <w:qFormat/>
@@ -1092,11 +6955,11 @@
       <w14:ligatures w14:val="standardContextual"/>
     </w:rPr>
   </w:style>
-  <w:style w:type="paragraph" w:styleId="Ttulo4">
+  <w:style w:type="paragraph" w:styleId="Heading4">
     <w:name w:val="heading 4"/>
     <w:basedOn w:val="Normal"/>
     <w:next w:val="Normal"/>
-    <w:link w:val="Ttulo4Char"/>
+    <w:link w:val="Heading4Char"/>
     <w:uiPriority w:val="9"/>
     <w:semiHidden/>
     <w:unhideWhenUsed/>
@@ -1118,11 +6981,11 @@
       <w14:ligatures w14:val="standardContextual"/>
     </w:rPr>
   </w:style>
-  <w:style w:type="paragraph" w:styleId="Ttulo5">
+  <w:style w:type="paragraph" w:styleId="Heading5">
     <w:name w:val="heading 5"/>
     <w:basedOn w:val="Normal"/>
     <w:next w:val="Normal"/>
-    <w:link w:val="Ttulo5Char"/>
+    <w:link w:val="Heading5Char"/>
     <w:uiPriority w:val="9"/>
     <w:semiHidden/>
     <w:unhideWhenUsed/>
@@ -1139,11 +7002,11 @@
       <w:color w:val="0F4761" w:themeColor="accent1" w:themeShade="BF"/>
     </w:rPr>
   </w:style>
-  <w:style w:type="paragraph" w:styleId="Ttulo6">
+  <w:style w:type="paragraph" w:styleId="Heading6">
     <w:name w:val="heading 6"/>
     <w:basedOn w:val="Normal"/>
     <w:next w:val="Normal"/>
-    <w:link w:val="Ttulo6Char"/>
+    <w:link w:val="Heading6Char"/>
     <w:uiPriority w:val="9"/>
     <w:semiHidden/>
     <w:unhideWhenUsed/>
@@ -1162,11 +7025,11 @@
       <w:color w:val="595959" w:themeColor="text1" w:themeTint="A6"/>
     </w:rPr>
   </w:style>
-  <w:style w:type="paragraph" w:styleId="Ttulo7">
+  <w:style w:type="paragraph" w:styleId="Heading7">
     <w:name w:val="heading 7"/>
     <w:basedOn w:val="Normal"/>
     <w:next w:val="Normal"/>
-    <w:link w:val="Ttulo7Char"/>
+    <w:link w:val="Heading7Char"/>
     <w:uiPriority w:val="9"/>
     <w:semiHidden/>
     <w:unhideWhenUsed/>
@@ -1183,11 +7046,11 @@
       <w:color w:val="595959" w:themeColor="text1" w:themeTint="A6"/>
     </w:rPr>
   </w:style>
-  <w:style w:type="paragraph" w:styleId="Ttulo8">
+  <w:style w:type="paragraph" w:styleId="Heading8">
     <w:name w:val="heading 8"/>
     <w:basedOn w:val="Normal"/>
     <w:next w:val="Normal"/>
-    <w:link w:val="Ttulo8Char"/>
+    <w:link w:val="Heading8Char"/>
     <w:uiPriority w:val="9"/>
     <w:semiHidden/>
     <w:unhideWhenUsed/>
@@ -1205,11 +7068,11 @@
       <w:color w:val="272727" w:themeColor="text1" w:themeTint="D8"/>
     </w:rPr>
   </w:style>
-  <w:style w:type="paragraph" w:styleId="Ttulo9">
+  <w:style w:type="paragraph" w:styleId="Heading9">
     <w:name w:val="heading 9"/>
     <w:basedOn w:val="Normal"/>
     <w:next w:val="Normal"/>
-    <w:link w:val="Ttulo9Char"/>
+    <w:link w:val="Heading9Char"/>
     <w:uiPriority w:val="9"/>
     <w:semiHidden/>
     <w:unhideWhenUsed/>
@@ -1225,13 +7088,13 @@
       <w:color w:val="272727" w:themeColor="text1" w:themeTint="D8"/>
     </w:rPr>
   </w:style>
-  <w:style w:type="character" w:default="1" w:styleId="Fontepargpadro">
+  <w:style w:type="character" w:default="1" w:styleId="DefaultParagraphFont">
     <w:name w:val="Default Paragraph Font"/>
     <w:uiPriority w:val="1"/>
     <w:semiHidden/>
     <w:unhideWhenUsed/>
   </w:style>
-  <w:style w:type="table" w:default="1" w:styleId="Tabelanormal">
+  <w:style w:type="table" w:default="1" w:styleId="TableNormal">
     <w:name w:val="Normal Table"/>
     <w:uiPriority w:val="99"/>
     <w:semiHidden/>
@@ -1246,16 +7109,16 @@
       </w:tblCellMar>
     </w:tblPr>
   </w:style>
-  <w:style w:type="numbering" w:default="1" w:styleId="Semlista">
+  <w:style w:type="numbering" w:default="1" w:styleId="NoList">
     <w:name w:val="No List"/>
     <w:uiPriority w:val="99"/>
     <w:semiHidden/>
     <w:unhideWhenUsed/>
   </w:style>
-  <w:style w:type="character" w:customStyle="1" w:styleId="Ttulo1Char">
-    <w:name w:val="Título 1 Char"/>
-    <w:basedOn w:val="Fontepargpadro"/>
-    <w:link w:val="Ttulo1"/>
+  <w:style w:type="character" w:customStyle="1" w:styleId="Heading1Char">
+    <w:name w:val="Heading 1 Char"/>
+    <w:basedOn w:val="DefaultParagraphFont"/>
+    <w:link w:val="Heading1"/>
     <w:uiPriority w:val="9"/>
     <w:rsid w:val="00B7708D"/>
     <w:rPr>
@@ -1266,10 +7129,10 @@
       <w:szCs w:val="28"/>
     </w:rPr>
   </w:style>
-  <w:style w:type="character" w:customStyle="1" w:styleId="Ttulo2Char">
-    <w:name w:val="Título 2 Char"/>
-    <w:basedOn w:val="Fontepargpadro"/>
-    <w:link w:val="Ttulo2"/>
+  <w:style w:type="character" w:customStyle="1" w:styleId="Heading2Char">
+    <w:name w:val="Heading 2 Char"/>
+    <w:basedOn w:val="DefaultParagraphFont"/>
+    <w:link w:val="Heading2"/>
     <w:uiPriority w:val="9"/>
     <w:rsid w:val="00B7708D"/>
     <w:rPr>
@@ -1280,10 +7143,10 @@
       <w:szCs w:val="26"/>
     </w:rPr>
   </w:style>
-  <w:style w:type="character" w:customStyle="1" w:styleId="Ttulo3Char">
-    <w:name w:val="Título 3 Char"/>
-    <w:basedOn w:val="Fontepargpadro"/>
-    <w:link w:val="Ttulo3"/>
+  <w:style w:type="character" w:customStyle="1" w:styleId="Heading3Char">
+    <w:name w:val="Heading 3 Char"/>
+    <w:basedOn w:val="DefaultParagraphFont"/>
+    <w:link w:val="Heading3"/>
     <w:uiPriority w:val="9"/>
     <w:rsid w:val="00B7708D"/>
     <w:rPr>
@@ -1292,10 +7155,10 @@
       <w:bCs/>
     </w:rPr>
   </w:style>
-  <w:style w:type="character" w:customStyle="1" w:styleId="Ttulo4Char">
-    <w:name w:val="Título 4 Char"/>
-    <w:basedOn w:val="Fontepargpadro"/>
-    <w:link w:val="Ttulo4"/>
+  <w:style w:type="character" w:customStyle="1" w:styleId="Heading4Char">
+    <w:name w:val="Heading 4 Char"/>
+    <w:basedOn w:val="DefaultParagraphFont"/>
+    <w:link w:val="Heading4"/>
     <w:uiPriority w:val="9"/>
     <w:semiHidden/>
     <w:rsid w:val="00B7708D"/>
@@ -1307,11 +7170,11 @@
       <w:iCs/>
     </w:rPr>
   </w:style>
-  <w:style w:type="paragraph" w:styleId="Ttulo">
+  <w:style w:type="paragraph" w:styleId="Title">
     <w:name w:val="Title"/>
     <w:basedOn w:val="Normal"/>
     <w:next w:val="Normal"/>
-    <w:link w:val="TtuloChar"/>
+    <w:link w:val="TitleChar"/>
     <w:uiPriority w:val="10"/>
     <w:qFormat/>
     <w:rsid w:val="00B7708D"/>
@@ -1332,10 +7195,10 @@
       <w14:ligatures w14:val="standardContextual"/>
     </w:rPr>
   </w:style>
-  <w:style w:type="character" w:customStyle="1" w:styleId="TtuloChar">
-    <w:name w:val="Título Char"/>
-    <w:basedOn w:val="Fontepargpadro"/>
-    <w:link w:val="Ttulo"/>
+  <w:style w:type="character" w:customStyle="1" w:styleId="TitleChar">
+    <w:name w:val="Title Char"/>
+    <w:basedOn w:val="DefaultParagraphFont"/>
+    <w:link w:val="Title"/>
     <w:uiPriority w:val="10"/>
     <w:rsid w:val="00B7708D"/>
     <w:rPr>
@@ -1346,11 +7209,11 @@
       <w:szCs w:val="52"/>
     </w:rPr>
   </w:style>
-  <w:style w:type="paragraph" w:styleId="Subttulo">
+  <w:style w:type="paragraph" w:styleId="Subtitle">
     <w:name w:val="Subtitle"/>
     <w:basedOn w:val="Normal"/>
     <w:next w:val="Normal"/>
-    <w:link w:val="SubttuloChar"/>
+    <w:link w:val="SubtitleChar"/>
     <w:uiPriority w:val="11"/>
     <w:qFormat/>
     <w:rsid w:val="00B7708D"/>
@@ -1370,10 +7233,10 @@
       <w14:ligatures w14:val="standardContextual"/>
     </w:rPr>
   </w:style>
-  <w:style w:type="character" w:customStyle="1" w:styleId="SubttuloChar">
-    <w:name w:val="Subtítulo Char"/>
-    <w:basedOn w:val="Fontepargpadro"/>
-    <w:link w:val="Subttulo"/>
+  <w:style w:type="character" w:customStyle="1" w:styleId="SubtitleChar">
+    <w:name w:val="Subtitle Char"/>
+    <w:basedOn w:val="DefaultParagraphFont"/>
+    <w:link w:val="Subtitle"/>
     <w:uiPriority w:val="11"/>
     <w:rsid w:val="00B7708D"/>
     <w:rPr>
@@ -1385,11 +7248,11 @@
       <w:szCs w:val="24"/>
     </w:rPr>
   </w:style>
-  <w:style w:type="paragraph" w:styleId="Citao">
+  <w:style w:type="paragraph" w:styleId="Quote">
     <w:name w:val="Quote"/>
     <w:basedOn w:val="Normal"/>
     <w:next w:val="Normal"/>
-    <w:link w:val="CitaoChar"/>
+    <w:link w:val="QuoteChar"/>
     <w:uiPriority w:val="29"/>
     <w:qFormat/>
     <w:rsid w:val="00B7708D"/>
@@ -1401,10 +7264,10 @@
       <w14:ligatures w14:val="standardContextual"/>
     </w:rPr>
   </w:style>
-  <w:style w:type="character" w:customStyle="1" w:styleId="CitaoChar">
-    <w:name w:val="Citação Char"/>
-    <w:basedOn w:val="Fontepargpadro"/>
-    <w:link w:val="Citao"/>
+  <w:style w:type="character" w:customStyle="1" w:styleId="QuoteChar">
+    <w:name w:val="Quote Char"/>
+    <w:basedOn w:val="DefaultParagraphFont"/>
+    <w:link w:val="Quote"/>
     <w:uiPriority w:val="29"/>
     <w:rsid w:val="00B7708D"/>
     <w:rPr>
@@ -1413,10 +7276,10 @@
       <w:iCs/>
     </w:rPr>
   </w:style>
-  <w:style w:type="character" w:customStyle="1" w:styleId="Ttulo5Char">
-    <w:name w:val="Título 5 Char"/>
-    <w:basedOn w:val="Fontepargpadro"/>
-    <w:link w:val="Ttulo5"/>
+  <w:style w:type="character" w:customStyle="1" w:styleId="Heading5Char">
+    <w:name w:val="Heading 5 Char"/>
+    <w:basedOn w:val="DefaultParagraphFont"/>
+    <w:link w:val="Heading5"/>
     <w:uiPriority w:val="9"/>
     <w:semiHidden/>
     <w:rsid w:val="004629BE"/>
@@ -1427,10 +7290,10 @@
       <w14:ligatures w14:val="none"/>
     </w:rPr>
   </w:style>
-  <w:style w:type="character" w:customStyle="1" w:styleId="Ttulo6Char">
-    <w:name w:val="Título 6 Char"/>
-    <w:basedOn w:val="Fontepargpadro"/>
-    <w:link w:val="Ttulo6"/>
+  <w:style w:type="character" w:customStyle="1" w:styleId="Heading6Char">
+    <w:name w:val="Heading 6 Char"/>
+    <w:basedOn w:val="DefaultParagraphFont"/>
+    <w:link w:val="Heading6"/>
     <w:uiPriority w:val="9"/>
     <w:semiHidden/>
     <w:rsid w:val="004629BE"/>
@@ -1443,10 +7306,10 @@
       <w14:ligatures w14:val="none"/>
     </w:rPr>
   </w:style>
-  <w:style w:type="character" w:customStyle="1" w:styleId="Ttulo7Char">
-    <w:name w:val="Título 7 Char"/>
-    <w:basedOn w:val="Fontepargpadro"/>
-    <w:link w:val="Ttulo7"/>
+  <w:style w:type="character" w:customStyle="1" w:styleId="Heading7Char">
+    <w:name w:val="Heading 7 Char"/>
+    <w:basedOn w:val="DefaultParagraphFont"/>
+    <w:link w:val="Heading7"/>
     <w:uiPriority w:val="9"/>
     <w:semiHidden/>
     <w:rsid w:val="004629BE"/>
@@ -1457,10 +7320,10 @@
       <w14:ligatures w14:val="none"/>
     </w:rPr>
   </w:style>
-  <w:style w:type="character" w:customStyle="1" w:styleId="Ttulo8Char">
-    <w:name w:val="Título 8 Char"/>
-    <w:basedOn w:val="Fontepargpadro"/>
-    <w:link w:val="Ttulo8"/>
+  <w:style w:type="character" w:customStyle="1" w:styleId="Heading8Char">
+    <w:name w:val="Heading 8 Char"/>
+    <w:basedOn w:val="DefaultParagraphFont"/>
+    <w:link w:val="Heading8"/>
     <w:uiPriority w:val="9"/>
     <w:semiHidden/>
     <w:rsid w:val="004629BE"/>
@@ -1473,10 +7336,10 @@
       <w14:ligatures w14:val="none"/>
     </w:rPr>
   </w:style>
-  <w:style w:type="character" w:customStyle="1" w:styleId="Ttulo9Char">
-    <w:name w:val="Título 9 Char"/>
-    <w:basedOn w:val="Fontepargpadro"/>
-    <w:link w:val="Ttulo9"/>
+  <w:style w:type="character" w:customStyle="1" w:styleId="Heading9Char">
+    <w:name w:val="Heading 9 Char"/>
+    <w:basedOn w:val="DefaultParagraphFont"/>
+    <w:link w:val="Heading9"/>
     <w:uiPriority w:val="9"/>
     <w:semiHidden/>
     <w:rsid w:val="004629BE"/>
@@ -1487,7 +7350,7 @@
       <w14:ligatures w14:val="none"/>
     </w:rPr>
   </w:style>
-  <w:style w:type="paragraph" w:styleId="PargrafodaLista">
+  <w:style w:type="paragraph" w:styleId="ListParagraph">
     <w:name w:val="List Paragraph"/>
     <w:basedOn w:val="Normal"/>
     <w:uiPriority w:val="34"/>
@@ -1498,9 +7361,9 @@
       <w:contextualSpacing/>
     </w:pPr>
   </w:style>
-  <w:style w:type="character" w:styleId="nfaseIntensa">
+  <w:style w:type="character" w:styleId="IntenseEmphasis">
     <w:name w:val="Intense Emphasis"/>
-    <w:basedOn w:val="Fontepargpadro"/>
+    <w:basedOn w:val="DefaultParagraphFont"/>
     <w:uiPriority w:val="21"/>
     <w:qFormat/>
     <w:rsid w:val="004629BE"/>
@@ -1510,11 +7373,11 @@
       <w:color w:val="0F4761" w:themeColor="accent1" w:themeShade="BF"/>
     </w:rPr>
   </w:style>
-  <w:style w:type="paragraph" w:styleId="CitaoIntensa">
+  <w:style w:type="paragraph" w:styleId="IntenseQuote">
     <w:name w:val="Intense Quote"/>
     <w:basedOn w:val="Normal"/>
     <w:next w:val="Normal"/>
-    <w:link w:val="CitaoIntensaChar"/>
+    <w:link w:val="IntenseQuoteChar"/>
     <w:uiPriority w:val="30"/>
     <w:qFormat/>
     <w:rsid w:val="004629BE"/>
@@ -1533,10 +7396,10 @@
       <w:color w:val="0F4761" w:themeColor="accent1" w:themeShade="BF"/>
     </w:rPr>
   </w:style>
-  <w:style w:type="character" w:customStyle="1" w:styleId="CitaoIntensaChar">
-    <w:name w:val="Citação Intensa Char"/>
-    <w:basedOn w:val="Fontepargpadro"/>
-    <w:link w:val="CitaoIntensa"/>
+  <w:style w:type="character" w:customStyle="1" w:styleId="IntenseQuoteChar">
+    <w:name w:val="Intense Quote Char"/>
+    <w:basedOn w:val="DefaultParagraphFont"/>
+    <w:link w:val="IntenseQuote"/>
     <w:uiPriority w:val="30"/>
     <w:rsid w:val="004629BE"/>
     <w:rPr>
@@ -1548,9 +7411,9 @@
       <w14:ligatures w14:val="none"/>
     </w:rPr>
   </w:style>
-  <w:style w:type="character" w:styleId="RefernciaIntensa">
+  <w:style w:type="character" w:styleId="IntenseReference">
     <w:name w:val="Intense Reference"/>
-    <w:basedOn w:val="Fontepargpadro"/>
+    <w:basedOn w:val="DefaultParagraphFont"/>
     <w:uiPriority w:val="32"/>
     <w:qFormat/>
     <w:rsid w:val="004629BE"/>
